--- a/ZhilinaL/Lab1/doc/Отчет Лаб работа 1.docx
+++ b/ZhilinaL/Lab1/doc/Отчет Лаб работа 1.docx
@@ -644,7 +644,10 @@
       </w:r>
       <w:r>
         <w:br/>
-        <w:t>2017</w:t>
+        <w:t>201</w:t>
+      </w:r>
+      <w:r>
+        <w:t>8</w:t>
       </w:r>
     </w:p>
     <w:p>
@@ -726,7 +729,7 @@
         <w:rPr>
           <w:noProof/>
         </w:rPr>
-        <w:instrText xml:space="preserve"> PAGEREF _Toc514579017 \h </w:instrText>
+        <w:instrText xml:space="preserve"> PAGEREF _Toc515305884 \h </w:instrText>
       </w:r>
       <w:r>
         <w:rPr>
@@ -807,7 +810,7 @@
         <w:rPr>
           <w:noProof/>
         </w:rPr>
-        <w:instrText xml:space="preserve"> PAGEREF _Toc514579018 \h </w:instrText>
+        <w:instrText xml:space="preserve"> PAGEREF _Toc515305885 \h </w:instrText>
       </w:r>
       <w:r>
         <w:rPr>
@@ -888,7 +891,7 @@
         <w:rPr>
           <w:noProof/>
         </w:rPr>
-        <w:instrText xml:space="preserve"> PAGEREF _Toc514579019 \h </w:instrText>
+        <w:instrText xml:space="preserve"> PAGEREF _Toc515305886 \h </w:instrText>
       </w:r>
       <w:r>
         <w:rPr>
@@ -969,7 +972,7 @@
         <w:rPr>
           <w:noProof/>
         </w:rPr>
-        <w:instrText xml:space="preserve"> PAGEREF _Toc514579020 \h </w:instrText>
+        <w:instrText xml:space="preserve"> PAGEREF _Toc515305887 \h </w:instrText>
       </w:r>
       <w:r>
         <w:rPr>
@@ -1050,7 +1053,7 @@
         <w:rPr>
           <w:noProof/>
         </w:rPr>
-        <w:instrText xml:space="preserve"> PAGEREF _Toc514579021 \h </w:instrText>
+        <w:instrText xml:space="preserve"> PAGEREF _Toc515305888 \h </w:instrText>
       </w:r>
       <w:r>
         <w:rPr>
@@ -1131,7 +1134,7 @@
         <w:rPr>
           <w:noProof/>
         </w:rPr>
-        <w:instrText xml:space="preserve"> PAGEREF _Toc514579022 \h </w:instrText>
+        <w:instrText xml:space="preserve"> PAGEREF _Toc515305889 \h </w:instrText>
       </w:r>
       <w:r>
         <w:rPr>
@@ -1159,9 +1162,9 @@
     </w:p>
     <w:p>
       <w:pPr>
-        <w:pStyle w:val="21"/>
+        <w:pStyle w:val="31"/>
         <w:tabs>
-          <w:tab w:val="left" w:pos="1540"/>
+          <w:tab w:val="left" w:pos="1889"/>
           <w:tab w:val="right" w:leader="dot" w:pos="9344"/>
         </w:tabs>
         <w:rPr>
@@ -1177,7 +1180,7 @@
         <w:rPr>
           <w:noProof/>
         </w:rPr>
-        <w:t>3.3</w:t>
+        <w:t>3.2.1</w:t>
       </w:r>
       <w:r>
         <w:rPr>
@@ -1194,7 +1197,7 @@
         <w:rPr>
           <w:noProof/>
         </w:rPr>
-        <w:t>Программная реализация</w:t>
+        <w:t>Шаблон класса циклический список с «головой»</w:t>
       </w:r>
       <w:r>
         <w:rPr>
@@ -1212,7 +1215,7 @@
         <w:rPr>
           <w:noProof/>
         </w:rPr>
-        <w:instrText xml:space="preserve"> PAGEREF _Toc514579023 \h </w:instrText>
+        <w:instrText xml:space="preserve"> PAGEREF _Toc515305890 \h </w:instrText>
       </w:r>
       <w:r>
         <w:rPr>
@@ -1258,7 +1261,7 @@
         <w:rPr>
           <w:noProof/>
         </w:rPr>
-        <w:t>3.3.1</w:t>
+        <w:t>3.2.2</w:t>
       </w:r>
       <w:r>
         <w:rPr>
@@ -1275,62 +1278,55 @@
         <w:rPr>
           <w:noProof/>
         </w:rPr>
-        <w:t xml:space="preserve">Класс </w:t>
+        <w:t>Класс полиномов</w:t>
       </w:r>
       <w:r>
         <w:rPr>
           <w:noProof/>
-          <w:lang w:val="en-US"/>
-        </w:rPr>
-        <w:t>Node</w:t>
+        </w:rPr>
+        <w:tab/>
       </w:r>
       <w:r>
         <w:rPr>
           <w:noProof/>
         </w:rPr>
-        <w:tab/>
+        <w:fldChar w:fldCharType="begin"/>
       </w:r>
       <w:r>
         <w:rPr>
           <w:noProof/>
         </w:rPr>
-        <w:fldChar w:fldCharType="begin"/>
+        <w:instrText xml:space="preserve"> PAGEREF _Toc515305891 \h </w:instrText>
       </w:r>
       <w:r>
         <w:rPr>
           <w:noProof/>
         </w:rPr>
-        <w:instrText xml:space="preserve"> PAGEREF _Toc514579024 \h </w:instrText>
       </w:r>
       <w:r>
         <w:rPr>
           <w:noProof/>
         </w:rPr>
+        <w:fldChar w:fldCharType="separate"/>
       </w:r>
       <w:r>
         <w:rPr>
           <w:noProof/>
         </w:rPr>
-        <w:fldChar w:fldCharType="separate"/>
+        <w:t>6</w:t>
       </w:r>
       <w:r>
         <w:rPr>
           <w:noProof/>
         </w:rPr>
-        <w:t>6</w:t>
-      </w:r>
-      <w:r>
-        <w:rPr>
-          <w:noProof/>
-        </w:rPr>
         <w:fldChar w:fldCharType="end"/>
       </w:r>
     </w:p>
     <w:p>
       <w:pPr>
-        <w:pStyle w:val="31"/>
+        <w:pStyle w:val="21"/>
         <w:tabs>
-          <w:tab w:val="left" w:pos="1889"/>
+          <w:tab w:val="left" w:pos="1540"/>
           <w:tab w:val="right" w:leader="dot" w:pos="9344"/>
         </w:tabs>
         <w:rPr>
@@ -1346,7 +1342,7 @@
         <w:rPr>
           <w:noProof/>
         </w:rPr>
-        <w:t>3.3.2</w:t>
+        <w:t>3.3</w:t>
       </w:r>
       <w:r>
         <w:rPr>
@@ -1363,49 +1359,42 @@
         <w:rPr>
           <w:noProof/>
         </w:rPr>
-        <w:t xml:space="preserve">Класс </w:t>
+        <w:t>Программная реализация</w:t>
       </w:r>
       <w:r>
         <w:rPr>
           <w:noProof/>
-          <w:lang w:val="en-US"/>
-        </w:rPr>
-        <w:t>Monom</w:t>
+        </w:rPr>
+        <w:tab/>
       </w:r>
       <w:r>
         <w:rPr>
           <w:noProof/>
         </w:rPr>
-        <w:tab/>
+        <w:fldChar w:fldCharType="begin"/>
       </w:r>
       <w:r>
         <w:rPr>
           <w:noProof/>
         </w:rPr>
-        <w:fldChar w:fldCharType="begin"/>
+        <w:instrText xml:space="preserve"> PAGEREF _Toc515305892 \h </w:instrText>
       </w:r>
       <w:r>
         <w:rPr>
           <w:noProof/>
         </w:rPr>
-        <w:instrText xml:space="preserve"> PAGEREF _Toc514579025 \h </w:instrText>
       </w:r>
       <w:r>
         <w:rPr>
           <w:noProof/>
         </w:rPr>
+        <w:fldChar w:fldCharType="separate"/>
       </w:r>
       <w:r>
         <w:rPr>
           <w:noProof/>
         </w:rPr>
-        <w:fldChar w:fldCharType="separate"/>
-      </w:r>
-      <w:r>
-        <w:rPr>
-          <w:noProof/>
-        </w:rPr>
-        <w:t>6</w:t>
+        <w:t>8</w:t>
       </w:r>
       <w:r>
         <w:rPr>
@@ -1434,7 +1423,7 @@
         <w:rPr>
           <w:noProof/>
         </w:rPr>
-        <w:t>3.3.3</w:t>
+        <w:t>3.3.1</w:t>
       </w:r>
       <w:r>
         <w:rPr>
@@ -1458,7 +1447,7 @@
           <w:noProof/>
           <w:lang w:val="en-US"/>
         </w:rPr>
-        <w:t>List</w:t>
+        <w:t>Node</w:t>
       </w:r>
       <w:r>
         <w:rPr>
@@ -1476,7 +1465,7 @@
         <w:rPr>
           <w:noProof/>
         </w:rPr>
-        <w:instrText xml:space="preserve"> PAGEREF _Toc514579026 \h </w:instrText>
+        <w:instrText xml:space="preserve"> PAGEREF _Toc515305893 \h </w:instrText>
       </w:r>
       <w:r>
         <w:rPr>
@@ -1493,7 +1482,7 @@
         <w:rPr>
           <w:noProof/>
         </w:rPr>
-        <w:t>7</w:t>
+        <w:t>8</w:t>
       </w:r>
       <w:r>
         <w:rPr>
@@ -1522,7 +1511,7 @@
         <w:rPr>
           <w:noProof/>
         </w:rPr>
-        <w:t>3.3.4</w:t>
+        <w:t>3.3.2</w:t>
       </w:r>
       <w:r>
         <w:rPr>
@@ -1546,7 +1535,7 @@
           <w:noProof/>
           <w:lang w:val="en-US"/>
         </w:rPr>
-        <w:t>Polinom</w:t>
+        <w:t>Monom</w:t>
       </w:r>
       <w:r>
         <w:rPr>
@@ -1564,7 +1553,7 @@
         <w:rPr>
           <w:noProof/>
         </w:rPr>
-        <w:instrText xml:space="preserve"> PAGEREF _Toc514579027 \h </w:instrText>
+        <w:instrText xml:space="preserve"> PAGEREF _Toc515305894 \h </w:instrText>
       </w:r>
       <w:r>
         <w:rPr>
@@ -1581,7 +1570,7 @@
         <w:rPr>
           <w:noProof/>
         </w:rPr>
-        <w:t>7</w:t>
+        <w:t>8</w:t>
       </w:r>
       <w:r>
         <w:rPr>
@@ -1592,8 +1581,9 @@
     </w:p>
     <w:p>
       <w:pPr>
-        <w:pStyle w:val="11"/>
+        <w:pStyle w:val="31"/>
         <w:tabs>
+          <w:tab w:val="left" w:pos="1889"/>
           <w:tab w:val="right" w:leader="dot" w:pos="9344"/>
         </w:tabs>
         <w:rPr>
@@ -1609,56 +1599,9 @@
         <w:rPr>
           <w:noProof/>
         </w:rPr>
-        <w:t>Заключение</w:t>
-      </w:r>
-      <w:r>
-        <w:rPr>
-          <w:noProof/>
-        </w:rPr>
-        <w:tab/>
-      </w:r>
-      <w:r>
-        <w:rPr>
-          <w:noProof/>
-        </w:rPr>
-        <w:fldChar w:fldCharType="begin"/>
-      </w:r>
-      <w:r>
-        <w:rPr>
-          <w:noProof/>
-        </w:rPr>
-        <w:instrText xml:space="preserve"> PAGEREF _Toc514579028 \h </w:instrText>
-      </w:r>
-      <w:r>
-        <w:rPr>
-          <w:noProof/>
-        </w:rPr>
-      </w:r>
-      <w:r>
-        <w:rPr>
-          <w:noProof/>
-        </w:rPr>
-        <w:fldChar w:fldCharType="separate"/>
-      </w:r>
-      <w:r>
-        <w:rPr>
-          <w:noProof/>
-        </w:rPr>
-        <w:t>9</w:t>
-      </w:r>
-      <w:r>
-        <w:rPr>
-          <w:noProof/>
-        </w:rPr>
-        <w:fldChar w:fldCharType="end"/>
-      </w:r>
-    </w:p>
-    <w:p>
-      <w:pPr>
-        <w:pStyle w:val="11"/>
-        <w:tabs>
-          <w:tab w:val="right" w:leader="dot" w:pos="9344"/>
-        </w:tabs>
+        <w:t>3.3.3</w:t>
+      </w:r>
+      <w:r>
         <w:rPr>
           <w:rFonts w:asciiTheme="minorHAnsi" w:eastAsiaTheme="minorEastAsia" w:hAnsiTheme="minorHAnsi"/>
           <w:noProof/>
@@ -1667,30 +1610,38 @@
           <w:szCs w:val="22"/>
           <w:lang w:eastAsia="ru-RU"/>
         </w:rPr>
-      </w:pPr>
+        <w:tab/>
+      </w:r>
       <w:r>
         <w:rPr>
           <w:noProof/>
         </w:rPr>
-        <w:t>Литература</w:t>
+        <w:t xml:space="preserve">Класс </w:t>
       </w:r>
       <w:r>
         <w:rPr>
           <w:noProof/>
-        </w:rPr>
-        <w:tab/>
+          <w:lang w:val="en-US"/>
+        </w:rPr>
+        <w:t>List</w:t>
       </w:r>
       <w:r>
         <w:rPr>
           <w:noProof/>
         </w:rPr>
+        <w:tab/>
+      </w:r>
+      <w:r>
+        <w:rPr>
+          <w:noProof/>
+        </w:rPr>
         <w:fldChar w:fldCharType="begin"/>
       </w:r>
       <w:r>
         <w:rPr>
           <w:noProof/>
         </w:rPr>
-        <w:instrText xml:space="preserve"> PAGEREF _Toc514579029 \h </w:instrText>
+        <w:instrText xml:space="preserve"> PAGEREF _Toc515305895 \h </w:instrText>
       </w:r>
       <w:r>
         <w:rPr>
@@ -1707,7 +1658,7 @@
         <w:rPr>
           <w:noProof/>
         </w:rPr>
-        <w:t>10</w:t>
+        <w:t>8</w:t>
       </w:r>
       <w:r>
         <w:rPr>
@@ -1718,8 +1669,9 @@
     </w:p>
     <w:p>
       <w:pPr>
-        <w:pStyle w:val="11"/>
+        <w:pStyle w:val="31"/>
         <w:tabs>
+          <w:tab w:val="left" w:pos="1889"/>
           <w:tab w:val="right" w:leader="dot" w:pos="9344"/>
         </w:tabs>
         <w:rPr>
@@ -1735,56 +1687,9 @@
         <w:rPr>
           <w:noProof/>
         </w:rPr>
-        <w:t>Приложение</w:t>
-      </w:r>
-      <w:r>
-        <w:rPr>
-          <w:noProof/>
-        </w:rPr>
-        <w:tab/>
-      </w:r>
-      <w:r>
-        <w:rPr>
-          <w:noProof/>
-        </w:rPr>
-        <w:fldChar w:fldCharType="begin"/>
-      </w:r>
-      <w:r>
-        <w:rPr>
-          <w:noProof/>
-        </w:rPr>
-        <w:instrText xml:space="preserve"> PAGEREF _Toc514579030 \h </w:instrText>
-      </w:r>
-      <w:r>
-        <w:rPr>
-          <w:noProof/>
-        </w:rPr>
-      </w:r>
-      <w:r>
-        <w:rPr>
-          <w:noProof/>
-        </w:rPr>
-        <w:fldChar w:fldCharType="separate"/>
-      </w:r>
-      <w:r>
-        <w:rPr>
-          <w:noProof/>
-        </w:rPr>
-        <w:t>11</w:t>
-      </w:r>
-      <w:r>
-        <w:rPr>
-          <w:noProof/>
-        </w:rPr>
-        <w:fldChar w:fldCharType="end"/>
-      </w:r>
-    </w:p>
-    <w:p>
-      <w:pPr>
-        <w:pStyle w:val="21"/>
-        <w:tabs>
-          <w:tab w:val="right" w:leader="dot" w:pos="9344"/>
-        </w:tabs>
+        <w:t>3.3.4</w:t>
+      </w:r>
+      <w:r>
         <w:rPr>
           <w:rFonts w:asciiTheme="minorHAnsi" w:eastAsiaTheme="minorEastAsia" w:hAnsiTheme="minorHAnsi"/>
           <w:noProof/>
@@ -1793,30 +1698,38 @@
           <w:szCs w:val="22"/>
           <w:lang w:eastAsia="ru-RU"/>
         </w:rPr>
-      </w:pPr>
+        <w:tab/>
+      </w:r>
       <w:r>
         <w:rPr>
           <w:noProof/>
         </w:rPr>
-        <w:t>Приложение А. Программная реализация списка с головой</w:t>
+        <w:t xml:space="preserve">Класс </w:t>
       </w:r>
       <w:r>
         <w:rPr>
           <w:noProof/>
-        </w:rPr>
-        <w:tab/>
+          <w:lang w:val="en-US"/>
+        </w:rPr>
+        <w:t>Polinom</w:t>
       </w:r>
       <w:r>
         <w:rPr>
           <w:noProof/>
         </w:rPr>
+        <w:tab/>
+      </w:r>
+      <w:r>
+        <w:rPr>
+          <w:noProof/>
+        </w:rPr>
         <w:fldChar w:fldCharType="begin"/>
       </w:r>
       <w:r>
         <w:rPr>
           <w:noProof/>
         </w:rPr>
-        <w:instrText xml:space="preserve"> PAGEREF _Toc514579031 \h </w:instrText>
+        <w:instrText xml:space="preserve"> PAGEREF _Toc515305896 \h </w:instrText>
       </w:r>
       <w:r>
         <w:rPr>
@@ -1833,7 +1746,7 @@
         <w:rPr>
           <w:noProof/>
         </w:rPr>
-        <w:t>11</w:t>
+        <w:t>9</w:t>
       </w:r>
       <w:r>
         <w:rPr>
@@ -1844,7 +1757,7 @@
     </w:p>
     <w:p>
       <w:pPr>
-        <w:pStyle w:val="21"/>
+        <w:pStyle w:val="11"/>
         <w:tabs>
           <w:tab w:val="right" w:leader="dot" w:pos="9344"/>
         </w:tabs>
@@ -1861,7 +1774,7 @@
         <w:rPr>
           <w:noProof/>
         </w:rPr>
-        <w:t>Приложение Б. Программная реализация монома и звена</w:t>
+        <w:t>Заключение</w:t>
       </w:r>
       <w:r>
         <w:rPr>
@@ -1879,7 +1792,7 @@
         <w:rPr>
           <w:noProof/>
         </w:rPr>
-        <w:instrText xml:space="preserve"> PAGEREF _Toc514579032 \h </w:instrText>
+        <w:instrText xml:space="preserve"> PAGEREF _Toc515305897 \h </w:instrText>
       </w:r>
       <w:r>
         <w:rPr>
@@ -1896,7 +1809,7 @@
         <w:rPr>
           <w:noProof/>
         </w:rPr>
-        <w:t>13</w:t>
+        <w:t>10</w:t>
       </w:r>
       <w:r>
         <w:rPr>
@@ -1907,7 +1820,7 @@
     </w:p>
     <w:p>
       <w:pPr>
-        <w:pStyle w:val="21"/>
+        <w:pStyle w:val="11"/>
         <w:tabs>
           <w:tab w:val="right" w:leader="dot" w:pos="9344"/>
         </w:tabs>
@@ -1924,7 +1837,7 @@
         <w:rPr>
           <w:noProof/>
         </w:rPr>
-        <w:t>Приложение В. Программная реализация полинома</w:t>
+        <w:t>Литература</w:t>
       </w:r>
       <w:r>
         <w:rPr>
@@ -1942,7 +1855,7 @@
         <w:rPr>
           <w:noProof/>
         </w:rPr>
-        <w:instrText xml:space="preserve"> PAGEREF _Toc514579033 \h </w:instrText>
+        <w:instrText xml:space="preserve"> PAGEREF _Toc515305898 \h </w:instrText>
       </w:r>
       <w:r>
         <w:rPr>
@@ -1959,7 +1872,7 @@
         <w:rPr>
           <w:noProof/>
         </w:rPr>
-        <w:t>14</w:t>
+        <w:t>11</w:t>
       </w:r>
       <w:r>
         <w:rPr>
@@ -1970,7 +1883,7 @@
     </w:p>
     <w:p>
       <w:pPr>
-        <w:pStyle w:val="21"/>
+        <w:pStyle w:val="11"/>
         <w:tabs>
           <w:tab w:val="right" w:leader="dot" w:pos="9344"/>
         </w:tabs>
@@ -1987,6 +1900,258 @@
         <w:rPr>
           <w:noProof/>
         </w:rPr>
+        <w:t>Приложение</w:t>
+      </w:r>
+      <w:r>
+        <w:rPr>
+          <w:noProof/>
+        </w:rPr>
+        <w:tab/>
+      </w:r>
+      <w:r>
+        <w:rPr>
+          <w:noProof/>
+        </w:rPr>
+        <w:fldChar w:fldCharType="begin"/>
+      </w:r>
+      <w:r>
+        <w:rPr>
+          <w:noProof/>
+        </w:rPr>
+        <w:instrText xml:space="preserve"> PAGEREF _Toc515305899 \h </w:instrText>
+      </w:r>
+      <w:r>
+        <w:rPr>
+          <w:noProof/>
+        </w:rPr>
+      </w:r>
+      <w:r>
+        <w:rPr>
+          <w:noProof/>
+        </w:rPr>
+        <w:fldChar w:fldCharType="separate"/>
+      </w:r>
+      <w:r>
+        <w:rPr>
+          <w:noProof/>
+        </w:rPr>
+        <w:t>12</w:t>
+      </w:r>
+      <w:r>
+        <w:rPr>
+          <w:noProof/>
+        </w:rPr>
+        <w:fldChar w:fldCharType="end"/>
+      </w:r>
+    </w:p>
+    <w:p>
+      <w:pPr>
+        <w:pStyle w:val="21"/>
+        <w:tabs>
+          <w:tab w:val="right" w:leader="dot" w:pos="9344"/>
+        </w:tabs>
+        <w:rPr>
+          <w:rFonts w:asciiTheme="minorHAnsi" w:eastAsiaTheme="minorEastAsia" w:hAnsiTheme="minorHAnsi"/>
+          <w:noProof/>
+          <w:color w:val="auto"/>
+          <w:sz w:val="22"/>
+          <w:szCs w:val="22"/>
+          <w:lang w:eastAsia="ru-RU"/>
+        </w:rPr>
+      </w:pPr>
+      <w:r>
+        <w:rPr>
+          <w:noProof/>
+        </w:rPr>
+        <w:t>Приложение А. Программная реализация списка с головой</w:t>
+      </w:r>
+      <w:r>
+        <w:rPr>
+          <w:noProof/>
+        </w:rPr>
+        <w:tab/>
+      </w:r>
+      <w:r>
+        <w:rPr>
+          <w:noProof/>
+        </w:rPr>
+        <w:fldChar w:fldCharType="begin"/>
+      </w:r>
+      <w:r>
+        <w:rPr>
+          <w:noProof/>
+        </w:rPr>
+        <w:instrText xml:space="preserve"> PAGEREF _Toc515305900 \h </w:instrText>
+      </w:r>
+      <w:r>
+        <w:rPr>
+          <w:noProof/>
+        </w:rPr>
+      </w:r>
+      <w:r>
+        <w:rPr>
+          <w:noProof/>
+        </w:rPr>
+        <w:fldChar w:fldCharType="separate"/>
+      </w:r>
+      <w:r>
+        <w:rPr>
+          <w:noProof/>
+        </w:rPr>
+        <w:t>12</w:t>
+      </w:r>
+      <w:r>
+        <w:rPr>
+          <w:noProof/>
+        </w:rPr>
+        <w:fldChar w:fldCharType="end"/>
+      </w:r>
+    </w:p>
+    <w:p>
+      <w:pPr>
+        <w:pStyle w:val="21"/>
+        <w:tabs>
+          <w:tab w:val="right" w:leader="dot" w:pos="9344"/>
+        </w:tabs>
+        <w:rPr>
+          <w:rFonts w:asciiTheme="minorHAnsi" w:eastAsiaTheme="minorEastAsia" w:hAnsiTheme="minorHAnsi"/>
+          <w:noProof/>
+          <w:color w:val="auto"/>
+          <w:sz w:val="22"/>
+          <w:szCs w:val="22"/>
+          <w:lang w:eastAsia="ru-RU"/>
+        </w:rPr>
+      </w:pPr>
+      <w:r>
+        <w:rPr>
+          <w:noProof/>
+        </w:rPr>
+        <w:t>Приложение Б. Программная реализация монома и звена</w:t>
+      </w:r>
+      <w:r>
+        <w:rPr>
+          <w:noProof/>
+        </w:rPr>
+        <w:tab/>
+      </w:r>
+      <w:r>
+        <w:rPr>
+          <w:noProof/>
+        </w:rPr>
+        <w:fldChar w:fldCharType="begin"/>
+      </w:r>
+      <w:r>
+        <w:rPr>
+          <w:noProof/>
+        </w:rPr>
+        <w:instrText xml:space="preserve"> PAGEREF _Toc515305901 \h </w:instrText>
+      </w:r>
+      <w:r>
+        <w:rPr>
+          <w:noProof/>
+        </w:rPr>
+      </w:r>
+      <w:r>
+        <w:rPr>
+          <w:noProof/>
+        </w:rPr>
+        <w:fldChar w:fldCharType="separate"/>
+      </w:r>
+      <w:r>
+        <w:rPr>
+          <w:noProof/>
+        </w:rPr>
+        <w:t>14</w:t>
+      </w:r>
+      <w:r>
+        <w:rPr>
+          <w:noProof/>
+        </w:rPr>
+        <w:fldChar w:fldCharType="end"/>
+      </w:r>
+    </w:p>
+    <w:p>
+      <w:pPr>
+        <w:pStyle w:val="21"/>
+        <w:tabs>
+          <w:tab w:val="right" w:leader="dot" w:pos="9344"/>
+        </w:tabs>
+        <w:rPr>
+          <w:rFonts w:asciiTheme="minorHAnsi" w:eastAsiaTheme="minorEastAsia" w:hAnsiTheme="minorHAnsi"/>
+          <w:noProof/>
+          <w:color w:val="auto"/>
+          <w:sz w:val="22"/>
+          <w:szCs w:val="22"/>
+          <w:lang w:eastAsia="ru-RU"/>
+        </w:rPr>
+      </w:pPr>
+      <w:r>
+        <w:rPr>
+          <w:noProof/>
+        </w:rPr>
+        <w:t>Приложение В. Программная реализация полинома</w:t>
+      </w:r>
+      <w:r>
+        <w:rPr>
+          <w:noProof/>
+        </w:rPr>
+        <w:tab/>
+      </w:r>
+      <w:r>
+        <w:rPr>
+          <w:noProof/>
+        </w:rPr>
+        <w:fldChar w:fldCharType="begin"/>
+      </w:r>
+      <w:r>
+        <w:rPr>
+          <w:noProof/>
+        </w:rPr>
+        <w:instrText xml:space="preserve"> PAGEREF _Toc515305902 \h </w:instrText>
+      </w:r>
+      <w:r>
+        <w:rPr>
+          <w:noProof/>
+        </w:rPr>
+      </w:r>
+      <w:r>
+        <w:rPr>
+          <w:noProof/>
+        </w:rPr>
+        <w:fldChar w:fldCharType="separate"/>
+      </w:r>
+      <w:r>
+        <w:rPr>
+          <w:noProof/>
+        </w:rPr>
+        <w:t>15</w:t>
+      </w:r>
+      <w:r>
+        <w:rPr>
+          <w:noProof/>
+        </w:rPr>
+        <w:fldChar w:fldCharType="end"/>
+      </w:r>
+    </w:p>
+    <w:p>
+      <w:pPr>
+        <w:pStyle w:val="21"/>
+        <w:tabs>
+          <w:tab w:val="right" w:leader="dot" w:pos="9344"/>
+        </w:tabs>
+        <w:rPr>
+          <w:rFonts w:asciiTheme="minorHAnsi" w:eastAsiaTheme="minorEastAsia" w:hAnsiTheme="minorHAnsi"/>
+          <w:noProof/>
+          <w:color w:val="auto"/>
+          <w:sz w:val="22"/>
+          <w:szCs w:val="22"/>
+          <w:lang w:eastAsia="ru-RU"/>
+        </w:rPr>
+      </w:pPr>
+      <w:r>
+        <w:rPr>
+          <w:noProof/>
+        </w:rPr>
         <w:t>Приложение Г. Основная программа</w:t>
       </w:r>
       <w:r>
@@ -2005,7 +2170,7 @@
         <w:rPr>
           <w:noProof/>
         </w:rPr>
-        <w:instrText xml:space="preserve"> PAGEREF _Toc514579034 \h </w:instrText>
+        <w:instrText xml:space="preserve"> PAGEREF _Toc515305903 \h </w:instrText>
       </w:r>
       <w:r>
         <w:rPr>
@@ -2022,7 +2187,7 @@
         <w:rPr>
           <w:noProof/>
         </w:rPr>
-        <w:t>18</w:t>
+        <w:t>19</w:t>
       </w:r>
       <w:r>
         <w:rPr>
@@ -2070,7 +2235,7 @@
       <w:bookmarkStart w:id="4" w:name="_Toc514223949"/>
       <w:bookmarkStart w:id="5" w:name="_Toc514224415"/>
       <w:bookmarkStart w:id="6" w:name="_Toc514224488"/>
-      <w:bookmarkStart w:id="7" w:name="_Toc514579017"/>
+      <w:bookmarkStart w:id="7" w:name="_Toc515305884"/>
       <w:r>
         <w:lastRenderedPageBreak/>
         <w:t>Введение</w:t>
@@ -2100,7 +2265,7 @@
       <w:bookmarkStart w:id="8" w:name="_Toc514223950"/>
       <w:bookmarkStart w:id="9" w:name="_Toc514224416"/>
       <w:bookmarkStart w:id="10" w:name="_Toc514224489"/>
-      <w:bookmarkStart w:id="11" w:name="_Toc514579018"/>
+      <w:bookmarkStart w:id="11" w:name="_Toc515305885"/>
       <w:r>
         <w:lastRenderedPageBreak/>
         <w:t>Постановка задачи</w:t>
@@ -2252,6 +2417,7 @@
             <w:r>
               <w:rPr>
                 <w:noProof/>
+                <w:lang w:eastAsia="ru-RU"/>
               </w:rPr>
               <w:drawing>
                 <wp:anchor distT="0" distB="0" distL="114300" distR="114300" simplePos="0" relativeHeight="251659264" behindDoc="0" locked="0" layoutInCell="1" allowOverlap="1" wp14:anchorId="12C958C5" wp14:editId="515F3563">
@@ -2343,6 +2509,7 @@
                 <w:noProof/>
                 <w:sz w:val="28"/>
                 <w:szCs w:val="32"/>
+                <w:lang w:eastAsia="ru-RU"/>
               </w:rPr>
               <w:drawing>
                 <wp:anchor distT="0" distB="0" distL="114300" distR="114300" simplePos="0" relativeHeight="251661312" behindDoc="0" locked="0" layoutInCell="1" allowOverlap="1" wp14:anchorId="7AB4F492" wp14:editId="0B179115">
@@ -2474,7 +2641,7 @@
       </w:pPr>
       <w:bookmarkStart w:id="12" w:name="_Toc514224417"/>
       <w:bookmarkStart w:id="13" w:name="_Toc514224490"/>
-      <w:bookmarkStart w:id="14" w:name="_Toc514579019"/>
+      <w:bookmarkStart w:id="14" w:name="_Toc515305886"/>
       <w:r>
         <w:lastRenderedPageBreak/>
         <w:t>Руководство пользователя</w:t>
@@ -2496,23 +2663,11 @@
       <w:r>
         <w:t xml:space="preserve"> </w:t>
       </w:r>
-      <w:bookmarkStart w:id="15" w:name="_GoBack"/>
-      <w:r>
-        <w:fldChar w:fldCharType="begin"/>
-      </w:r>
-      <w:r>
-        <w:instrText xml:space="preserve"> HYPERLINK "../build/lab1_polinom/Lab1_polinom.sln" </w:instrText>
-      </w:r>
-      <w:r>
-        <w:fldChar w:fldCharType="separate"/>
-      </w:r>
-      <w:r>
-        <w:t>sample.exe</w:t>
-      </w:r>
-      <w:r>
-        <w:fldChar w:fldCharType="end"/>
-      </w:r>
-      <w:bookmarkEnd w:id="15"/>
+      <w:hyperlink r:id="rId10" w:history="1">
+        <w:r>
+          <w:t>sample.exe</w:t>
+        </w:r>
+      </w:hyperlink>
       <w:r>
         <w:t>.</w:t>
       </w:r>
@@ -2553,6 +2708,7 @@
             <w:r>
               <w:rPr>
                 <w:noProof/>
+                <w:lang w:eastAsia="ru-RU"/>
               </w:rPr>
               <w:drawing>
                 <wp:anchor distT="0" distB="0" distL="114300" distR="114300" simplePos="0" relativeHeight="251663360" behindDoc="0" locked="0" layoutInCell="1" allowOverlap="1" wp14:anchorId="45ECB09E" wp14:editId="244081BB">
@@ -2586,7 +2742,7 @@
                           <pic:cNvPicPr/>
                         </pic:nvPicPr>
                         <pic:blipFill rotWithShape="1">
-                          <a:blip r:embed="rId10">
+                          <a:blip r:embed="rId11">
                             <a:extLst>
                               <a:ext uri="{28A0092B-C50C-407E-A947-70E740481C1C}">
                                 <a14:useLocalDpi xmlns:a14="http://schemas.microsoft.com/office/drawing/2010/main" val="0"/>
@@ -2641,6 +2797,7 @@
                 <w:noProof/>
                 <w:sz w:val="28"/>
                 <w:szCs w:val="32"/>
+                <w:lang w:eastAsia="ru-RU"/>
               </w:rPr>
               <w:drawing>
                 <wp:anchor distT="0" distB="0" distL="114300" distR="114300" simplePos="0" relativeHeight="251665408" behindDoc="0" locked="0" layoutInCell="1" allowOverlap="1" wp14:anchorId="599A142D" wp14:editId="0704FA29">
@@ -2676,7 +2833,7 @@
                           </pic:cNvPicPr>
                         </pic:nvPicPr>
                         <pic:blipFill rotWithShape="1">
-                          <a:blip r:embed="rId11">
+                          <a:blip r:embed="rId12">
                             <a:extLst>
                               <a:ext uri="{28A0092B-C50C-407E-A947-70E740481C1C}">
                                 <a14:useLocalDpi xmlns:a14="http://schemas.microsoft.com/office/drawing/2010/main" val="0"/>
@@ -2753,30 +2910,30 @@
       <w:pPr>
         <w:pStyle w:val="1"/>
       </w:pPr>
-      <w:bookmarkStart w:id="16" w:name="_Toc514224418"/>
-      <w:bookmarkStart w:id="17" w:name="_Toc514224491"/>
-      <w:bookmarkStart w:id="18" w:name="_Toc514579020"/>
+      <w:bookmarkStart w:id="15" w:name="_Toc514224418"/>
+      <w:bookmarkStart w:id="16" w:name="_Toc514224491"/>
+      <w:bookmarkStart w:id="17" w:name="_Toc515305887"/>
       <w:r>
         <w:lastRenderedPageBreak/>
         <w:t>Руководство программиста</w:t>
       </w:r>
+      <w:bookmarkEnd w:id="15"/>
       <w:bookmarkEnd w:id="16"/>
       <w:bookmarkEnd w:id="17"/>
+    </w:p>
+    <w:p>
+      <w:pPr>
+        <w:pStyle w:val="2"/>
+      </w:pPr>
+      <w:bookmarkStart w:id="18" w:name="_Toc514224419"/>
+      <w:bookmarkStart w:id="19" w:name="_Toc514224492"/>
+      <w:bookmarkStart w:id="20" w:name="_Toc515305888"/>
+      <w:r>
+        <w:t>Структура программы</w:t>
+      </w:r>
       <w:bookmarkEnd w:id="18"/>
-    </w:p>
-    <w:p>
-      <w:pPr>
-        <w:pStyle w:val="2"/>
-      </w:pPr>
-      <w:bookmarkStart w:id="19" w:name="_Toc514224419"/>
-      <w:bookmarkStart w:id="20" w:name="_Toc514224492"/>
-      <w:bookmarkStart w:id="21" w:name="_Toc514579021"/>
-      <w:r>
-        <w:t>Структура программы</w:t>
-      </w:r>
       <w:bookmarkEnd w:id="19"/>
       <w:bookmarkEnd w:id="20"/>
-      <w:bookmarkEnd w:id="21"/>
     </w:p>
     <w:p>
       <w:r>
@@ -2816,7 +2973,7 @@
       <w:r>
         <w:t xml:space="preserve">Содержит в себе </w:t>
       </w:r>
-      <w:hyperlink r:id="rId12" w:history="1">
+      <w:hyperlink r:id="rId13" w:history="1">
         <w:proofErr w:type="spellStart"/>
         <w:r>
           <w:t>gtest.h</w:t>
@@ -2829,7 +2986,7 @@
       <w:r>
         <w:t xml:space="preserve">и </w:t>
       </w:r>
-      <w:hyperlink r:id="rId13" w:history="1">
+      <w:hyperlink r:id="rId14" w:history="1">
         <w:r>
           <w:t>gtest-all.cpp</w:t>
         </w:r>
@@ -2869,7 +3026,7 @@
       </w:r>
     </w:p>
     <w:p>
-      <w:hyperlink r:id="rId14" w:history="1">
+      <w:hyperlink r:id="rId15" w:history="1">
         <w:r>
           <w:t>Node.h</w:t>
         </w:r>
@@ -2894,7 +3051,7 @@
       </w:r>
     </w:p>
     <w:p>
-      <w:hyperlink r:id="rId15" w:history="1">
+      <w:hyperlink r:id="rId16" w:history="1">
         <w:r>
           <w:t>Monom.h</w:t>
         </w:r>
@@ -2921,7 +3078,7 @@
       </w:r>
     </w:p>
     <w:p>
-      <w:hyperlink r:id="rId16" w:history="1">
+      <w:hyperlink r:id="rId17" w:history="1">
         <w:r>
           <w:t>Polinom.h</w:t>
         </w:r>
@@ -2948,7 +3105,7 @@
       </w:r>
     </w:p>
     <w:p>
-      <w:hyperlink r:id="rId17" w:history="1">
+      <w:hyperlink r:id="rId18" w:history="1">
         <w:r>
           <w:t>List.h</w:t>
         </w:r>
@@ -2973,7 +3130,7 @@
       </w:r>
     </w:p>
     <w:p>
-      <w:hyperlink r:id="rId18" w:history="1">
+      <w:hyperlink r:id="rId19" w:history="1">
         <w:r>
           <w:t>Monom.cpp</w:t>
         </w:r>
@@ -2994,7 +3151,7 @@
       <w:proofErr w:type="spellEnd"/>
     </w:p>
     <w:p>
-      <w:hyperlink r:id="rId19" w:history="1">
+      <w:hyperlink r:id="rId20" w:history="1">
         <w:r>
           <w:t>Polinom.cpp</w:t>
         </w:r>
@@ -3059,7 +3216,7 @@
         </w:rPr>
         <w:t xml:space="preserve"> </w:t>
       </w:r>
-      <w:hyperlink r:id="rId20" w:history="1">
+      <w:hyperlink r:id="rId21" w:history="1">
         <w:r>
           <w:rPr>
             <w:lang w:val="en-US"/>
@@ -3073,7 +3230,7 @@
         </w:rPr>
         <w:t xml:space="preserve">, </w:t>
       </w:r>
-      <w:hyperlink r:id="rId21" w:history="1">
+      <w:hyperlink r:id="rId22" w:history="1">
         <w:r>
           <w:rPr>
             <w:lang w:val="en-US"/>
@@ -3087,7 +3244,7 @@
         </w:rPr>
         <w:t xml:space="preserve">, </w:t>
       </w:r>
-      <w:hyperlink r:id="rId22" w:history="1">
+      <w:hyperlink r:id="rId23" w:history="1">
         <w:r>
           <w:rPr>
             <w:lang w:val="en-US"/>
@@ -3123,7 +3280,7 @@
       <w:r>
         <w:t xml:space="preserve">Содержит </w:t>
       </w:r>
-      <w:hyperlink r:id="rId23" w:history="1">
+      <w:hyperlink r:id="rId24" w:history="1">
         <w:r>
           <w:t>Main.cpp</w:t>
         </w:r>
@@ -3154,82 +3311,1066 @@
       <w:pPr>
         <w:pStyle w:val="2"/>
       </w:pPr>
-      <w:bookmarkStart w:id="22" w:name="_Toc514224420"/>
-      <w:bookmarkStart w:id="23" w:name="_Toc514224493"/>
-      <w:bookmarkStart w:id="24" w:name="_Toc514579022"/>
+      <w:bookmarkStart w:id="21" w:name="_Toc514224420"/>
+      <w:bookmarkStart w:id="22" w:name="_Toc514224493"/>
+      <w:bookmarkStart w:id="23" w:name="_Toc515305889"/>
       <w:r>
         <w:t>Структуры данных</w:t>
       </w:r>
+      <w:bookmarkEnd w:id="21"/>
       <w:bookmarkEnd w:id="22"/>
       <w:bookmarkEnd w:id="23"/>
+    </w:p>
+    <w:p>
+      <w:pPr>
+        <w:pStyle w:val="3"/>
+      </w:pPr>
+      <w:bookmarkStart w:id="24" w:name="_Toc515305890"/>
+      <w:r>
+        <w:t>Шаблон класса циклический список с «головой»</w:t>
+      </w:r>
       <w:bookmarkEnd w:id="24"/>
     </w:p>
     <w:p>
       <w:r>
+        <w:t>В качестве структуры хранения полинома используется циклический список с головой. Звенья списка – мономы, однозначно определяемые через коэффициент и обобщенную степень. Голова – фиктивное звено, не содержащее мо</w:t>
+      </w:r>
+      <w:r>
+        <w:t xml:space="preserve">нома. Элементы списка хранятся </w:t>
+      </w:r>
+      <w:r>
+        <w:t>в порядке возрастания обобщённых степеней.</w:t>
+      </w:r>
+    </w:p>
+    <w:p>
+      <w:r>
+        <w:t>Для ег</w:t>
+      </w:r>
+      <w:r>
+        <w:t>о реализации был написан шаблонн</w:t>
+      </w:r>
+      <w:r>
+        <w:t xml:space="preserve">ый класс </w:t>
+      </w:r>
+      <w:r>
+        <w:rPr>
+          <w:lang w:val="en-US"/>
+        </w:rPr>
+        <w:t>Node</w:t>
+      </w:r>
+      <w:r>
+        <w:t xml:space="preserve">-звено списка. Сам список представляет собой структуру с двумя полями: </w:t>
+      </w:r>
+    </w:p>
+    <w:p>
+      <w:r>
+        <w:t xml:space="preserve">-указатель на голову звена </w:t>
+      </w:r>
+    </w:p>
+    <w:p>
+      <w:r>
+        <w:t>-</w:t>
+      </w:r>
+      <w:r>
+        <w:t>указатель на текущее звено.</w:t>
+      </w:r>
+    </w:p>
+    <w:p>
+      <w:r>
+        <w:t>Описание алгоритмов:</w:t>
+      </w:r>
+    </w:p>
+    <w:p>
+      <w:bookmarkStart w:id="25" w:name="_GoBack"/>
+      <w:bookmarkEnd w:id="25"/>
+      <w:r>
+        <w:t xml:space="preserve">Упорядоченная вставка </w:t>
+      </w:r>
+    </w:p>
+    <w:p>
+      <w:r>
+        <w:t>На вход передаем данные, для хранения в новом звене списка.</w:t>
+      </w:r>
+    </w:p>
+    <w:p>
+      <w:r>
+        <w:t>Алгоритм:</w:t>
+      </w:r>
+    </w:p>
+    <w:p>
+      <w:r>
+        <w:t xml:space="preserve">1.Устанавливаем указатель </w:t>
+      </w:r>
+      <w:r>
+        <w:rPr>
+          <w:rFonts w:ascii="Courier New" w:hAnsi="Courier New"/>
+          <w:sz w:val="22"/>
+        </w:rPr>
+        <w:t>actual</w:t>
+      </w:r>
+      <w:r>
+        <w:t xml:space="preserve"> </w:t>
+      </w:r>
+      <w:r>
+        <w:t>на голову списка.</w:t>
+      </w:r>
+    </w:p>
+    <w:p>
+      <w:r>
+        <w:t>2.Содаем указатель</w:t>
+      </w:r>
+      <w:r>
+        <w:t xml:space="preserve"> </w:t>
+      </w:r>
+      <w:proofErr w:type="spellStart"/>
+      <w:r>
+        <w:rPr>
+          <w:rFonts w:ascii="Courier New" w:hAnsi="Courier New"/>
+          <w:sz w:val="22"/>
+        </w:rPr>
+        <w:t>el</w:t>
+      </w:r>
+      <w:proofErr w:type="spellEnd"/>
+      <w:r>
+        <w:t>, выделяем память под новый узел.</w:t>
+      </w:r>
+    </w:p>
+    <w:p>
+      <w:pPr>
+        <w:rPr>
+          <w:rFonts w:ascii="Courier New" w:hAnsi="Courier New"/>
+          <w:sz w:val="22"/>
+        </w:rPr>
+      </w:pPr>
+      <w:r>
+        <w:t>3.</w:t>
+      </w:r>
+      <w:r>
+        <w:t xml:space="preserve"> </w:t>
+      </w:r>
+      <w:proofErr w:type="gramStart"/>
+      <w:r>
+        <w:t>До тех пор пока</w:t>
+      </w:r>
+      <w:proofErr w:type="gramEnd"/>
+      <w:r>
+        <w:t xml:space="preserve"> данные следующего после </w:t>
+      </w:r>
+      <w:proofErr w:type="spellStart"/>
+      <w:r>
+        <w:rPr>
+          <w:rFonts w:ascii="Courier New" w:hAnsi="Courier New"/>
+          <w:sz w:val="22"/>
+        </w:rPr>
+        <w:t>actual</w:t>
+      </w:r>
+      <w:proofErr w:type="spellEnd"/>
+      <w:r>
+        <w:t xml:space="preserve"> узла </w:t>
+      </w:r>
+      <w:proofErr w:type="spellStart"/>
+      <w:r>
+        <w:t>меьше</w:t>
+      </w:r>
+      <w:proofErr w:type="spellEnd"/>
+      <w:r>
+        <w:t xml:space="preserve"> </w:t>
+      </w:r>
+      <w:r>
+        <w:t>входных и список не кончился смеща</w:t>
+      </w:r>
+      <w:r>
+        <w:t>ем</w:t>
+      </w:r>
+      <w:r>
+        <w:t xml:space="preserve"> </w:t>
+      </w:r>
+      <w:proofErr w:type="spellStart"/>
+      <w:r>
+        <w:rPr>
+          <w:rFonts w:ascii="Courier New" w:hAnsi="Courier New"/>
+          <w:sz w:val="22"/>
+        </w:rPr>
+        <w:t>actual</w:t>
+      </w:r>
+      <w:proofErr w:type="spellEnd"/>
+      <w:r>
+        <w:rPr>
+          <w:rFonts w:ascii="Courier New" w:hAnsi="Courier New"/>
+          <w:sz w:val="22"/>
+        </w:rPr>
+        <w:t>.</w:t>
+      </w:r>
+    </w:p>
+    <w:p>
+      <w:pPr>
+        <w:pStyle w:val="new"/>
+        <w:rPr>
+          <w:rFonts w:eastAsiaTheme="minorHAnsi" w:cstheme="minorBidi"/>
+          <w:color w:val="000000" w:themeColor="text1"/>
+          <w:szCs w:val="36"/>
+          <w:lang w:eastAsia="en-US"/>
+        </w:rPr>
+      </w:pPr>
+      <w:r>
+        <w:rPr>
+          <w:rFonts w:eastAsiaTheme="minorHAnsi" w:cstheme="minorBidi"/>
+          <w:color w:val="000000" w:themeColor="text1"/>
+          <w:szCs w:val="36"/>
+          <w:lang w:eastAsia="en-US"/>
+        </w:rPr>
+        <w:t>4.</w:t>
+      </w:r>
+      <w:r>
+        <w:rPr>
+          <w:rFonts w:eastAsiaTheme="minorHAnsi" w:cstheme="minorBidi"/>
+          <w:color w:val="000000" w:themeColor="text1"/>
+          <w:szCs w:val="36"/>
+          <w:lang w:eastAsia="en-US"/>
+        </w:rPr>
+        <w:t xml:space="preserve">Вставляем новый узел </w:t>
+      </w:r>
+      <w:proofErr w:type="spellStart"/>
+      <w:r>
+        <w:rPr>
+          <w:rFonts w:ascii="Courier New" w:hAnsi="Courier New"/>
+          <w:sz w:val="22"/>
+        </w:rPr>
+        <w:t>el</w:t>
+      </w:r>
+      <w:proofErr w:type="spellEnd"/>
+      <w:r>
+        <w:rPr>
+          <w:rFonts w:eastAsiaTheme="minorHAnsi" w:cstheme="minorBidi"/>
+          <w:color w:val="000000" w:themeColor="text1"/>
+          <w:szCs w:val="36"/>
+          <w:lang w:eastAsia="en-US"/>
+        </w:rPr>
+        <w:t xml:space="preserve"> </w:t>
+      </w:r>
+      <w:r>
+        <w:rPr>
+          <w:rFonts w:eastAsiaTheme="minorHAnsi" w:cstheme="minorBidi"/>
+          <w:color w:val="000000" w:themeColor="text1"/>
+          <w:szCs w:val="36"/>
+          <w:lang w:eastAsia="en-US"/>
+        </w:rPr>
+        <w:t xml:space="preserve">после найденного </w:t>
+      </w:r>
+      <w:proofErr w:type="spellStart"/>
+      <w:r>
+        <w:rPr>
+          <w:rFonts w:ascii="Courier New" w:hAnsi="Courier New"/>
+          <w:sz w:val="22"/>
+        </w:rPr>
+        <w:t>actual</w:t>
+      </w:r>
+      <w:proofErr w:type="spellEnd"/>
+      <w:r>
+        <w:rPr>
+          <w:rFonts w:eastAsiaTheme="minorHAnsi" w:cstheme="minorBidi"/>
+          <w:color w:val="000000" w:themeColor="text1"/>
+          <w:szCs w:val="36"/>
+          <w:lang w:eastAsia="en-US"/>
+        </w:rPr>
+        <w:t>.</w:t>
+      </w:r>
+    </w:p>
+    <w:p>
+      <w:pPr>
+        <w:pStyle w:val="3"/>
+        <w:rPr>
+          <w:rFonts w:eastAsiaTheme="minorHAnsi"/>
+        </w:rPr>
+      </w:pPr>
+      <w:bookmarkStart w:id="26" w:name="_Toc515305891"/>
+      <w:r>
+        <w:rPr>
+          <w:rFonts w:eastAsiaTheme="minorHAnsi"/>
+        </w:rPr>
+        <w:t>Класс полиномов</w:t>
+      </w:r>
+      <w:bookmarkEnd w:id="26"/>
+    </w:p>
+    <w:p>
+      <w:r>
+        <w:t>Класс полиномов является полноценным решением данной лабораторной работы. С помощью него реализовано хранение полиномов и операции над ними. У данного класса одно поле:</w:t>
+      </w:r>
+    </w:p>
+    <w:p>
+      <w:r>
+        <w:t>-циклический список мономов</w:t>
+      </w:r>
+    </w:p>
+    <w:p>
+      <w:r>
+        <w:t>Описание алгоритмов:</w:t>
+      </w:r>
+    </w:p>
+    <w:p>
+      <w:pPr>
+        <w:pStyle w:val="a9"/>
+        <w:numPr>
+          <w:ilvl w:val="0"/>
+          <w:numId w:val="32"/>
+        </w:numPr>
+      </w:pPr>
+      <w:r>
+        <w:t>Сложение полиномов</w:t>
+      </w:r>
+    </w:p>
+    <w:p>
+      <w:r>
+        <w:lastRenderedPageBreak/>
+        <w:t xml:space="preserve">Реализован как </w:t>
+      </w:r>
+      <w:r>
+        <w:t xml:space="preserve">перегрузка оператора </w:t>
+      </w:r>
+      <w:r>
+        <w:t>“+”</w:t>
+      </w:r>
+      <w:r>
+        <w:t>. На вход передаем два полинома. На выход возвращаем результат их сложения</w:t>
+      </w:r>
+      <w:r>
+        <w:t>.</w:t>
+      </w:r>
+    </w:p>
+    <w:p>
+      <w:r>
+        <w:t>Алгоритм:</w:t>
+      </w:r>
+    </w:p>
+    <w:p>
+      <w:r>
+        <w:t xml:space="preserve">1. Создаем полином </w:t>
+      </w:r>
+      <w:r>
+        <w:rPr>
+          <w:rFonts w:ascii="Courier New" w:eastAsia="Times New Roman" w:hAnsi="Courier New" w:cs="Times New Roman"/>
+          <w:color w:val="auto"/>
+          <w:sz w:val="22"/>
+          <w:szCs w:val="32"/>
+          <w:lang w:eastAsia="ru-RU"/>
+        </w:rPr>
+        <w:t>res</w:t>
+      </w:r>
+      <w:r>
+        <w:t xml:space="preserve"> </w:t>
+      </w:r>
+      <w:r>
+        <w:t>для записи результатов сложения.</w:t>
+      </w:r>
+    </w:p>
+    <w:p>
+      <w:r>
+        <w:t xml:space="preserve">1. </w:t>
+      </w:r>
+      <w:r>
+        <w:t>Сдвигаем указатели обоих списков и списка-результата на звенья, следующие за головой.</w:t>
+      </w:r>
+    </w:p>
+    <w:p>
+      <w:r>
+        <w:t>2.</w:t>
+      </w:r>
+      <w:r>
+        <w:t>Начинаем цикл, пока оба полинома не закончатся выполняем следующее</w:t>
+      </w:r>
+      <w:r>
+        <w:t>:</w:t>
+      </w:r>
+    </w:p>
+    <w:p>
+      <w:pPr>
+        <w:rPr>
+          <w:szCs w:val="32"/>
+        </w:rPr>
+      </w:pPr>
+      <w:r>
+        <w:rPr>
+          <w:szCs w:val="32"/>
+        </w:rPr>
+        <w:t xml:space="preserve"> </w:t>
+      </w:r>
+      <w:r>
+        <w:rPr>
+          <w:szCs w:val="32"/>
+        </w:rPr>
+        <w:tab/>
+        <w:t>2.1.</w:t>
+      </w:r>
+      <w:r>
+        <w:rPr>
+          <w:szCs w:val="32"/>
+        </w:rPr>
+        <w:t xml:space="preserve">Сравниваем звенья списков </w:t>
+      </w:r>
+      <w:r>
+        <w:rPr>
+          <w:szCs w:val="32"/>
+        </w:rPr>
+        <w:t xml:space="preserve">(обобщенные степени). </w:t>
+      </w:r>
+    </w:p>
+    <w:p>
+      <w:pPr>
+        <w:ind w:left="708"/>
+        <w:rPr>
+          <w:szCs w:val="32"/>
+        </w:rPr>
+      </w:pPr>
+      <w:r>
+        <w:rPr>
+          <w:szCs w:val="32"/>
+        </w:rPr>
+        <w:t>2.2.Если звено одного полинома меньше, то</w:t>
+      </w:r>
+      <w:r>
+        <w:rPr>
+          <w:szCs w:val="32"/>
+        </w:rPr>
+        <w:t xml:space="preserve"> встав</w:t>
+      </w:r>
+      <w:r>
+        <w:rPr>
+          <w:szCs w:val="32"/>
+        </w:rPr>
+        <w:t xml:space="preserve">ляем в конец списка-результата и сдвигаем </w:t>
+      </w:r>
+      <w:r>
+        <w:rPr>
+          <w:szCs w:val="32"/>
+        </w:rPr>
+        <w:t>указатели списка, из которого взяли элемент и списка-</w:t>
+      </w:r>
+      <w:r>
+        <w:rPr>
+          <w:szCs w:val="32"/>
+        </w:rPr>
+        <w:t>результата на одно звено вперёд.</w:t>
+      </w:r>
+    </w:p>
+    <w:p>
+      <w:pPr>
+        <w:ind w:left="708"/>
+        <w:rPr>
+          <w:szCs w:val="32"/>
+        </w:rPr>
+      </w:pPr>
+      <w:r>
+        <w:rPr>
+          <w:szCs w:val="32"/>
+        </w:rPr>
+        <w:t xml:space="preserve">2.3. </w:t>
+      </w:r>
+      <w:r>
+        <w:rPr>
+          <w:szCs w:val="32"/>
+        </w:rPr>
+        <w:t>Если звенья равны, создаём моном, коэффициент которого равен сумме коэффициентов мономов, лежащих в этих звеньях</w:t>
+      </w:r>
+      <w:r>
+        <w:rPr>
+          <w:szCs w:val="32"/>
+        </w:rPr>
+        <w:t>, приводя подобные,</w:t>
+      </w:r>
+      <w:r>
+        <w:rPr>
+          <w:szCs w:val="32"/>
+        </w:rPr>
+        <w:t xml:space="preserve"> и записываем его в конец списка-результата, сдвигаем указатели обоих списков и списка-</w:t>
+      </w:r>
+      <w:r>
+        <w:rPr>
+          <w:szCs w:val="32"/>
+        </w:rPr>
+        <w:t>результата на одно звено вперёд.</w:t>
+      </w:r>
+    </w:p>
+    <w:p>
+      <w:pPr>
+        <w:rPr>
+          <w:szCs w:val="32"/>
+        </w:rPr>
+      </w:pPr>
+      <w:r>
+        <w:rPr>
+          <w:szCs w:val="32"/>
+        </w:rPr>
+        <w:t>3.</w:t>
+      </w:r>
+      <w:r>
+        <w:rPr>
+          <w:szCs w:val="32"/>
+        </w:rPr>
+        <w:t xml:space="preserve">После того, как один из списков кончился, записываем остаток второго списка в </w:t>
+      </w:r>
+      <w:r>
+        <w:rPr>
+          <w:szCs w:val="32"/>
+        </w:rPr>
+        <w:t>список-результат.</w:t>
+      </w:r>
+    </w:p>
+    <w:p>
+      <w:pPr>
+        <w:rPr>
+          <w:szCs w:val="32"/>
+        </w:rPr>
+      </w:pPr>
+      <w:r>
+        <w:rPr>
+          <w:szCs w:val="32"/>
+        </w:rPr>
+        <w:t xml:space="preserve">4.Возвращаем </w:t>
+      </w:r>
+      <w:r>
+        <w:rPr>
+          <w:rFonts w:ascii="Courier New" w:eastAsia="Times New Roman" w:hAnsi="Courier New" w:cs="Times New Roman"/>
+          <w:color w:val="auto"/>
+          <w:sz w:val="22"/>
+          <w:szCs w:val="32"/>
+          <w:lang w:eastAsia="ru-RU"/>
+        </w:rPr>
+        <w:t>res</w:t>
+      </w:r>
+      <w:r>
+        <w:rPr>
+          <w:szCs w:val="32"/>
+        </w:rPr>
+        <w:t>.</w:t>
+      </w:r>
+    </w:p>
+    <w:p>
+      <w:pPr>
+        <w:rPr>
+          <w:szCs w:val="32"/>
+        </w:rPr>
+      </w:pPr>
+    </w:p>
+    <w:p>
+      <w:pPr>
+        <w:pStyle w:val="a9"/>
+        <w:numPr>
+          <w:ilvl w:val="0"/>
+          <w:numId w:val="32"/>
+        </w:numPr>
+      </w:pPr>
+      <w:r>
+        <w:t>Разность полиномов</w:t>
+      </w:r>
+    </w:p>
+    <w:p>
+      <w:r>
+        <w:t xml:space="preserve">Реализован как перегрузка оператора </w:t>
+      </w:r>
+      <w:r>
+        <w:t>“</w:t>
+      </w:r>
+      <w:r>
+        <w:t>-</w:t>
+      </w:r>
+      <w:r>
+        <w:t>”</w:t>
+      </w:r>
+      <w:r>
+        <w:t xml:space="preserve">. </w:t>
+      </w:r>
+      <w:r>
+        <w:t>Реализуется с помощью операции сложения полиномов. Вычитаемый полином умножается на (-1) и складывается и уменьшаемым полиномом.</w:t>
+      </w:r>
+    </w:p>
+    <w:p/>
+    <w:p>
+      <w:pPr>
+        <w:pStyle w:val="a9"/>
+        <w:numPr>
+          <w:ilvl w:val="0"/>
+          <w:numId w:val="32"/>
+        </w:numPr>
+      </w:pPr>
+      <w:r>
+        <w:t>Умножение на константу</w:t>
+      </w:r>
+    </w:p>
+    <w:p>
+      <w:pPr>
+        <w:ind w:left="709" w:firstLine="0"/>
+      </w:pPr>
+      <w:r>
+        <w:t xml:space="preserve">Реализован как перегрузка оператора </w:t>
+      </w:r>
+      <w:r>
+        <w:t>“</w:t>
+      </w:r>
+      <w:r>
+        <w:t>*</w:t>
+      </w:r>
+      <w:r>
+        <w:t>”</w:t>
+      </w:r>
+      <w:r>
+        <w:t>.</w:t>
+      </w:r>
+      <w:r>
+        <w:t xml:space="preserve"> </w:t>
+      </w:r>
+      <w:r>
+        <w:t>На вход передаем полином и константу. На выход возвращаем результат умножения.</w:t>
+      </w:r>
+    </w:p>
+    <w:p>
+      <w:pPr>
+        <w:ind w:left="709" w:firstLine="0"/>
+      </w:pPr>
+      <w:r>
+        <w:t>Алгоритм:</w:t>
+      </w:r>
+    </w:p>
+    <w:p>
+      <w:r>
         <w:t>1.</w:t>
       </w:r>
       <w:r>
-        <w:t>В качестве структуры хранения полинома используется циклический список с головой. Звенья списка – мономы, однозначно определяемые через коэффициент и обобщенную степень. Голова – фиктивное звено, не содержащее мо</w:t>
-      </w:r>
-      <w:r>
-        <w:t xml:space="preserve">нома. Элементы списка хранятся </w:t>
-      </w:r>
-      <w:r>
-        <w:t>в порядке возрастания обобщённых степеней.</w:t>
-      </w:r>
-    </w:p>
-    <w:p>
-      <w:r>
-        <w:t xml:space="preserve">Для его реализации был написан шаблонный класс </w:t>
-      </w:r>
-      <w:r>
-        <w:rPr>
-          <w:lang w:val="en-US"/>
-        </w:rPr>
-        <w:t>Node</w:t>
-      </w:r>
-      <w:r>
-        <w:t>-звено списка. Сам список представляет собой структуру с двумя полями: указатель на голову звена и указатель на текущее звено.</w:t>
+        <w:t xml:space="preserve"> </w:t>
+      </w:r>
+      <w:r>
+        <w:t xml:space="preserve">Проверяем равна ли константа </w:t>
+      </w:r>
+      <w:r>
+        <w:t>0</w:t>
+      </w:r>
+      <w:r>
+        <w:t>.</w:t>
+      </w:r>
+    </w:p>
+    <w:p>
+      <w:r>
+        <w:t>2.</w:t>
+      </w:r>
+      <w:r>
+        <w:t xml:space="preserve"> </w:t>
+      </w:r>
+      <w:r>
+        <w:t>Если не равна, то с</w:t>
+      </w:r>
+      <w:r>
+        <w:t>оздаем полином</w:t>
+      </w:r>
+      <w:r>
+        <w:t>-результат</w:t>
+      </w:r>
+      <w:r>
+        <w:t xml:space="preserve"> </w:t>
+      </w:r>
+      <w:proofErr w:type="spellStart"/>
+      <w:r>
+        <w:rPr>
+          <w:rFonts w:ascii="Courier New" w:eastAsia="Times New Roman" w:hAnsi="Courier New" w:cs="Times New Roman"/>
+          <w:color w:val="auto"/>
+          <w:sz w:val="22"/>
+          <w:szCs w:val="32"/>
+          <w:lang w:eastAsia="ru-RU"/>
+        </w:rPr>
+        <w:t>res</w:t>
+      </w:r>
+      <w:proofErr w:type="spellEnd"/>
+      <w:r>
+        <w:t>, равный исходному</w:t>
+      </w:r>
+      <w:r>
+        <w:t>.</w:t>
+      </w:r>
+    </w:p>
+    <w:p>
+      <w:r>
+        <w:t xml:space="preserve">3.Сдвигаем указатель </w:t>
+      </w:r>
+      <w:r>
+        <w:rPr>
+          <w:rFonts w:ascii="Courier New" w:eastAsia="Times New Roman" w:hAnsi="Courier New" w:cs="Times New Roman"/>
+          <w:color w:val="auto"/>
+          <w:sz w:val="22"/>
+          <w:szCs w:val="32"/>
+          <w:lang w:eastAsia="ru-RU"/>
+        </w:rPr>
+        <w:t>res</w:t>
+      </w:r>
+      <w:r>
+        <w:t xml:space="preserve"> на звено, следующее за головой.</w:t>
+      </w:r>
+    </w:p>
+    <w:p>
+      <w:r>
+        <w:t xml:space="preserve">4.Пока полином </w:t>
+      </w:r>
+      <w:r>
+        <w:rPr>
+          <w:lang w:val="en-US"/>
+        </w:rPr>
+        <w:t>res</w:t>
+      </w:r>
+      <w:r>
+        <w:t xml:space="preserve"> </w:t>
+      </w:r>
+      <w:r>
+        <w:t>не закончится умножаем коэффициент монома, лежащего в текущем звене, на переданную константу и сдвигаем указатель на следующее звено.</w:t>
+      </w:r>
+    </w:p>
+    <w:p>
+      <w:pPr>
+        <w:rPr>
+          <w:lang w:val="en-US"/>
+        </w:rPr>
+      </w:pPr>
+      <w:r>
+        <w:t xml:space="preserve">5.Возвращаем </w:t>
+      </w:r>
+      <w:proofErr w:type="spellStart"/>
+      <w:r>
+        <w:rPr>
+          <w:rFonts w:ascii="Courier New" w:eastAsia="Times New Roman" w:hAnsi="Courier New" w:cs="Times New Roman"/>
+          <w:color w:val="auto"/>
+          <w:sz w:val="22"/>
+          <w:szCs w:val="32"/>
+          <w:lang w:eastAsia="ru-RU"/>
+        </w:rPr>
+        <w:t>res</w:t>
+      </w:r>
+      <w:proofErr w:type="spellEnd"/>
+      <w:r>
+        <w:t>.</w:t>
       </w:r>
     </w:p>
     <w:p/>
-    <w:p/>
+    <w:p>
+      <w:pPr>
+        <w:pStyle w:val="a9"/>
+        <w:numPr>
+          <w:ilvl w:val="0"/>
+          <w:numId w:val="32"/>
+        </w:numPr>
+        <w:rPr>
+          <w:lang w:val="en-US"/>
+        </w:rPr>
+      </w:pPr>
+      <w:r>
+        <w:t>Умножение полиномов</w:t>
+      </w:r>
+    </w:p>
+    <w:p>
+      <w:pPr>
+        <w:ind w:left="709" w:firstLine="0"/>
+      </w:pPr>
+      <w:r>
+        <w:t xml:space="preserve">Реализован как перегрузка оператора </w:t>
+      </w:r>
+      <w:r>
+        <w:t>“</w:t>
+      </w:r>
+      <w:r>
+        <w:t>*</w:t>
+      </w:r>
+      <w:r>
+        <w:t>”</w:t>
+      </w:r>
+      <w:r>
+        <w:t xml:space="preserve">. На вход передаем два полинома. На выход возвращаем результат их </w:t>
+      </w:r>
+      <w:r>
+        <w:t>умножения.</w:t>
+      </w:r>
+    </w:p>
+    <w:p>
+      <w:pPr>
+        <w:ind w:left="709" w:firstLine="0"/>
+      </w:pPr>
+      <w:r>
+        <w:t>Алгоритм:</w:t>
+      </w:r>
+    </w:p>
+    <w:p>
+      <w:r>
+        <w:t>1.</w:t>
+      </w:r>
+      <w:r>
+        <w:t xml:space="preserve"> </w:t>
+      </w:r>
+      <w:r>
+        <w:t>Сдвигаем указатели обоих списков на звенья, следующие за головой.</w:t>
+      </w:r>
+    </w:p>
+    <w:p>
+      <w:r>
+        <w:t>2.</w:t>
+      </w:r>
+      <w:r>
+        <w:t>Пока в п</w:t>
+      </w:r>
+      <w:r>
+        <w:t>ервом списке не дошли до конца (3-8 пункты):</w:t>
+      </w:r>
+    </w:p>
+    <w:p>
+      <w:r>
+        <w:t>3.</w:t>
+      </w:r>
+      <w:r>
+        <w:t>Создаём</w:t>
+      </w:r>
+      <w:r>
+        <w:t xml:space="preserve"> полином-копию второго полинома</w:t>
+      </w:r>
+      <w:r>
+        <w:t xml:space="preserve"> </w:t>
+      </w:r>
+      <w:r>
+        <w:rPr>
+          <w:rFonts w:ascii="Courier New" w:eastAsia="Times New Roman" w:hAnsi="Courier New" w:cs="Times New Roman"/>
+          <w:color w:val="auto"/>
+          <w:sz w:val="22"/>
+          <w:szCs w:val="32"/>
+          <w:lang w:eastAsia="ru-RU"/>
+        </w:rPr>
+        <w:t>temp</w:t>
+      </w:r>
+      <w:r>
+        <w:t xml:space="preserve"> </w:t>
+      </w:r>
+      <w:r>
+        <w:t>и сдвигаем в нём (рассматривая его как список) указатель</w:t>
+      </w:r>
+      <w:r>
+        <w:t xml:space="preserve"> на звено, следующее за головой, п</w:t>
+      </w:r>
+      <w:r>
+        <w:t>ока в нем не дошли до конца.</w:t>
+      </w:r>
+    </w:p>
+    <w:p>
+      <w:r>
+        <w:t>4.</w:t>
+      </w:r>
+      <w:r>
+        <w:t>Если мономы в текущих звеньях первого списка и списка-копии второго удовлетворяют условию: сумма степеней “x</w:t>
+      </w:r>
+      <w:r>
+        <w:t xml:space="preserve">”, </w:t>
+      </w:r>
+      <w:r>
+        <w:t>“y</w:t>
+      </w:r>
+      <w:r>
+        <w:t xml:space="preserve">” или </w:t>
+      </w:r>
+      <w:r>
+        <w:t>“z</w:t>
+      </w:r>
+      <w:r>
+        <w:t>”</w:t>
+      </w:r>
+      <w:r>
+        <w:t xml:space="preserve"> одного и другого меньше 10, то складываем их обобщенные степени, перемножаем коэффициенты, результат записываем в текущее звен</w:t>
+      </w:r>
+      <w:r>
+        <w:t>о списка-копии второго полинома.</w:t>
+      </w:r>
+    </w:p>
+    <w:p>
+      <w:r>
+        <w:t>5.</w:t>
+      </w:r>
+      <w:r>
+        <w:t>Иначе выводим сообщение об ошибке "</w:t>
+      </w:r>
+      <w:r>
+        <w:t xml:space="preserve"> </w:t>
+      </w:r>
+      <w:proofErr w:type="spellStart"/>
+      <w:r>
+        <w:t>Too</w:t>
+      </w:r>
+      <w:proofErr w:type="spellEnd"/>
+      <w:r>
+        <w:t xml:space="preserve"> </w:t>
+      </w:r>
+      <w:proofErr w:type="spellStart"/>
+      <w:r>
+        <w:t>big</w:t>
+      </w:r>
+      <w:proofErr w:type="spellEnd"/>
+      <w:r>
+        <w:t xml:space="preserve"> </w:t>
+      </w:r>
+      <w:proofErr w:type="spellStart"/>
+      <w:r>
+        <w:t>degree</w:t>
+      </w:r>
+      <w:proofErr w:type="spellEnd"/>
+      <w:r>
+        <w:t xml:space="preserve"> </w:t>
+      </w:r>
+      <w:r>
+        <w:t>"</w:t>
+      </w:r>
+      <w:r>
+        <w:t>.</w:t>
+      </w:r>
+    </w:p>
+    <w:p>
+      <w:r>
+        <w:t>6</w:t>
+      </w:r>
+      <w:r>
+        <w:t>.</w:t>
+      </w:r>
+      <w:r>
+        <w:t xml:space="preserve">Сдвигаем указатель в </w:t>
+      </w:r>
+      <w:proofErr w:type="spellStart"/>
+      <w:r>
+        <w:rPr>
+          <w:rFonts w:ascii="Courier New" w:eastAsia="Times New Roman" w:hAnsi="Courier New" w:cs="Times New Roman"/>
+          <w:color w:val="auto"/>
+          <w:sz w:val="22"/>
+          <w:szCs w:val="32"/>
+          <w:lang w:eastAsia="ru-RU"/>
+        </w:rPr>
+        <w:t>temp</w:t>
+      </w:r>
+      <w:proofErr w:type="spellEnd"/>
+      <w:r>
+        <w:t xml:space="preserve"> на следующее звено.</w:t>
+      </w:r>
+    </w:p>
+    <w:p>
+      <w:r>
+        <w:t>7.</w:t>
+      </w:r>
+      <w:r>
+        <w:t xml:space="preserve">Записываем в </w:t>
+      </w:r>
+      <w:r>
+        <w:rPr>
+          <w:rFonts w:ascii="Courier New" w:eastAsia="Times New Roman" w:hAnsi="Courier New" w:cs="Times New Roman"/>
+          <w:color w:val="auto"/>
+          <w:sz w:val="22"/>
+          <w:szCs w:val="32"/>
+          <w:lang w:eastAsia="ru-RU"/>
+        </w:rPr>
+        <w:t>res</w:t>
+      </w:r>
+      <w:r>
+        <w:t xml:space="preserve"> </w:t>
+      </w:r>
+      <w:r>
+        <w:t xml:space="preserve">сумму самого </w:t>
+      </w:r>
+      <w:r>
+        <w:rPr>
+          <w:rFonts w:ascii="Courier New" w:eastAsia="Times New Roman" w:hAnsi="Courier New" w:cs="Times New Roman"/>
+          <w:color w:val="auto"/>
+          <w:sz w:val="22"/>
+          <w:szCs w:val="32"/>
+          <w:lang w:eastAsia="ru-RU"/>
+        </w:rPr>
+        <w:t>res</w:t>
+      </w:r>
+      <w:r>
+        <w:t xml:space="preserve"> </w:t>
+      </w:r>
+      <w:r>
+        <w:t xml:space="preserve">и </w:t>
+      </w:r>
+      <w:r>
+        <w:rPr>
+          <w:lang w:val="en-US"/>
+        </w:rPr>
+        <w:t>t</w:t>
+      </w:r>
+      <w:r>
+        <w:rPr>
+          <w:rFonts w:ascii="Courier New" w:eastAsia="Times New Roman" w:hAnsi="Courier New" w:cs="Times New Roman"/>
+          <w:color w:val="auto"/>
+          <w:sz w:val="22"/>
+          <w:szCs w:val="32"/>
+          <w:lang w:eastAsia="ru-RU"/>
+        </w:rPr>
+        <w:t>emp</w:t>
+      </w:r>
+      <w:r>
+        <w:t>.</w:t>
+      </w:r>
+    </w:p>
+    <w:p>
+      <w:r>
+        <w:t>8.</w:t>
+      </w:r>
+      <w:r>
+        <w:t>Сдвигаем указатель в п</w:t>
+      </w:r>
+      <w:r>
+        <w:t>ервом списке на следующее звено.</w:t>
+      </w:r>
+    </w:p>
+    <w:p>
+      <w:r>
+        <w:t>9.</w:t>
+      </w:r>
+      <w:r>
+        <w:t xml:space="preserve">Возвращаем </w:t>
+      </w:r>
+      <w:r>
+        <w:rPr>
+          <w:rFonts w:ascii="Courier New" w:eastAsia="Times New Roman" w:hAnsi="Courier New" w:cs="Times New Roman"/>
+          <w:color w:val="auto"/>
+          <w:sz w:val="22"/>
+          <w:szCs w:val="32"/>
+          <w:lang w:eastAsia="ru-RU"/>
+        </w:rPr>
+        <w:t>res</w:t>
+      </w:r>
+      <w:r>
+        <w:t>.</w:t>
+      </w:r>
+    </w:p>
     <w:p>
       <w:pPr>
         <w:pStyle w:val="2"/>
       </w:pPr>
-      <w:bookmarkStart w:id="25" w:name="_Toc514224421"/>
-      <w:bookmarkStart w:id="26" w:name="_Toc514224494"/>
-      <w:bookmarkStart w:id="27" w:name="_Toc514579023"/>
-      <w:r>
+      <w:bookmarkStart w:id="27" w:name="_Toc514224421"/>
+      <w:bookmarkStart w:id="28" w:name="_Toc514224494"/>
+      <w:bookmarkStart w:id="29" w:name="_Toc515305892"/>
+      <w:r>
+        <w:lastRenderedPageBreak/>
         <w:t>Программная реализация</w:t>
       </w:r>
-      <w:bookmarkEnd w:id="25"/>
-      <w:bookmarkEnd w:id="26"/>
       <w:bookmarkEnd w:id="27"/>
-    </w:p>
-    <w:p>
-      <w:pPr>
-        <w:pStyle w:val="3"/>
-        <w:rPr>
-          <w:lang w:val="en-US"/>
-        </w:rPr>
-      </w:pPr>
-      <w:bookmarkStart w:id="28" w:name="_Toc514224422"/>
-      <w:bookmarkStart w:id="29" w:name="_Toc514224495"/>
-      <w:bookmarkStart w:id="30" w:name="_Toc514579024"/>
-      <w:r>
-        <w:t xml:space="preserve">Класс </w:t>
-      </w:r>
-      <w:r>
-        <w:rPr>
-          <w:lang w:val="en-US"/>
-        </w:rPr>
-        <w:t>Node</w:t>
-      </w:r>
       <w:bookmarkEnd w:id="28"/>
       <w:bookmarkEnd w:id="29"/>
+    </w:p>
+    <w:p>
+      <w:pPr>
+        <w:pStyle w:val="3"/>
+      </w:pPr>
+      <w:bookmarkStart w:id="30" w:name="_Toc514224422"/>
+      <w:bookmarkStart w:id="31" w:name="_Toc514224495"/>
+      <w:bookmarkStart w:id="32" w:name="_Toc515305893"/>
+      <w:r>
+        <w:t xml:space="preserve">Класс </w:t>
+      </w:r>
+      <w:r>
+        <w:rPr>
+          <w:lang w:val="en-US"/>
+        </w:rPr>
+        <w:t>Node</w:t>
+      </w:r>
       <w:bookmarkEnd w:id="30"/>
+      <w:bookmarkEnd w:id="31"/>
+      <w:bookmarkEnd w:id="32"/>
     </w:p>
     <w:p>
       <w:pPr>
@@ -3321,6 +4462,7 @@
           <w:sz w:val="24"/>
         </w:rPr>
       </w:pPr>
+      <w:proofErr w:type="spellStart"/>
       <w:proofErr w:type="gramStart"/>
       <w:r>
         <w:rPr>
@@ -3328,6 +4470,7 @@
         </w:rPr>
         <w:t>Node</w:t>
       </w:r>
+      <w:proofErr w:type="spellEnd"/>
       <w:r>
         <w:rPr>
           <w:color w:val="000000"/>
@@ -3409,12 +4552,14 @@
         </w:rPr>
         <w:t xml:space="preserve">) { </w:t>
       </w:r>
+      <w:proofErr w:type="spellStart"/>
       <w:r>
         <w:rPr>
           <w:color w:val="000000"/>
         </w:rPr>
         <w:t>data</w:t>
       </w:r>
+      <w:proofErr w:type="spellEnd"/>
       <w:r>
         <w:rPr>
           <w:color w:val="000000"/>
@@ -3424,15 +4569,19 @@
       <w:r>
         <w:t xml:space="preserve">= </w:t>
       </w:r>
+      <w:proofErr w:type="spellStart"/>
       <w:r>
         <w:t>Data</w:t>
       </w:r>
+      <w:proofErr w:type="spellEnd"/>
       <w:r>
         <w:t xml:space="preserve">; </w:t>
       </w:r>
+      <w:proofErr w:type="spellStart"/>
       <w:r>
         <w:t>next</w:t>
       </w:r>
+      <w:proofErr w:type="spellEnd"/>
       <w:r>
         <w:rPr>
           <w:color w:val="000000"/>
@@ -3519,15 +4668,19 @@
       <w:r>
         <w:t xml:space="preserve"> { </w:t>
       </w:r>
+      <w:proofErr w:type="spellStart"/>
       <w:r>
         <w:t>return</w:t>
       </w:r>
+      <w:proofErr w:type="spellEnd"/>
       <w:r>
         <w:t xml:space="preserve"> (</w:t>
       </w:r>
+      <w:proofErr w:type="spellStart"/>
       <w:r>
         <w:t>data</w:t>
       </w:r>
+      <w:proofErr w:type="spellEnd"/>
       <w:r>
         <w:t xml:space="preserve"> &lt; </w:t>
       </w:r>
@@ -3559,15 +4712,19 @@
           <w:sz w:val="24"/>
         </w:rPr>
       </w:pPr>
+      <w:proofErr w:type="spellStart"/>
       <w:r>
         <w:t>bool</w:t>
       </w:r>
+      <w:proofErr w:type="spellEnd"/>
       <w:r>
         <w:t xml:space="preserve"> </w:t>
       </w:r>
+      <w:proofErr w:type="spellStart"/>
       <w:r>
         <w:t>operator</w:t>
       </w:r>
+      <w:proofErr w:type="spellEnd"/>
       <w:r>
         <w:t>&gt; (</w:t>
       </w:r>
@@ -3579,9 +4736,11 @@
       <w:r>
         <w:t xml:space="preserve"> </w:t>
       </w:r>
+      <w:proofErr w:type="spellStart"/>
       <w:r>
         <w:t>Node</w:t>
       </w:r>
+      <w:proofErr w:type="spellEnd"/>
       <w:r>
         <w:t xml:space="preserve">&amp; </w:t>
       </w:r>
@@ -3615,9 +4774,11 @@
         </w:rPr>
         <w:t xml:space="preserve">{ </w:t>
       </w:r>
+      <w:proofErr w:type="spellStart"/>
       <w:r>
         <w:t>return</w:t>
       </w:r>
+      <w:proofErr w:type="spellEnd"/>
       <w:proofErr w:type="gramEnd"/>
       <w:r>
         <w:rPr>
@@ -3625,12 +4786,14 @@
         </w:rPr>
         <w:t xml:space="preserve"> (</w:t>
       </w:r>
+      <w:proofErr w:type="spellStart"/>
       <w:r>
         <w:rPr>
           <w:color w:val="000000"/>
         </w:rPr>
         <w:t>data</w:t>
       </w:r>
+      <w:proofErr w:type="spellEnd"/>
       <w:r>
         <w:rPr>
           <w:color w:val="000000"/>
@@ -3683,9 +4846,9 @@
           <w:lang w:val="en-US"/>
         </w:rPr>
       </w:pPr>
-      <w:bookmarkStart w:id="31" w:name="_Toc514224423"/>
-      <w:bookmarkStart w:id="32" w:name="_Toc514224496"/>
-      <w:bookmarkStart w:id="33" w:name="_Toc514579025"/>
+      <w:bookmarkStart w:id="33" w:name="_Toc514224423"/>
+      <w:bookmarkStart w:id="34" w:name="_Toc514224496"/>
+      <w:bookmarkStart w:id="35" w:name="_Toc515305894"/>
       <w:r>
         <w:t xml:space="preserve">Класс </w:t>
       </w:r>
@@ -3696,9 +4859,9 @@
         </w:rPr>
         <w:t>Monom</w:t>
       </w:r>
-      <w:bookmarkEnd w:id="31"/>
-      <w:bookmarkEnd w:id="32"/>
       <w:bookmarkEnd w:id="33"/>
+      <w:bookmarkEnd w:id="34"/>
+      <w:bookmarkEnd w:id="35"/>
       <w:proofErr w:type="spellEnd"/>
     </w:p>
     <w:p>
@@ -3748,24 +4911,35 @@
         <w:pStyle w:val="afa"/>
         <w:rPr>
           <w:color w:val="000000"/>
-        </w:rPr>
-      </w:pPr>
-      <w:proofErr w:type="spellStart"/>
-      <w:r>
+          <w:lang w:val="en-US"/>
+        </w:rPr>
+      </w:pPr>
+      <w:proofErr w:type="gramStart"/>
+      <w:r>
+        <w:rPr>
+          <w:lang w:val="en-US"/>
+        </w:rPr>
         <w:t>unsigned</w:t>
       </w:r>
-      <w:proofErr w:type="spellEnd"/>
-      <w:r>
+      <w:proofErr w:type="gramEnd"/>
+      <w:r>
+        <w:rPr>
+          <w:lang w:val="en-US"/>
+        </w:rPr>
         <w:t xml:space="preserve"> </w:t>
       </w:r>
       <w:proofErr w:type="spellStart"/>
       <w:r>
+        <w:rPr>
+          <w:lang w:val="en-US"/>
+        </w:rPr>
         <w:t>int</w:t>
       </w:r>
       <w:proofErr w:type="spellEnd"/>
       <w:r>
         <w:rPr>
           <w:color w:val="000000"/>
+          <w:lang w:val="en-US"/>
         </w:rPr>
         <w:t xml:space="preserve"> </w:t>
       </w:r>
@@ -3779,6 +4953,9 @@
       </w:r>
       <w:proofErr w:type="spellEnd"/>
       <w:r>
+        <w:rPr>
+          <w:lang w:val="en-US"/>
+        </w:rPr>
         <w:t xml:space="preserve"> - </w:t>
       </w:r>
       <w:r>
@@ -3786,377 +4963,514 @@
           <w:rFonts w:ascii="Times New Roman" w:hAnsi="Times New Roman" w:cstheme="minorHAnsi"/>
           <w:sz w:val="24"/>
         </w:rPr>
-        <w:t xml:space="preserve">степень монома, </w:t>
-      </w:r>
-      <w:proofErr w:type="spellStart"/>
+        <w:t>степень</w:t>
+      </w:r>
       <w:r>
         <w:rPr>
           <w:rFonts w:ascii="Times New Roman" w:hAnsi="Times New Roman" w:cstheme="minorHAnsi"/>
           <w:sz w:val="24"/>
-        </w:rPr>
-        <w:t>x^</w:t>
-      </w:r>
-      <w:proofErr w:type="gramStart"/>
+          <w:lang w:val="en-US"/>
+        </w:rPr>
+        <w:t xml:space="preserve"> </w:t>
+      </w:r>
       <w:r>
         <w:rPr>
           <w:rFonts w:ascii="Times New Roman" w:hAnsi="Times New Roman" w:cstheme="minorHAnsi"/>
           <w:sz w:val="24"/>
         </w:rPr>
-        <w:t>a,y</w:t>
-      </w:r>
-      <w:proofErr w:type="gramEnd"/>
+        <w:t>монома</w:t>
+      </w:r>
       <w:r>
         <w:rPr>
           <w:rFonts w:ascii="Times New Roman" w:hAnsi="Times New Roman" w:cstheme="minorHAnsi"/>
           <w:sz w:val="24"/>
-        </w:rPr>
-        <w:t>^b,z^c</w:t>
-      </w:r>
-      <w:proofErr w:type="spellEnd"/>
-    </w:p>
-    <w:p>
-      <w:pPr>
-        <w:rPr>
-          <w:color w:val="000000"/>
-        </w:rPr>
-      </w:pPr>
-      <w:r>
-        <w:lastRenderedPageBreak/>
-        <w:t>Методы</w:t>
-      </w:r>
-      <w:r>
-        <w:t>:</w:t>
-      </w:r>
-    </w:p>
-    <w:p>
-      <w:pPr>
-        <w:pStyle w:val="afa"/>
-        <w:rPr>
-          <w:lang w:val="en-US"/>
-        </w:rPr>
-      </w:pPr>
-      <w:proofErr w:type="spellStart"/>
-      <w:proofErr w:type="gramStart"/>
-      <w:r>
-        <w:rPr>
-          <w:lang w:val="en-US"/>
-        </w:rPr>
-        <w:t>monom</w:t>
-      </w:r>
-      <w:proofErr w:type="spellEnd"/>
-      <w:r>
-        <w:rPr>
-          <w:lang w:val="en-US"/>
-        </w:rPr>
-        <w:t>(</w:t>
-      </w:r>
-      <w:proofErr w:type="gramEnd"/>
-      <w:r>
-        <w:rPr>
-          <w:lang w:val="en-US"/>
-        </w:rPr>
-        <w:t xml:space="preserve">double c = 0, unsigned </w:t>
-      </w:r>
-      <w:proofErr w:type="spellStart"/>
-      <w:r>
-        <w:rPr>
-          <w:lang w:val="en-US"/>
-        </w:rPr>
-        <w:t>int</w:t>
-      </w:r>
-      <w:proofErr w:type="spellEnd"/>
-      <w:r>
-        <w:rPr>
-          <w:lang w:val="en-US"/>
-        </w:rPr>
-        <w:t xml:space="preserve"> a</w:t>
-      </w:r>
-      <w:r>
-        <w:rPr>
-          <w:lang w:val="en-US"/>
-        </w:rPr>
-        <w:t xml:space="preserve"> = 0)</w:t>
-      </w:r>
-      <w:r>
-        <w:rPr>
-          <w:lang w:val="en-US"/>
-        </w:rPr>
-        <w:t xml:space="preserve"> - </w:t>
-      </w:r>
+          <w:lang w:val="en-US"/>
+        </w:rPr>
+        <w:t xml:space="preserve">, </w:t>
+      </w:r>
+      <w:proofErr w:type="spellStart"/>
       <w:r>
         <w:rPr>
           <w:rFonts w:ascii="Times New Roman" w:hAnsi="Times New Roman" w:cstheme="minorHAnsi"/>
           <w:sz w:val="24"/>
-        </w:rPr>
-        <w:t>конструктор</w:t>
+          <w:lang w:val="en-US"/>
+        </w:rPr>
+        <w:t>x^a,y^b,z^c</w:t>
+      </w:r>
+      <w:proofErr w:type="spellEnd"/>
+    </w:p>
+    <w:p>
+      <w:pPr>
+        <w:rPr>
+          <w:color w:val="000000"/>
+        </w:rPr>
+      </w:pPr>
+      <w:r>
+        <w:t>Методы</w:t>
+      </w:r>
+      <w:r>
+        <w:t>:</w:t>
+      </w:r>
+    </w:p>
+    <w:p>
+      <w:pPr>
+        <w:pStyle w:val="afa"/>
+        <w:rPr>
+          <w:lang w:val="en-US"/>
+        </w:rPr>
+      </w:pPr>
+      <w:proofErr w:type="spellStart"/>
+      <w:proofErr w:type="gramStart"/>
+      <w:r>
+        <w:rPr>
+          <w:lang w:val="en-US"/>
+        </w:rPr>
+        <w:t>monom</w:t>
+      </w:r>
+      <w:proofErr w:type="spellEnd"/>
+      <w:r>
+        <w:rPr>
+          <w:lang w:val="en-US"/>
+        </w:rPr>
+        <w:t>(</w:t>
+      </w:r>
+      <w:proofErr w:type="gramEnd"/>
+      <w:r>
+        <w:rPr>
+          <w:lang w:val="en-US"/>
+        </w:rPr>
+        <w:t xml:space="preserve">double c = 0, unsigned </w:t>
+      </w:r>
+      <w:proofErr w:type="spellStart"/>
+      <w:r>
+        <w:rPr>
+          <w:lang w:val="en-US"/>
+        </w:rPr>
+        <w:t>int</w:t>
+      </w:r>
+      <w:proofErr w:type="spellEnd"/>
+      <w:r>
+        <w:rPr>
+          <w:lang w:val="en-US"/>
+        </w:rPr>
+        <w:t xml:space="preserve"> a</w:t>
+      </w:r>
+      <w:r>
+        <w:rPr>
+          <w:lang w:val="en-US"/>
+        </w:rPr>
+        <w:t xml:space="preserve"> = 0)</w:t>
+      </w:r>
+      <w:r>
+        <w:rPr>
+          <w:lang w:val="en-US"/>
+        </w:rPr>
+        <w:t xml:space="preserve"> - </w:t>
       </w:r>
       <w:r>
         <w:rPr>
           <w:rFonts w:ascii="Times New Roman" w:hAnsi="Times New Roman" w:cstheme="minorHAnsi"/>
           <w:sz w:val="24"/>
-          <w:lang w:val="en-US"/>
-        </w:rPr>
-        <w:t xml:space="preserve"> </w:t>
+        </w:rPr>
+        <w:t>конструктор</w:t>
       </w:r>
       <w:r>
         <w:rPr>
           <w:rFonts w:ascii="Times New Roman" w:hAnsi="Times New Roman" w:cstheme="minorHAnsi"/>
           <w:sz w:val="24"/>
-        </w:rPr>
-        <w:t>с</w:t>
+          <w:lang w:val="en-US"/>
+        </w:rPr>
+        <w:t xml:space="preserve"> </w:t>
       </w:r>
       <w:r>
         <w:rPr>
           <w:rFonts w:ascii="Times New Roman" w:hAnsi="Times New Roman" w:cstheme="minorHAnsi"/>
           <w:sz w:val="24"/>
-          <w:lang w:val="en-US"/>
-        </w:rPr>
-        <w:t xml:space="preserve"> </w:t>
+        </w:rPr>
+        <w:t>с</w:t>
       </w:r>
       <w:r>
         <w:rPr>
           <w:rFonts w:ascii="Times New Roman" w:hAnsi="Times New Roman" w:cstheme="minorHAnsi"/>
           <w:sz w:val="24"/>
-        </w:rPr>
-        <w:t>параметрами</w:t>
-      </w:r>
-    </w:p>
-    <w:p>
-      <w:pPr>
-        <w:pStyle w:val="afa"/>
+          <w:lang w:val="en-US"/>
+        </w:rPr>
+        <w:t xml:space="preserve"> </w:t>
+      </w:r>
+      <w:r>
         <w:rPr>
           <w:rFonts w:ascii="Times New Roman" w:hAnsi="Times New Roman" w:cstheme="minorHAnsi"/>
           <w:sz w:val="24"/>
-          <w:lang w:val="en-US"/>
-        </w:rPr>
-      </w:pPr>
-      <w:proofErr w:type="spellStart"/>
-      <w:proofErr w:type="gramStart"/>
-      <w:r>
-        <w:rPr>
-          <w:lang w:val="en-US"/>
-        </w:rPr>
-        <w:t>monom</w:t>
-      </w:r>
-      <w:proofErr w:type="spellEnd"/>
-      <w:proofErr w:type="gramEnd"/>
-      <w:r>
-        <w:rPr>
-          <w:lang w:val="en-US"/>
-        </w:rPr>
-        <w:t>&amp; operator=(</w:t>
-      </w:r>
-      <w:proofErr w:type="spellStart"/>
-      <w:r>
-        <w:rPr>
-          <w:lang w:val="en-US"/>
-        </w:rPr>
-        <w:t>const</w:t>
-      </w:r>
-      <w:proofErr w:type="spellEnd"/>
-      <w:r>
-        <w:rPr>
-          <w:lang w:val="en-US"/>
-        </w:rPr>
-        <w:t xml:space="preserve"> </w:t>
-      </w:r>
-      <w:proofErr w:type="spellStart"/>
-      <w:r>
-        <w:rPr>
-          <w:lang w:val="en-US"/>
-        </w:rPr>
-        <w:t>monom</w:t>
-      </w:r>
-      <w:proofErr w:type="spellEnd"/>
-      <w:r>
-        <w:rPr>
-          <w:lang w:val="en-US"/>
-        </w:rPr>
-        <w:t>&amp; m</w:t>
-      </w:r>
-      <w:r>
-        <w:rPr>
-          <w:lang w:val="en-US"/>
-        </w:rPr>
-        <w:t xml:space="preserve">)- </w:t>
-      </w:r>
-      <w:r>
+        </w:rPr>
+        <w:t>параметрами</w:t>
+      </w:r>
+    </w:p>
+    <w:p>
+      <w:pPr>
+        <w:pStyle w:val="afa"/>
         <w:rPr>
           <w:rFonts w:ascii="Times New Roman" w:hAnsi="Times New Roman" w:cstheme="minorHAnsi"/>
           <w:sz w:val="24"/>
-        </w:rPr>
-        <w:t>перегрузка</w:t>
+          <w:lang w:val="en-US"/>
+        </w:rPr>
+      </w:pPr>
+      <w:proofErr w:type="spellStart"/>
+      <w:proofErr w:type="gramStart"/>
+      <w:r>
+        <w:rPr>
+          <w:lang w:val="en-US"/>
+        </w:rPr>
+        <w:t>monom</w:t>
+      </w:r>
+      <w:proofErr w:type="spellEnd"/>
+      <w:proofErr w:type="gramEnd"/>
+      <w:r>
+        <w:rPr>
+          <w:lang w:val="en-US"/>
+        </w:rPr>
+        <w:t>&amp; operator=(</w:t>
+      </w:r>
+      <w:proofErr w:type="spellStart"/>
+      <w:r>
+        <w:rPr>
+          <w:lang w:val="en-US"/>
+        </w:rPr>
+        <w:t>const</w:t>
+      </w:r>
+      <w:proofErr w:type="spellEnd"/>
+      <w:r>
+        <w:rPr>
+          <w:lang w:val="en-US"/>
+        </w:rPr>
+        <w:t xml:space="preserve"> </w:t>
+      </w:r>
+      <w:proofErr w:type="spellStart"/>
+      <w:r>
+        <w:rPr>
+          <w:lang w:val="en-US"/>
+        </w:rPr>
+        <w:t>monom</w:t>
+      </w:r>
+      <w:proofErr w:type="spellEnd"/>
+      <w:r>
+        <w:rPr>
+          <w:lang w:val="en-US"/>
+        </w:rPr>
+        <w:t>&amp; m</w:t>
+      </w:r>
+      <w:r>
+        <w:rPr>
+          <w:lang w:val="en-US"/>
+        </w:rPr>
+        <w:t xml:space="preserve">)- </w:t>
       </w:r>
       <w:r>
         <w:rPr>
           <w:rFonts w:ascii="Times New Roman" w:hAnsi="Times New Roman" w:cstheme="minorHAnsi"/>
           <w:sz w:val="24"/>
-          <w:lang w:val="en-US"/>
-        </w:rPr>
-        <w:t xml:space="preserve"> </w:t>
+        </w:rPr>
+        <w:t>перегрузка</w:t>
       </w:r>
       <w:r>
         <w:rPr>
           <w:rFonts w:ascii="Times New Roman" w:hAnsi="Times New Roman" w:cstheme="minorHAnsi"/>
           <w:sz w:val="24"/>
-        </w:rPr>
-        <w:t>оператора</w:t>
+          <w:lang w:val="en-US"/>
+        </w:rPr>
+        <w:t xml:space="preserve"> </w:t>
       </w:r>
       <w:r>
         <w:rPr>
           <w:rFonts w:ascii="Times New Roman" w:hAnsi="Times New Roman" w:cstheme="minorHAnsi"/>
           <w:sz w:val="24"/>
-          <w:lang w:val="en-US"/>
-        </w:rPr>
-        <w:t xml:space="preserve"> </w:t>
+        </w:rPr>
+        <w:t>оператора</w:t>
       </w:r>
       <w:r>
         <w:rPr>
           <w:rFonts w:ascii="Times New Roman" w:hAnsi="Times New Roman" w:cstheme="minorHAnsi"/>
           <w:sz w:val="24"/>
-        </w:rPr>
-        <w:t>присваивания</w:t>
-      </w:r>
-    </w:p>
-    <w:p>
-      <w:pPr>
-        <w:pStyle w:val="afa"/>
+          <w:lang w:val="en-US"/>
+        </w:rPr>
+        <w:t xml:space="preserve"> </w:t>
+      </w:r>
+      <w:r>
         <w:rPr>
           <w:rFonts w:ascii="Times New Roman" w:hAnsi="Times New Roman" w:cstheme="minorHAnsi"/>
           <w:sz w:val="24"/>
         </w:rPr>
-      </w:pPr>
-      <w:proofErr w:type="gramStart"/>
-      <w:r>
-        <w:rPr>
-          <w:lang w:val="en-US"/>
-        </w:rPr>
-        <w:t>bool</w:t>
-      </w:r>
-      <w:proofErr w:type="gramEnd"/>
-      <w:r>
-        <w:t xml:space="preserve"> </w:t>
-      </w:r>
-      <w:r>
-        <w:rPr>
-          <w:lang w:val="en-US"/>
-        </w:rPr>
-        <w:t>operator</w:t>
-      </w:r>
-      <w:r>
-        <w:t>&lt; (</w:t>
-      </w:r>
-      <w:proofErr w:type="spellStart"/>
-      <w:r>
-        <w:rPr>
-          <w:lang w:val="en-US"/>
-        </w:rPr>
-        <w:t>const</w:t>
-      </w:r>
-      <w:proofErr w:type="spellEnd"/>
-      <w:r>
-        <w:t xml:space="preserve"> </w:t>
-      </w:r>
-      <w:proofErr w:type="spellStart"/>
-      <w:r>
-        <w:rPr>
-          <w:lang w:val="en-US"/>
-        </w:rPr>
-        <w:t>monom</w:t>
-      </w:r>
-      <w:proofErr w:type="spellEnd"/>
-      <w:r>
-        <w:t xml:space="preserve">&amp; </w:t>
-      </w:r>
-      <w:r>
-        <w:rPr>
-          <w:lang w:val="en-US"/>
-        </w:rPr>
-        <w:t>m</w:t>
-      </w:r>
-      <w:r>
-        <w:t xml:space="preserve">) </w:t>
-      </w:r>
-      <w:proofErr w:type="spellStart"/>
-      <w:r>
-        <w:rPr>
-          <w:lang w:val="en-US"/>
-        </w:rPr>
-        <w:t>const</w:t>
-      </w:r>
-      <w:proofErr w:type="spellEnd"/>
-      <w:r>
-        <w:t xml:space="preserve"> -</w:t>
-      </w:r>
-      <w:r>
+        <w:t>присваивания</w:t>
+      </w:r>
+    </w:p>
+    <w:p>
+      <w:pPr>
+        <w:pStyle w:val="afa"/>
         <w:rPr>
           <w:rFonts w:ascii="Times New Roman" w:hAnsi="Times New Roman" w:cstheme="minorHAnsi"/>
           <w:sz w:val="24"/>
-        </w:rPr>
-        <w:t xml:space="preserve">перегрузка оператора меньше, сравнивает общую степень и </w:t>
+          <w:lang w:val="en-US"/>
+        </w:rPr>
+      </w:pPr>
+      <w:proofErr w:type="gramStart"/>
+      <w:r>
+        <w:rPr>
+          <w:lang w:val="en-US"/>
+        </w:rPr>
+        <w:t>bool</w:t>
+      </w:r>
+      <w:proofErr w:type="gramEnd"/>
+      <w:r>
+        <w:rPr>
+          <w:lang w:val="en-US"/>
+        </w:rPr>
+        <w:t xml:space="preserve"> </w:t>
+      </w:r>
+      <w:r>
+        <w:rPr>
+          <w:lang w:val="en-US"/>
+        </w:rPr>
+        <w:t>operator</w:t>
+      </w:r>
+      <w:r>
+        <w:rPr>
+          <w:lang w:val="en-US"/>
+        </w:rPr>
+        <w:t>&lt; (</w:t>
+      </w:r>
+      <w:proofErr w:type="spellStart"/>
+      <w:r>
+        <w:rPr>
+          <w:lang w:val="en-US"/>
+        </w:rPr>
+        <w:t>const</w:t>
+      </w:r>
+      <w:proofErr w:type="spellEnd"/>
+      <w:r>
+        <w:rPr>
+          <w:lang w:val="en-US"/>
+        </w:rPr>
+        <w:t xml:space="preserve"> </w:t>
+      </w:r>
+      <w:proofErr w:type="spellStart"/>
+      <w:r>
+        <w:rPr>
+          <w:lang w:val="en-US"/>
+        </w:rPr>
+        <w:t>monom</w:t>
+      </w:r>
+      <w:proofErr w:type="spellEnd"/>
+      <w:r>
+        <w:rPr>
+          <w:lang w:val="en-US"/>
+        </w:rPr>
+        <w:t xml:space="preserve">&amp; </w:t>
+      </w:r>
+      <w:r>
+        <w:rPr>
+          <w:lang w:val="en-US"/>
+        </w:rPr>
+        <w:t>m</w:t>
+      </w:r>
+      <w:r>
+        <w:rPr>
+          <w:lang w:val="en-US"/>
+        </w:rPr>
+        <w:t xml:space="preserve">) </w:t>
+      </w:r>
+      <w:proofErr w:type="spellStart"/>
+      <w:r>
+        <w:rPr>
+          <w:lang w:val="en-US"/>
+        </w:rPr>
+        <w:t>const</w:t>
+      </w:r>
+      <w:proofErr w:type="spellEnd"/>
+      <w:r>
+        <w:rPr>
+          <w:lang w:val="en-US"/>
+        </w:rPr>
+        <w:t xml:space="preserve"> -</w:t>
       </w:r>
       <w:r>
         <w:rPr>
           <w:rFonts w:ascii="Times New Roman" w:hAnsi="Times New Roman" w:cstheme="minorHAnsi"/>
           <w:sz w:val="24"/>
         </w:rPr>
-        <w:t>коэфф</w:t>
+        <w:t>перегрузка</w:t>
       </w:r>
       <w:r>
         <w:rPr>
           <w:rFonts w:ascii="Times New Roman" w:hAnsi="Times New Roman" w:cstheme="minorHAnsi"/>
           <w:sz w:val="24"/>
-        </w:rPr>
-        <w:t>ициент</w:t>
-      </w:r>
-    </w:p>
-    <w:p>
-      <w:pPr>
-        <w:pStyle w:val="afa"/>
+          <w:lang w:val="en-US"/>
+        </w:rPr>
+        <w:t xml:space="preserve"> </w:t>
+      </w:r>
+      <w:r>
         <w:rPr>
           <w:rFonts w:ascii="Times New Roman" w:hAnsi="Times New Roman" w:cstheme="minorHAnsi"/>
           <w:sz w:val="24"/>
         </w:rPr>
-      </w:pPr>
-      <w:r>
-        <w:t>bool operator&gt; (</w:t>
-      </w:r>
-      <w:proofErr w:type="spellStart"/>
-      <w:r>
-        <w:t>const</w:t>
-      </w:r>
-      <w:proofErr w:type="spellEnd"/>
-      <w:r>
-        <w:t xml:space="preserve"> </w:t>
-      </w:r>
-      <w:proofErr w:type="spellStart"/>
-      <w:r>
-        <w:t>monom</w:t>
-      </w:r>
-      <w:proofErr w:type="spellEnd"/>
-      <w:r>
-        <w:t xml:space="preserve">&amp; m) </w:t>
-      </w:r>
-      <w:proofErr w:type="spellStart"/>
-      <w:r>
-        <w:t>const</w:t>
-      </w:r>
-      <w:proofErr w:type="spellEnd"/>
-      <w:r>
-        <w:t xml:space="preserve"> -</w:t>
+        <w:t>оператора</w:t>
       </w:r>
       <w:r>
         <w:rPr>
           <w:rFonts w:ascii="Times New Roman" w:hAnsi="Times New Roman" w:cstheme="minorHAnsi"/>
           <w:sz w:val="24"/>
-        </w:rPr>
-        <w:t>перегрузка оператора больше, с</w:t>
+          <w:lang w:val="en-US"/>
+        </w:rPr>
+        <w:t xml:space="preserve"> </w:t>
       </w:r>
       <w:r>
         <w:rPr>
           <w:rFonts w:ascii="Times New Roman" w:hAnsi="Times New Roman" w:cstheme="minorHAnsi"/>
           <w:sz w:val="24"/>
         </w:rPr>
+        <w:t>меньше</w:t>
+      </w:r>
+      <w:r>
+        <w:rPr>
+          <w:rFonts w:ascii="Times New Roman" w:hAnsi="Times New Roman" w:cstheme="minorHAnsi"/>
+          <w:sz w:val="24"/>
+          <w:lang w:val="en-US"/>
+        </w:rPr>
+        <w:t xml:space="preserve">, </w:t>
+      </w:r>
+      <w:r>
+        <w:rPr>
+          <w:rFonts w:ascii="Times New Roman" w:hAnsi="Times New Roman" w:cstheme="minorHAnsi"/>
+          <w:sz w:val="24"/>
+        </w:rPr>
+        <w:t>сравнивает</w:t>
+      </w:r>
+      <w:r>
+        <w:rPr>
+          <w:rFonts w:ascii="Times New Roman" w:hAnsi="Times New Roman" w:cstheme="minorHAnsi"/>
+          <w:sz w:val="24"/>
+          <w:lang w:val="en-US"/>
+        </w:rPr>
+        <w:t xml:space="preserve"> </w:t>
+      </w:r>
+      <w:r>
+        <w:rPr>
+          <w:rFonts w:ascii="Times New Roman" w:hAnsi="Times New Roman" w:cstheme="minorHAnsi"/>
+          <w:sz w:val="24"/>
+        </w:rPr>
+        <w:t>общую</w:t>
+      </w:r>
+      <w:r>
+        <w:rPr>
+          <w:rFonts w:ascii="Times New Roman" w:hAnsi="Times New Roman" w:cstheme="minorHAnsi"/>
+          <w:sz w:val="24"/>
+          <w:lang w:val="en-US"/>
+        </w:rPr>
+        <w:t xml:space="preserve"> </w:t>
+      </w:r>
+      <w:r>
+        <w:rPr>
+          <w:rFonts w:ascii="Times New Roman" w:hAnsi="Times New Roman" w:cstheme="minorHAnsi"/>
+          <w:sz w:val="24"/>
+        </w:rPr>
+        <w:t>степень</w:t>
+      </w:r>
+      <w:r>
+        <w:rPr>
+          <w:rFonts w:ascii="Times New Roman" w:hAnsi="Times New Roman" w:cstheme="minorHAnsi"/>
+          <w:sz w:val="24"/>
+          <w:lang w:val="en-US"/>
+        </w:rPr>
+        <w:t xml:space="preserve"> </w:t>
+      </w:r>
+      <w:r>
+        <w:rPr>
+          <w:rFonts w:ascii="Times New Roman" w:hAnsi="Times New Roman" w:cstheme="minorHAnsi"/>
+          <w:sz w:val="24"/>
+        </w:rPr>
+        <w:t>и</w:t>
+      </w:r>
+      <w:r>
+        <w:rPr>
+          <w:rFonts w:ascii="Times New Roman" w:hAnsi="Times New Roman" w:cstheme="minorHAnsi"/>
+          <w:sz w:val="24"/>
+          <w:lang w:val="en-US"/>
+        </w:rPr>
+        <w:t xml:space="preserve"> </w:t>
+      </w:r>
+      <w:r>
+        <w:rPr>
+          <w:rFonts w:ascii="Times New Roman" w:hAnsi="Times New Roman" w:cstheme="minorHAnsi"/>
+          <w:sz w:val="24"/>
+        </w:rPr>
+        <w:t>коэфф</w:t>
+      </w:r>
+      <w:r>
+        <w:rPr>
+          <w:rFonts w:ascii="Times New Roman" w:hAnsi="Times New Roman" w:cstheme="minorHAnsi"/>
+          <w:sz w:val="24"/>
+        </w:rPr>
+        <w:t>ициент</w:t>
+      </w:r>
+    </w:p>
+    <w:p>
+      <w:pPr>
+        <w:pStyle w:val="afa"/>
+        <w:rPr>
+          <w:rFonts w:ascii="Times New Roman" w:hAnsi="Times New Roman" w:cstheme="minorHAnsi"/>
+          <w:sz w:val="24"/>
+        </w:rPr>
+      </w:pPr>
+      <w:proofErr w:type="spellStart"/>
+      <w:r>
+        <w:t>bool</w:t>
+      </w:r>
+      <w:proofErr w:type="spellEnd"/>
+      <w:r>
+        <w:t xml:space="preserve"> </w:t>
+      </w:r>
+      <w:proofErr w:type="spellStart"/>
+      <w:r>
+        <w:t>operator</w:t>
+      </w:r>
+      <w:proofErr w:type="spellEnd"/>
+      <w:r>
+        <w:t>&gt; (</w:t>
+      </w:r>
+      <w:proofErr w:type="spellStart"/>
+      <w:r>
+        <w:t>const</w:t>
+      </w:r>
+      <w:proofErr w:type="spellEnd"/>
+      <w:r>
+        <w:t xml:space="preserve"> </w:t>
+      </w:r>
+      <w:proofErr w:type="spellStart"/>
+      <w:r>
+        <w:t>monom</w:t>
+      </w:r>
+      <w:proofErr w:type="spellEnd"/>
+      <w:r>
+        <w:t xml:space="preserve">&amp; m) </w:t>
+      </w:r>
+      <w:proofErr w:type="spellStart"/>
+      <w:r>
+        <w:t>const</w:t>
+      </w:r>
+      <w:proofErr w:type="spellEnd"/>
+      <w:r>
+        <w:t xml:space="preserve"> -</w:t>
+      </w:r>
+      <w:r>
+        <w:rPr>
+          <w:rFonts w:ascii="Times New Roman" w:hAnsi="Times New Roman" w:cstheme="minorHAnsi"/>
+          <w:sz w:val="24"/>
+        </w:rPr>
+        <w:t>перегрузка оператора больше, с</w:t>
+      </w:r>
+      <w:r>
+        <w:rPr>
+          <w:rFonts w:ascii="Times New Roman" w:hAnsi="Times New Roman" w:cstheme="minorHAnsi"/>
+          <w:sz w:val="24"/>
+        </w:rPr>
         <w:t>равнивает общую степень и коэффициент</w:t>
       </w:r>
     </w:p>
@@ -4174,41 +5488,57 @@
     <w:p>
       <w:pPr>
         <w:pStyle w:val="afa"/>
-      </w:pPr>
-      <w:r>
-        <w:t xml:space="preserve">bool </w:t>
-      </w:r>
-      <w:proofErr w:type="spellStart"/>
-      <w:r>
-        <w:t>operator</w:t>
-      </w:r>
-      <w:proofErr w:type="spellEnd"/>
-      <w:r>
-        <w:t>=</w:t>
-      </w:r>
-      <w:proofErr w:type="gramStart"/>
-      <w:r>
-        <w:t>=(</w:t>
-      </w:r>
-      <w:proofErr w:type="spellStart"/>
-      <w:proofErr w:type="gramEnd"/>
-      <w:r>
+        <w:rPr>
+          <w:lang w:val="en-US"/>
+        </w:rPr>
+      </w:pPr>
+      <w:proofErr w:type="gramStart"/>
+      <w:r>
+        <w:rPr>
+          <w:lang w:val="en-US"/>
+        </w:rPr>
+        <w:t>bool</w:t>
+      </w:r>
+      <w:proofErr w:type="gramEnd"/>
+      <w:r>
+        <w:rPr>
+          <w:lang w:val="en-US"/>
+        </w:rPr>
+        <w:t xml:space="preserve"> operator==(</w:t>
+      </w:r>
+      <w:proofErr w:type="spellStart"/>
+      <w:r>
+        <w:rPr>
+          <w:lang w:val="en-US"/>
+        </w:rPr>
         <w:t>const</w:t>
       </w:r>
       <w:proofErr w:type="spellEnd"/>
       <w:r>
+        <w:rPr>
+          <w:lang w:val="en-US"/>
+        </w:rPr>
         <w:t xml:space="preserve"> </w:t>
       </w:r>
       <w:proofErr w:type="spellStart"/>
       <w:r>
+        <w:rPr>
+          <w:lang w:val="en-US"/>
+        </w:rPr>
         <w:t>monom</w:t>
       </w:r>
       <w:proofErr w:type="spellEnd"/>
       <w:r>
+        <w:rPr>
+          <w:lang w:val="en-US"/>
+        </w:rPr>
         <w:t xml:space="preserve">&amp; m) </w:t>
       </w:r>
       <w:proofErr w:type="spellStart"/>
       <w:r>
+        <w:rPr>
+          <w:lang w:val="en-US"/>
+        </w:rPr>
         <w:t>const</w:t>
       </w:r>
       <w:proofErr w:type="spellEnd"/>
@@ -4287,21 +5617,14 @@
     </w:p>
     <w:p>
       <w:pPr>
-        <w:rPr>
-          <w:lang w:val="en-US"/>
-        </w:rPr>
-      </w:pPr>
-    </w:p>
-    <w:p>
-      <w:pPr>
         <w:pStyle w:val="3"/>
         <w:rPr>
           <w:lang w:val="en-US"/>
         </w:rPr>
       </w:pPr>
-      <w:bookmarkStart w:id="34" w:name="_Toc514224424"/>
-      <w:bookmarkStart w:id="35" w:name="_Toc514224497"/>
-      <w:bookmarkStart w:id="36" w:name="_Toc514579026"/>
+      <w:bookmarkStart w:id="36" w:name="_Toc514224424"/>
+      <w:bookmarkStart w:id="37" w:name="_Toc514224497"/>
+      <w:bookmarkStart w:id="38" w:name="_Toc515305895"/>
       <w:r>
         <w:t xml:space="preserve">Класс </w:t>
       </w:r>
@@ -4311,9 +5634,9 @@
         </w:rPr>
         <w:t>List</w:t>
       </w:r>
-      <w:bookmarkEnd w:id="34"/>
-      <w:bookmarkEnd w:id="35"/>
       <w:bookmarkEnd w:id="36"/>
+      <w:bookmarkEnd w:id="37"/>
+      <w:bookmarkEnd w:id="38"/>
     </w:p>
     <w:p>
       <w:pPr>
@@ -4555,6 +5878,7 @@
         <w:rPr>
           <w:rFonts w:ascii="Times New Roman" w:hAnsi="Times New Roman"/>
           <w:sz w:val="24"/>
+          <w:lang w:val="en-US"/>
         </w:rPr>
       </w:pPr>
       <w:proofErr w:type="gramStart"/>
@@ -4590,155 +5914,45 @@
           <w:rFonts w:ascii="Times New Roman" w:hAnsi="Times New Roman"/>
           <w:sz w:val="24"/>
         </w:rPr>
-        <w:t xml:space="preserve">перегрузка оператора присваивания </w:t>
-      </w:r>
-    </w:p>
-    <w:p>
-      <w:pPr>
-        <w:pStyle w:val="afa"/>
+        <w:t>перегрузка</w:t>
+      </w:r>
+      <w:r>
         <w:rPr>
           <w:rFonts w:ascii="Times New Roman" w:hAnsi="Times New Roman"/>
           <w:sz w:val="24"/>
-        </w:rPr>
-      </w:pPr>
-      <w:proofErr w:type="spellStart"/>
-      <w:r>
-        <w:t>void</w:t>
-      </w:r>
-      <w:proofErr w:type="spellEnd"/>
-      <w:r>
+          <w:lang w:val="en-US"/>
+        </w:rPr>
         <w:t xml:space="preserve"> </w:t>
-      </w:r>
-      <w:proofErr w:type="spellStart"/>
-      <w:proofErr w:type="gramStart"/>
-      <w:r>
-        <w:t>Insert</w:t>
-      </w:r>
-      <w:proofErr w:type="spellEnd"/>
-      <w:r>
-        <w:t>(</w:t>
-      </w:r>
-      <w:proofErr w:type="gramEnd"/>
-      <w:r>
-        <w:t xml:space="preserve">T </w:t>
-      </w:r>
-      <w:proofErr w:type="spellStart"/>
-      <w:r>
-        <w:t>elem</w:t>
-      </w:r>
-      <w:proofErr w:type="spellEnd"/>
-      <w:r>
-        <w:t>)</w:t>
-      </w:r>
-      <w:r>
-        <w:t xml:space="preserve"> - </w:t>
       </w:r>
       <w:r>
         <w:rPr>
           <w:rFonts w:ascii="Times New Roman" w:hAnsi="Times New Roman"/>
           <w:sz w:val="24"/>
         </w:rPr>
-        <w:t>вставка элемента в упорядоченный список</w:t>
-      </w:r>
-    </w:p>
-    <w:p>
-      <w:pPr>
-        <w:pStyle w:val="afa"/>
-      </w:pPr>
-      <w:proofErr w:type="spellStart"/>
-      <w:r>
-        <w:t>void</w:t>
-      </w:r>
-      <w:proofErr w:type="spellEnd"/>
-      <w:r>
-        <w:t xml:space="preserve"> </w:t>
-      </w:r>
-      <w:proofErr w:type="spellStart"/>
-      <w:proofErr w:type="gramStart"/>
-      <w:r>
-        <w:t>InsertToTail</w:t>
-      </w:r>
-      <w:proofErr w:type="spellEnd"/>
-      <w:r>
-        <w:t>(</w:t>
-      </w:r>
-      <w:proofErr w:type="gramEnd"/>
-      <w:r>
-        <w:t xml:space="preserve">T </w:t>
-      </w:r>
-      <w:proofErr w:type="spellStart"/>
-      <w:r>
-        <w:t>elem</w:t>
-      </w:r>
-      <w:proofErr w:type="spellEnd"/>
-      <w:r>
-        <w:t>)</w:t>
-      </w:r>
-      <w:r>
-        <w:t xml:space="preserve"> - </w:t>
+        <w:t>оператора</w:t>
       </w:r>
       <w:r>
         <w:rPr>
           <w:rFonts w:ascii="Times New Roman" w:hAnsi="Times New Roman"/>
           <w:sz w:val="24"/>
-        </w:rPr>
-        <w:t>вставка в конец списка</w:t>
-      </w:r>
-    </w:p>
-    <w:p>
-      <w:pPr>
-        <w:pStyle w:val="afa"/>
+          <w:lang w:val="en-US"/>
+        </w:rPr>
+        <w:t xml:space="preserve"> </w:t>
+      </w:r>
+      <w:r>
         <w:rPr>
           <w:rFonts w:ascii="Times New Roman" w:hAnsi="Times New Roman"/>
           <w:sz w:val="24"/>
         </w:rPr>
-      </w:pPr>
-      <w:proofErr w:type="spellStart"/>
-      <w:r>
-        <w:t>void</w:t>
-      </w:r>
-      <w:proofErr w:type="spellEnd"/>
-      <w:r>
-        <w:t xml:space="preserve"> </w:t>
-      </w:r>
-      <w:proofErr w:type="spellStart"/>
-      <w:r>
-        <w:t>InsertAfter</w:t>
-      </w:r>
-      <w:proofErr w:type="spellEnd"/>
-      <w:r>
-        <w:t>(</w:t>
-      </w:r>
-      <w:proofErr w:type="spellStart"/>
-      <w:r>
-        <w:t>Node</w:t>
-      </w:r>
-      <w:proofErr w:type="spellEnd"/>
-      <w:r>
-        <w:t xml:space="preserve">&lt;T&gt;* N, T </w:t>
-      </w:r>
-      <w:proofErr w:type="spellStart"/>
-      <w:proofErr w:type="gramStart"/>
-      <w:r>
-        <w:t>Data</w:t>
-      </w:r>
-      <w:proofErr w:type="spellEnd"/>
-      <w:r>
-        <w:t>)</w:t>
-      </w:r>
-      <w:r>
-        <w:t>-</w:t>
-      </w:r>
-      <w:proofErr w:type="gramEnd"/>
-      <w:r>
-        <w:t xml:space="preserve"> </w:t>
+        <w:t>присваивания</w:t>
       </w:r>
       <w:r>
         <w:rPr>
           <w:rFonts w:ascii="Times New Roman" w:hAnsi="Times New Roman"/>
           <w:sz w:val="24"/>
-        </w:rPr>
-        <w:t>вставка после определенного звена</w:t>
+          <w:lang w:val="en-US"/>
+        </w:rPr>
+        <w:t xml:space="preserve"> </w:t>
       </w:r>
     </w:p>
     <w:p>
@@ -4747,29 +5961,138 @@
         <w:rPr>
           <w:rFonts w:ascii="Times New Roman" w:hAnsi="Times New Roman"/>
           <w:sz w:val="24"/>
-          <w:lang w:val="en-US"/>
-        </w:rPr>
-      </w:pPr>
+        </w:rPr>
+      </w:pPr>
+      <w:proofErr w:type="spellStart"/>
+      <w:r>
+        <w:t>void</w:t>
+      </w:r>
+      <w:proofErr w:type="spellEnd"/>
+      <w:r>
+        <w:t xml:space="preserve"> </w:t>
+      </w:r>
+      <w:proofErr w:type="spellStart"/>
+      <w:proofErr w:type="gramStart"/>
+      <w:r>
+        <w:t>Insert</w:t>
+      </w:r>
+      <w:proofErr w:type="spellEnd"/>
+      <w:r>
+        <w:t>(</w:t>
+      </w:r>
+      <w:proofErr w:type="gramEnd"/>
+      <w:r>
+        <w:t xml:space="preserve">T </w:t>
+      </w:r>
+      <w:proofErr w:type="spellStart"/>
+      <w:r>
+        <w:t>elem</w:t>
+      </w:r>
+      <w:proofErr w:type="spellEnd"/>
+      <w:r>
+        <w:t>)</w:t>
+      </w:r>
+      <w:r>
+        <w:t xml:space="preserve"> - </w:t>
+      </w:r>
       <w:r>
         <w:rPr>
           <w:rFonts w:ascii="Times New Roman" w:hAnsi="Times New Roman"/>
           <w:sz w:val="24"/>
         </w:rPr>
-        <w:t>П</w:t>
+        <w:t>вставка элемента в упорядоченный список</w:t>
+      </w:r>
+    </w:p>
+    <w:p>
+      <w:pPr>
+        <w:pStyle w:val="afa"/>
+      </w:pPr>
+      <w:proofErr w:type="spellStart"/>
+      <w:r>
+        <w:t>void</w:t>
+      </w:r>
+      <w:proofErr w:type="spellEnd"/>
+      <w:r>
+        <w:t xml:space="preserve"> </w:t>
+      </w:r>
+      <w:proofErr w:type="spellStart"/>
+      <w:proofErr w:type="gramStart"/>
+      <w:r>
+        <w:t>InsertToTail</w:t>
+      </w:r>
+      <w:proofErr w:type="spellEnd"/>
+      <w:r>
+        <w:t>(</w:t>
+      </w:r>
+      <w:proofErr w:type="gramEnd"/>
+      <w:r>
+        <w:t xml:space="preserve">T </w:t>
+      </w:r>
+      <w:proofErr w:type="spellStart"/>
+      <w:r>
+        <w:t>elem</w:t>
+      </w:r>
+      <w:proofErr w:type="spellEnd"/>
+      <w:r>
+        <w:t>)</w:t>
+      </w:r>
+      <w:r>
+        <w:t xml:space="preserve"> - </w:t>
       </w:r>
       <w:r>
         <w:rPr>
           <w:rFonts w:ascii="Times New Roman" w:hAnsi="Times New Roman"/>
           <w:sz w:val="24"/>
         </w:rPr>
-        <w:t>ерегрузка</w:t>
-      </w:r>
-      <w:r>
+        <w:t>вставка в конец списка</w:t>
+      </w:r>
+    </w:p>
+    <w:p>
+      <w:pPr>
+        <w:pStyle w:val="afa"/>
         <w:rPr>
           <w:rFonts w:ascii="Times New Roman" w:hAnsi="Times New Roman"/>
           <w:sz w:val="24"/>
-          <w:lang w:val="en-US"/>
-        </w:rPr>
+        </w:rPr>
+      </w:pPr>
+      <w:proofErr w:type="spellStart"/>
+      <w:r>
+        <w:t>void</w:t>
+      </w:r>
+      <w:proofErr w:type="spellEnd"/>
+      <w:r>
+        <w:t xml:space="preserve"> </w:t>
+      </w:r>
+      <w:proofErr w:type="spellStart"/>
+      <w:r>
+        <w:t>InsertAfter</w:t>
+      </w:r>
+      <w:proofErr w:type="spellEnd"/>
+      <w:r>
+        <w:t>(</w:t>
+      </w:r>
+      <w:proofErr w:type="spellStart"/>
+      <w:r>
+        <w:t>Node</w:t>
+      </w:r>
+      <w:proofErr w:type="spellEnd"/>
+      <w:r>
+        <w:t xml:space="preserve">&lt;T&gt;* N, T </w:t>
+      </w:r>
+      <w:proofErr w:type="spellStart"/>
+      <w:proofErr w:type="gramStart"/>
+      <w:r>
+        <w:t>Data</w:t>
+      </w:r>
+      <w:proofErr w:type="spellEnd"/>
+      <w:r>
+        <w:t>)</w:t>
+      </w:r>
+      <w:r>
+        <w:t>-</w:t>
+      </w:r>
+      <w:proofErr w:type="gramEnd"/>
+      <w:r>
         <w:t xml:space="preserve"> </w:t>
       </w:r>
       <w:r>
@@ -4777,476 +6100,277 @@
           <w:rFonts w:ascii="Times New Roman" w:hAnsi="Times New Roman"/>
           <w:sz w:val="24"/>
         </w:rPr>
-        <w:t>операторов</w:t>
-      </w:r>
-      <w:r>
+        <w:t>вставка после определенного звена</w:t>
+      </w:r>
+    </w:p>
+    <w:p>
+      <w:pPr>
+        <w:pStyle w:val="afa"/>
         <w:rPr>
           <w:rFonts w:ascii="Times New Roman" w:hAnsi="Times New Roman"/>
           <w:sz w:val="24"/>
           <w:lang w:val="en-US"/>
         </w:rPr>
-        <w:t xml:space="preserve"> </w:t>
-      </w:r>
+      </w:pPr>
       <w:r>
         <w:rPr>
           <w:rFonts w:ascii="Times New Roman" w:hAnsi="Times New Roman"/>
           <w:sz w:val="24"/>
         </w:rPr>
-        <w:t>сравнения</w:t>
+        <w:t>П</w:t>
       </w:r>
       <w:r>
         <w:rPr>
           <w:rFonts w:ascii="Times New Roman" w:hAnsi="Times New Roman"/>
           <w:sz w:val="24"/>
         </w:rPr>
-        <w:t>:</w:t>
-      </w:r>
-    </w:p>
-    <w:p>
-      <w:pPr>
-        <w:pStyle w:val="afa"/>
-        <w:rPr>
-          <w:lang w:val="en-US"/>
-        </w:rPr>
-      </w:pPr>
-      <w:proofErr w:type="gramStart"/>
-      <w:r>
-        <w:rPr>
-          <w:lang w:val="en-US"/>
-        </w:rPr>
-        <w:t>bool</w:t>
-      </w:r>
-      <w:proofErr w:type="gramEnd"/>
-      <w:r>
-        <w:rPr>
-          <w:lang w:val="en-US"/>
-        </w:rPr>
-        <w:t xml:space="preserve"> operator==(</w:t>
-      </w:r>
-      <w:proofErr w:type="spellStart"/>
-      <w:r>
-        <w:rPr>
-          <w:lang w:val="en-US"/>
-        </w:rPr>
-        <w:t>const</w:t>
-      </w:r>
-      <w:proofErr w:type="spellEnd"/>
-      <w:r>
-        <w:rPr>
-          <w:lang w:val="en-US"/>
-        </w:rPr>
-        <w:t xml:space="preserve"> list&lt;T&gt;&amp; </w:t>
-      </w:r>
-      <w:proofErr w:type="spellStart"/>
-      <w:r>
-        <w:rPr>
-          <w:lang w:val="en-US"/>
-        </w:rPr>
-        <w:t>sp</w:t>
-      </w:r>
-      <w:proofErr w:type="spellEnd"/>
-      <w:r>
-        <w:rPr>
-          <w:lang w:val="en-US"/>
-        </w:rPr>
-        <w:t xml:space="preserve">) </w:t>
-      </w:r>
-      <w:proofErr w:type="spellStart"/>
-      <w:r>
-        <w:rPr>
-          <w:lang w:val="en-US"/>
-        </w:rPr>
-        <w:t>const</w:t>
-      </w:r>
-      <w:proofErr w:type="spellEnd"/>
-    </w:p>
-    <w:p>
-      <w:pPr>
-        <w:pStyle w:val="afa"/>
-        <w:rPr>
-          <w:lang w:val="en-US"/>
-        </w:rPr>
-      </w:pPr>
-      <w:proofErr w:type="gramStart"/>
-      <w:r>
-        <w:rPr>
-          <w:lang w:val="en-US"/>
-        </w:rPr>
-        <w:t>bool</w:t>
-      </w:r>
-      <w:proofErr w:type="gramEnd"/>
-      <w:r>
-        <w:rPr>
-          <w:lang w:val="en-US"/>
-        </w:rPr>
-        <w:t xml:space="preserve"> operator!=(</w:t>
-      </w:r>
-      <w:proofErr w:type="spellStart"/>
-      <w:r>
-        <w:rPr>
-          <w:lang w:val="en-US"/>
-        </w:rPr>
-        <w:t>const</w:t>
-      </w:r>
-      <w:proofErr w:type="spellEnd"/>
-      <w:r>
-        <w:rPr>
-          <w:lang w:val="en-US"/>
-        </w:rPr>
-        <w:t xml:space="preserve"> list&lt;T&gt;&amp; </w:t>
-      </w:r>
-      <w:proofErr w:type="spellStart"/>
-      <w:r>
-        <w:rPr>
-          <w:lang w:val="en-US"/>
-        </w:rPr>
-        <w:t>sp</w:t>
-      </w:r>
-      <w:proofErr w:type="spellEnd"/>
-      <w:r>
-        <w:rPr>
-          <w:lang w:val="en-US"/>
-        </w:rPr>
-        <w:t xml:space="preserve">) </w:t>
-      </w:r>
-      <w:proofErr w:type="spellStart"/>
-      <w:r>
-        <w:rPr>
-          <w:lang w:val="en-US"/>
-        </w:rPr>
-        <w:t>const</w:t>
-      </w:r>
-      <w:proofErr w:type="spellEnd"/>
-      <w:r>
-        <w:rPr>
-          <w:lang w:val="en-US"/>
-        </w:rPr>
-        <w:t xml:space="preserve"> </w:t>
-      </w:r>
-    </w:p>
-    <w:p>
-      <w:pPr>
-        <w:pStyle w:val="afa"/>
+        <w:t>ерегрузка</w:t>
+      </w:r>
+      <w:r>
         <w:rPr>
           <w:rFonts w:ascii="Times New Roman" w:hAnsi="Times New Roman"/>
           <w:sz w:val="24"/>
-        </w:rPr>
-      </w:pPr>
+          <w:lang w:val="en-US"/>
+        </w:rPr>
+        <w:t xml:space="preserve"> </w:t>
+      </w:r>
       <w:r>
         <w:rPr>
           <w:rFonts w:ascii="Times New Roman" w:hAnsi="Times New Roman"/>
           <w:sz w:val="24"/>
         </w:rPr>
-        <w:t>М</w:t>
+        <w:t>операторов</w:t>
       </w:r>
       <w:r>
         <w:rPr>
           <w:rFonts w:ascii="Times New Roman" w:hAnsi="Times New Roman"/>
           <w:sz w:val="24"/>
-        </w:rPr>
-        <w:t>етоды навигации</w:t>
+          <w:lang w:val="en-US"/>
+        </w:rPr>
+        <w:t xml:space="preserve"> </w:t>
       </w:r>
       <w:r>
         <w:rPr>
           <w:rFonts w:ascii="Times New Roman" w:hAnsi="Times New Roman"/>
           <w:sz w:val="24"/>
         </w:rPr>
-        <w:t>:</w:t>
-      </w:r>
-    </w:p>
-    <w:p>
-      <w:pPr>
-        <w:pStyle w:val="afa"/>
-      </w:pPr>
-      <w:proofErr w:type="spellStart"/>
-      <w:r>
-        <w:t>void</w:t>
-      </w:r>
-      <w:proofErr w:type="spellEnd"/>
-      <w:r>
-        <w:t xml:space="preserve"> </w:t>
-      </w:r>
-      <w:proofErr w:type="spellStart"/>
-      <w:proofErr w:type="gramStart"/>
-      <w:r>
-        <w:t>Reset</w:t>
-      </w:r>
-      <w:proofErr w:type="spellEnd"/>
-      <w:r>
-        <w:t>(</w:t>
-      </w:r>
-      <w:proofErr w:type="gramEnd"/>
-      <w:r>
-        <w:t xml:space="preserve">) - </w:t>
+        <w:t>сравнения</w:t>
       </w:r>
       <w:r>
         <w:rPr>
           <w:rFonts w:ascii="Times New Roman" w:hAnsi="Times New Roman"/>
           <w:sz w:val="24"/>
         </w:rPr>
-        <w:t>в начало списка</w:t>
+        <w:t>:</w:t>
       </w:r>
     </w:p>
     <w:p>
       <w:pPr>
         <w:pStyle w:val="afa"/>
-      </w:pPr>
-      <w:proofErr w:type="spellStart"/>
-      <w:r>
-        <w:t>void</w:t>
-      </w:r>
-      <w:proofErr w:type="spellEnd"/>
-      <w:r>
+        <w:rPr>
+          <w:lang w:val="en-US"/>
+        </w:rPr>
+      </w:pPr>
+      <w:proofErr w:type="gramStart"/>
+      <w:r>
+        <w:rPr>
+          <w:lang w:val="en-US"/>
+        </w:rPr>
+        <w:t>bool</w:t>
+      </w:r>
+      <w:proofErr w:type="gramEnd"/>
+      <w:r>
+        <w:rPr>
+          <w:lang w:val="en-US"/>
+        </w:rPr>
+        <w:t xml:space="preserve"> operator==(</w:t>
+      </w:r>
+      <w:proofErr w:type="spellStart"/>
+      <w:r>
+        <w:rPr>
+          <w:lang w:val="en-US"/>
+        </w:rPr>
+        <w:t>const</w:t>
+      </w:r>
+      <w:proofErr w:type="spellEnd"/>
+      <w:r>
+        <w:rPr>
+          <w:lang w:val="en-US"/>
+        </w:rPr>
+        <w:t xml:space="preserve"> list&lt;T&gt;&amp; </w:t>
+      </w:r>
+      <w:proofErr w:type="spellStart"/>
+      <w:r>
+        <w:rPr>
+          <w:lang w:val="en-US"/>
+        </w:rPr>
+        <w:t>sp</w:t>
+      </w:r>
+      <w:proofErr w:type="spellEnd"/>
+      <w:r>
+        <w:rPr>
+          <w:lang w:val="en-US"/>
+        </w:rPr>
+        <w:t xml:space="preserve">) </w:t>
+      </w:r>
+      <w:proofErr w:type="spellStart"/>
+      <w:r>
+        <w:rPr>
+          <w:lang w:val="en-US"/>
+        </w:rPr>
+        <w:t>const</w:t>
+      </w:r>
+      <w:proofErr w:type="spellEnd"/>
+    </w:p>
+    <w:p>
+      <w:pPr>
+        <w:pStyle w:val="afa"/>
+        <w:rPr>
+          <w:lang w:val="en-US"/>
+        </w:rPr>
+      </w:pPr>
+      <w:proofErr w:type="gramStart"/>
+      <w:r>
+        <w:rPr>
+          <w:lang w:val="en-US"/>
+        </w:rPr>
+        <w:t>bool</w:t>
+      </w:r>
+      <w:proofErr w:type="gramEnd"/>
+      <w:r>
+        <w:rPr>
+          <w:lang w:val="en-US"/>
+        </w:rPr>
+        <w:t xml:space="preserve"> operator!=(</w:t>
+      </w:r>
+      <w:proofErr w:type="spellStart"/>
+      <w:r>
+        <w:rPr>
+          <w:lang w:val="en-US"/>
+        </w:rPr>
+        <w:t>const</w:t>
+      </w:r>
+      <w:proofErr w:type="spellEnd"/>
+      <w:r>
+        <w:rPr>
+          <w:lang w:val="en-US"/>
+        </w:rPr>
+        <w:t xml:space="preserve"> list&lt;T&gt;&amp; </w:t>
+      </w:r>
+      <w:proofErr w:type="spellStart"/>
+      <w:r>
+        <w:rPr>
+          <w:lang w:val="en-US"/>
+        </w:rPr>
+        <w:t>sp</w:t>
+      </w:r>
+      <w:proofErr w:type="spellEnd"/>
+      <w:r>
+        <w:rPr>
+          <w:lang w:val="en-US"/>
+        </w:rPr>
+        <w:t xml:space="preserve">) </w:t>
+      </w:r>
+      <w:proofErr w:type="spellStart"/>
+      <w:r>
+        <w:rPr>
+          <w:lang w:val="en-US"/>
+        </w:rPr>
+        <w:t>const</w:t>
+      </w:r>
+      <w:proofErr w:type="spellEnd"/>
+      <w:r>
+        <w:rPr>
+          <w:lang w:val="en-US"/>
+        </w:rPr>
         <w:t xml:space="preserve"> </w:t>
       </w:r>
-      <w:proofErr w:type="spellStart"/>
-      <w:proofErr w:type="gramStart"/>
-      <w:r>
-        <w:t>Step</w:t>
-      </w:r>
-      <w:proofErr w:type="spellEnd"/>
-      <w:r>
-        <w:t>(</w:t>
-      </w:r>
-      <w:proofErr w:type="gramEnd"/>
-      <w:r>
-        <w:t xml:space="preserve">) - </w:t>
-      </w:r>
-      <w:r>
+    </w:p>
+    <w:p>
+      <w:pPr>
+        <w:pStyle w:val="afa"/>
         <w:rPr>
           <w:rFonts w:ascii="Times New Roman" w:hAnsi="Times New Roman"/>
           <w:sz w:val="24"/>
         </w:rPr>
-        <w:t>шаг на одно звено вперед</w:t>
-      </w:r>
-    </w:p>
-    <w:p>
-      <w:pPr>
-        <w:pStyle w:val="afa"/>
-      </w:pPr>
-      <w:proofErr w:type="spellStart"/>
-      <w:r>
-        <w:t>Node</w:t>
-      </w:r>
-      <w:proofErr w:type="spellEnd"/>
-      <w:r>
-        <w:t xml:space="preserve">&lt;T&gt;* </w:t>
-      </w:r>
-      <w:proofErr w:type="spellStart"/>
-      <w:proofErr w:type="gramStart"/>
-      <w:r>
-        <w:t>GetCur</w:t>
-      </w:r>
-      <w:proofErr w:type="spellEnd"/>
-      <w:r>
-        <w:t>(</w:t>
-      </w:r>
-      <w:proofErr w:type="gramEnd"/>
-      <w:r>
-        <w:t xml:space="preserve">) </w:t>
-      </w:r>
-      <w:proofErr w:type="spellStart"/>
-      <w:r>
-        <w:t>const</w:t>
-      </w:r>
-      <w:proofErr w:type="spellEnd"/>
-      <w:r>
-        <w:t xml:space="preserve"> - </w:t>
-      </w:r>
+      </w:pPr>
       <w:r>
         <w:rPr>
           <w:rFonts w:ascii="Times New Roman" w:hAnsi="Times New Roman"/>
           <w:sz w:val="24"/>
         </w:rPr>
-        <w:t>получить текущий элемент</w:t>
-      </w:r>
-    </w:p>
-    <w:p>
-      <w:pPr>
-        <w:pStyle w:val="afa"/>
-      </w:pPr>
-      <w:proofErr w:type="spellStart"/>
-      <w:r>
-        <w:t>bool</w:t>
-      </w:r>
-      <w:proofErr w:type="spellEnd"/>
-      <w:r>
-        <w:t xml:space="preserve"> </w:t>
-      </w:r>
-      <w:proofErr w:type="spellStart"/>
-      <w:proofErr w:type="gramStart"/>
-      <w:r>
-        <w:t>IsNotOver</w:t>
-      </w:r>
-      <w:proofErr w:type="spellEnd"/>
-      <w:r>
-        <w:t>(</w:t>
-      </w:r>
-      <w:proofErr w:type="gramEnd"/>
-      <w:r>
-        <w:t xml:space="preserve">) </w:t>
-      </w:r>
-      <w:proofErr w:type="spellStart"/>
-      <w:r>
-        <w:t>const</w:t>
-      </w:r>
-      <w:proofErr w:type="spellEnd"/>
-      <w:r>
-        <w:t xml:space="preserve"> - </w:t>
+        <w:t>М</w:t>
       </w:r>
       <w:r>
         <w:rPr>
           <w:rFonts w:ascii="Times New Roman" w:hAnsi="Times New Roman"/>
           <w:sz w:val="24"/>
         </w:rPr>
-        <w:t>проверка на окончание списка</w:t>
-      </w:r>
-    </w:p>
-    <w:p/>
-    <w:p>
-      <w:pPr>
-        <w:pStyle w:val="3"/>
-        <w:rPr>
-          <w:lang w:val="en-US"/>
-        </w:rPr>
-      </w:pPr>
-      <w:bookmarkStart w:id="37" w:name="_Toc514224425"/>
-      <w:bookmarkStart w:id="38" w:name="_Toc514224498"/>
-      <w:bookmarkStart w:id="39" w:name="_Toc514579027"/>
-      <w:r>
-        <w:t xml:space="preserve">Класс </w:t>
-      </w:r>
-      <w:proofErr w:type="spellStart"/>
-      <w:r>
-        <w:rPr>
-          <w:lang w:val="en-US"/>
-        </w:rPr>
-        <w:t>Polinom</w:t>
-      </w:r>
-      <w:bookmarkEnd w:id="37"/>
-      <w:bookmarkEnd w:id="38"/>
-      <w:bookmarkEnd w:id="39"/>
-      <w:proofErr w:type="spellEnd"/>
-    </w:p>
-    <w:p>
-      <w:pPr>
-        <w:rPr>
-          <w:color w:val="000000"/>
-          <w:lang w:val="en-US"/>
-        </w:rPr>
-      </w:pPr>
-      <w:r>
-        <w:t>Поля</w:t>
-      </w:r>
-      <w:r>
-        <w:rPr>
-          <w:lang w:val="en-US"/>
-        </w:rPr>
-        <w:t>:</w:t>
-      </w:r>
-    </w:p>
-    <w:p>
-      <w:pPr>
-        <w:pStyle w:val="afa"/>
-      </w:pPr>
-      <w:proofErr w:type="spellStart"/>
-      <w:r>
-        <w:t>list</w:t>
-      </w:r>
-      <w:proofErr w:type="spellEnd"/>
-      <w:r>
-        <w:t>&lt;</w:t>
-      </w:r>
-      <w:proofErr w:type="spellStart"/>
-      <w:r>
-        <w:t>monom</w:t>
-      </w:r>
-      <w:proofErr w:type="spellEnd"/>
-      <w:r>
-        <w:t xml:space="preserve">&gt; </w:t>
-      </w:r>
-      <w:proofErr w:type="spellStart"/>
-      <w:r>
-        <w:t>Plist</w:t>
-      </w:r>
-      <w:proofErr w:type="spellEnd"/>
-      <w:r>
-        <w:t xml:space="preserve"> - </w:t>
+        <w:t>етоды навигации</w:t>
       </w:r>
       <w:r>
         <w:rPr>
           <w:rFonts w:ascii="Times New Roman" w:hAnsi="Times New Roman"/>
           <w:sz w:val="24"/>
         </w:rPr>
-        <w:t>список из мономов</w:t>
-      </w:r>
-    </w:p>
-    <w:p>
-      <w:r>
-        <w:t>Методы</w:t>
-      </w:r>
-      <w:r>
         <w:t>:</w:t>
       </w:r>
     </w:p>
     <w:p>
       <w:pPr>
         <w:pStyle w:val="afa"/>
+      </w:pPr>
+      <w:proofErr w:type="spellStart"/>
+      <w:r>
+        <w:t>void</w:t>
+      </w:r>
+      <w:proofErr w:type="spellEnd"/>
+      <w:r>
+        <w:t xml:space="preserve"> </w:t>
+      </w:r>
+      <w:proofErr w:type="spellStart"/>
+      <w:proofErr w:type="gramStart"/>
+      <w:r>
+        <w:t>Reset</w:t>
+      </w:r>
+      <w:proofErr w:type="spellEnd"/>
+      <w:r>
+        <w:t>(</w:t>
+      </w:r>
+      <w:proofErr w:type="gramEnd"/>
+      <w:r>
+        <w:t xml:space="preserve">) - </w:t>
+      </w:r>
+      <w:r>
         <w:rPr>
           <w:rFonts w:ascii="Times New Roman" w:hAnsi="Times New Roman"/>
           <w:sz w:val="24"/>
         </w:rPr>
-      </w:pPr>
-      <w:proofErr w:type="spellStart"/>
-      <w:r>
-        <w:t>list</w:t>
-      </w:r>
-      <w:proofErr w:type="spellEnd"/>
-      <w:r>
-        <w:t>&lt;</w:t>
-      </w:r>
-      <w:proofErr w:type="spellStart"/>
-      <w:r>
-        <w:t>monom</w:t>
-      </w:r>
-      <w:proofErr w:type="spellEnd"/>
-      <w:r>
-        <w:t xml:space="preserve">&gt; </w:t>
-      </w:r>
-      <w:proofErr w:type="spellStart"/>
-      <w:r>
-        <w:t>similar_</w:t>
-      </w:r>
-      <w:proofErr w:type="gramStart"/>
-      <w:r>
-        <w:t>terms</w:t>
+        <w:t>в начало списка</w:t>
+      </w:r>
+    </w:p>
+    <w:p>
+      <w:pPr>
+        <w:pStyle w:val="afa"/>
+      </w:pPr>
+      <w:proofErr w:type="spellStart"/>
+      <w:r>
+        <w:t>void</w:t>
+      </w:r>
+      <w:proofErr w:type="spellEnd"/>
+      <w:r>
+        <w:t xml:space="preserve"> </w:t>
+      </w:r>
+      <w:proofErr w:type="spellStart"/>
+      <w:proofErr w:type="gramStart"/>
+      <w:r>
+        <w:t>Step</w:t>
       </w:r>
       <w:proofErr w:type="spellEnd"/>
       <w:r>
         <w:t>(</w:t>
       </w:r>
-      <w:proofErr w:type="spellStart"/>
-      <w:proofErr w:type="gramEnd"/>
-      <w:r>
-        <w:t>list</w:t>
-      </w:r>
-      <w:proofErr w:type="spellEnd"/>
-      <w:r>
-        <w:t xml:space="preserve"> &lt;</w:t>
-      </w:r>
-      <w:proofErr w:type="spellStart"/>
-      <w:r>
-        <w:t>monom</w:t>
-      </w:r>
-      <w:proofErr w:type="spellEnd"/>
-      <w:r>
-        <w:t xml:space="preserve">&gt; </w:t>
-      </w:r>
-      <w:proofErr w:type="spellStart"/>
-      <w:r>
-        <w:t>sp</w:t>
-      </w:r>
-      <w:proofErr w:type="spellEnd"/>
+      <w:proofErr w:type="gramEnd"/>
       <w:r>
         <w:t xml:space="preserve">) - </w:t>
       </w:r>
@@ -5255,50 +6379,40 @@
           <w:rFonts w:ascii="Times New Roman" w:hAnsi="Times New Roman"/>
           <w:sz w:val="24"/>
         </w:rPr>
-        <w:t>приведение подобных в полиноме</w:t>
+        <w:t>шаг на одно звено вперед</w:t>
       </w:r>
     </w:p>
     <w:p>
       <w:pPr>
         <w:pStyle w:val="afa"/>
-        <w:rPr>
-          <w:lang w:val="en-US"/>
-        </w:rPr>
-      </w:pPr>
-      <w:proofErr w:type="spellStart"/>
-      <w:proofErr w:type="gramStart"/>
-      <w:r>
-        <w:rPr>
-          <w:lang w:val="en-US"/>
-        </w:rPr>
-        <w:t>Polinom</w:t>
-      </w:r>
-      <w:proofErr w:type="spellEnd"/>
-      <w:r>
-        <w:rPr>
-          <w:lang w:val="en-US"/>
-        </w:rPr>
+      </w:pPr>
+      <w:proofErr w:type="spellStart"/>
+      <w:r>
+        <w:t>Node</w:t>
+      </w:r>
+      <w:proofErr w:type="spellEnd"/>
+      <w:r>
+        <w:t xml:space="preserve">&lt;T&gt;* </w:t>
+      </w:r>
+      <w:proofErr w:type="spellStart"/>
+      <w:proofErr w:type="gramStart"/>
+      <w:r>
+        <w:t>GetCur</w:t>
+      </w:r>
+      <w:proofErr w:type="spellEnd"/>
+      <w:r>
         <w:t>(</w:t>
       </w:r>
-      <w:proofErr w:type="spellStart"/>
-      <w:proofErr w:type="gramEnd"/>
-      <w:r>
-        <w:rPr>
-          <w:lang w:val="en-US"/>
-        </w:rPr>
+      <w:proofErr w:type="gramEnd"/>
+      <w:r>
+        <w:t xml:space="preserve">) </w:t>
+      </w:r>
+      <w:proofErr w:type="spellStart"/>
+      <w:r>
         <w:t>const</w:t>
       </w:r>
       <w:proofErr w:type="spellEnd"/>
       <w:r>
-        <w:rPr>
-          <w:lang w:val="en-US"/>
-        </w:rPr>
-        <w:t xml:space="preserve"> string pol = "")</w:t>
-      </w:r>
-      <w:r>
-        <w:rPr>
-          <w:lang w:val="en-US"/>
-        </w:rPr>
         <w:t xml:space="preserve"> - </w:t>
       </w:r>
       <w:r>
@@ -5306,64 +6420,41 @@
           <w:rFonts w:ascii="Times New Roman" w:hAnsi="Times New Roman"/>
           <w:sz w:val="24"/>
         </w:rPr>
-        <w:t>разбор строки</w:t>
+        <w:t>получить текущий элемент</w:t>
       </w:r>
     </w:p>
     <w:p>
       <w:pPr>
         <w:pStyle w:val="afa"/>
-        <w:rPr>
-          <w:lang w:val="en-US"/>
-        </w:rPr>
-      </w:pPr>
-      <w:proofErr w:type="spellStart"/>
-      <w:proofErr w:type="gramStart"/>
-      <w:r>
-        <w:rPr>
-          <w:lang w:val="en-US"/>
-        </w:rPr>
-        <w:t>Polinom</w:t>
-      </w:r>
-      <w:proofErr w:type="spellEnd"/>
-      <w:r>
-        <w:rPr>
-          <w:lang w:val="en-US"/>
-        </w:rPr>
+      </w:pPr>
+      <w:proofErr w:type="spellStart"/>
+      <w:r>
+        <w:lastRenderedPageBreak/>
+        <w:t>bool</w:t>
+      </w:r>
+      <w:proofErr w:type="spellEnd"/>
+      <w:r>
+        <w:t xml:space="preserve"> </w:t>
+      </w:r>
+      <w:proofErr w:type="spellStart"/>
+      <w:proofErr w:type="gramStart"/>
+      <w:r>
+        <w:t>IsNotOver</w:t>
+      </w:r>
+      <w:proofErr w:type="spellEnd"/>
+      <w:r>
         <w:t>(</w:t>
       </w:r>
-      <w:proofErr w:type="spellStart"/>
-      <w:proofErr w:type="gramEnd"/>
-      <w:r>
-        <w:rPr>
-          <w:lang w:val="en-US"/>
-        </w:rPr>
+      <w:proofErr w:type="gramEnd"/>
+      <w:r>
+        <w:t xml:space="preserve">) </w:t>
+      </w:r>
+      <w:proofErr w:type="spellStart"/>
+      <w:r>
         <w:t>const</w:t>
       </w:r>
       <w:proofErr w:type="spellEnd"/>
       <w:r>
-        <w:rPr>
-          <w:lang w:val="en-US"/>
-        </w:rPr>
-        <w:t xml:space="preserve"> </w:t>
-      </w:r>
-      <w:proofErr w:type="spellStart"/>
-      <w:r>
-        <w:rPr>
-          <w:lang w:val="en-US"/>
-        </w:rPr>
-        <w:t>Polinom</w:t>
-      </w:r>
-      <w:proofErr w:type="spellEnd"/>
-      <w:r>
-        <w:rPr>
-          <w:lang w:val="en-US"/>
-        </w:rPr>
-        <w:t>&amp; pol)</w:t>
-      </w:r>
-      <w:r>
-        <w:rPr>
-          <w:lang w:val="en-US"/>
-        </w:rPr>
         <w:t xml:space="preserve"> - </w:t>
       </w:r>
       <w:r>
@@ -5371,212 +6462,271 @@
           <w:rFonts w:ascii="Times New Roman" w:hAnsi="Times New Roman"/>
           <w:sz w:val="24"/>
         </w:rPr>
-        <w:t>конструктор копирования</w:t>
-      </w:r>
-      <w:r>
-        <w:rPr>
-          <w:lang w:val="en-US"/>
-        </w:rPr>
-        <w:t xml:space="preserve"> </w:t>
+        <w:t>проверка на окончание списка</w:t>
+      </w:r>
+    </w:p>
+    <w:p/>
+    <w:p>
+      <w:pPr>
+        <w:pStyle w:val="3"/>
+        <w:rPr>
+          <w:lang w:val="en-US"/>
+        </w:rPr>
+      </w:pPr>
+      <w:bookmarkStart w:id="39" w:name="_Toc514224425"/>
+      <w:bookmarkStart w:id="40" w:name="_Toc514224498"/>
+      <w:bookmarkStart w:id="41" w:name="_Toc515305896"/>
+      <w:r>
+        <w:t xml:space="preserve">Класс </w:t>
+      </w:r>
+      <w:proofErr w:type="spellStart"/>
+      <w:r>
+        <w:rPr>
+          <w:lang w:val="en-US"/>
+        </w:rPr>
+        <w:t>Polinom</w:t>
+      </w:r>
+      <w:bookmarkEnd w:id="39"/>
+      <w:bookmarkEnd w:id="40"/>
+      <w:bookmarkEnd w:id="41"/>
+      <w:proofErr w:type="spellEnd"/>
+    </w:p>
+    <w:p>
+      <w:pPr>
+        <w:rPr>
+          <w:color w:val="000000"/>
+          <w:lang w:val="en-US"/>
+        </w:rPr>
+      </w:pPr>
+      <w:r>
+        <w:t>Поля</w:t>
+      </w:r>
+      <w:r>
+        <w:rPr>
+          <w:lang w:val="en-US"/>
+        </w:rPr>
+        <w:t>:</w:t>
       </w:r>
     </w:p>
     <w:p>
       <w:pPr>
         <w:pStyle w:val="afa"/>
+      </w:pPr>
+      <w:proofErr w:type="spellStart"/>
+      <w:r>
+        <w:t>list</w:t>
+      </w:r>
+      <w:proofErr w:type="spellEnd"/>
+      <w:r>
+        <w:t>&lt;</w:t>
+      </w:r>
+      <w:proofErr w:type="spellStart"/>
+      <w:r>
+        <w:t>monom</w:t>
+      </w:r>
+      <w:proofErr w:type="spellEnd"/>
+      <w:r>
+        <w:t xml:space="preserve">&gt; </w:t>
+      </w:r>
+      <w:proofErr w:type="spellStart"/>
+      <w:r>
+        <w:t>Plist</w:t>
+      </w:r>
+      <w:proofErr w:type="spellEnd"/>
+      <w:r>
+        <w:t xml:space="preserve"> - </w:t>
+      </w:r>
+      <w:r>
         <w:rPr>
           <w:rFonts w:ascii="Times New Roman" w:hAnsi="Times New Roman"/>
           <w:sz w:val="24"/>
-          <w:lang w:val="en-US"/>
-        </w:rPr>
-      </w:pPr>
-      <w:proofErr w:type="spellStart"/>
-      <w:r>
-        <w:rPr>
-          <w:lang w:val="en-US"/>
-        </w:rPr>
-        <w:t>Polinom</w:t>
-      </w:r>
-      <w:proofErr w:type="spellEnd"/>
-      <w:r>
-        <w:rPr>
-          <w:lang w:val="en-US"/>
-        </w:rPr>
-        <w:t>&amp; operator</w:t>
-      </w:r>
-      <w:proofErr w:type="gramStart"/>
-      <w:r>
-        <w:rPr>
-          <w:lang w:val="en-US"/>
-        </w:rPr>
-        <w:t>=(</w:t>
-      </w:r>
-      <w:proofErr w:type="spellStart"/>
-      <w:proofErr w:type="gramEnd"/>
-      <w:r>
-        <w:rPr>
-          <w:lang w:val="en-US"/>
-        </w:rPr>
-        <w:t>const</w:t>
-      </w:r>
-      <w:proofErr w:type="spellEnd"/>
-      <w:r>
-        <w:rPr>
-          <w:lang w:val="en-US"/>
-        </w:rPr>
-        <w:t xml:space="preserve"> </w:t>
-      </w:r>
-      <w:proofErr w:type="spellStart"/>
-      <w:r>
-        <w:rPr>
-          <w:lang w:val="en-US"/>
-        </w:rPr>
-        <w:t>Polinom</w:t>
-      </w:r>
-      <w:proofErr w:type="spellEnd"/>
-      <w:r>
-        <w:rPr>
-          <w:lang w:val="en-US"/>
-        </w:rPr>
-        <w:t xml:space="preserve"> &amp;pol)</w:t>
-      </w:r>
-      <w:r>
-        <w:rPr>
-          <w:lang w:val="en-US"/>
-        </w:rPr>
-        <w:t xml:space="preserve">- </w:t>
-      </w:r>
-      <w:r>
+        </w:rPr>
+        <w:t>список из мономов</w:t>
+      </w:r>
+    </w:p>
+    <w:p>
+      <w:r>
+        <w:t>Методы</w:t>
+      </w:r>
+      <w:r>
+        <w:t>:</w:t>
+      </w:r>
+    </w:p>
+    <w:p>
+      <w:pPr>
+        <w:pStyle w:val="afa"/>
         <w:rPr>
           <w:rFonts w:ascii="Times New Roman" w:hAnsi="Times New Roman"/>
           <w:sz w:val="24"/>
-        </w:rPr>
-        <w:t>перегрузка</w:t>
+          <w:lang w:val="en-US"/>
+        </w:rPr>
+      </w:pPr>
+      <w:proofErr w:type="gramStart"/>
+      <w:r>
+        <w:rPr>
+          <w:lang w:val="en-US"/>
+        </w:rPr>
+        <w:t>list&lt;</w:t>
+      </w:r>
+      <w:proofErr w:type="spellStart"/>
+      <w:proofErr w:type="gramEnd"/>
+      <w:r>
+        <w:rPr>
+          <w:lang w:val="en-US"/>
+        </w:rPr>
+        <w:t>monom</w:t>
+      </w:r>
+      <w:proofErr w:type="spellEnd"/>
+      <w:r>
+        <w:rPr>
+          <w:lang w:val="en-US"/>
+        </w:rPr>
+        <w:t xml:space="preserve">&gt; </w:t>
+      </w:r>
+      <w:proofErr w:type="spellStart"/>
+      <w:r>
+        <w:rPr>
+          <w:lang w:val="en-US"/>
+        </w:rPr>
+        <w:t>similar_terms</w:t>
+      </w:r>
+      <w:proofErr w:type="spellEnd"/>
+      <w:r>
+        <w:rPr>
+          <w:lang w:val="en-US"/>
+        </w:rPr>
+        <w:t>(list &lt;</w:t>
+      </w:r>
+      <w:proofErr w:type="spellStart"/>
+      <w:r>
+        <w:rPr>
+          <w:lang w:val="en-US"/>
+        </w:rPr>
+        <w:t>monom</w:t>
+      </w:r>
+      <w:proofErr w:type="spellEnd"/>
+      <w:r>
+        <w:rPr>
+          <w:lang w:val="en-US"/>
+        </w:rPr>
+        <w:t xml:space="preserve">&gt; </w:t>
+      </w:r>
+      <w:proofErr w:type="spellStart"/>
+      <w:r>
+        <w:rPr>
+          <w:lang w:val="en-US"/>
+        </w:rPr>
+        <w:t>sp</w:t>
+      </w:r>
+      <w:proofErr w:type="spellEnd"/>
+      <w:r>
+        <w:rPr>
+          <w:lang w:val="en-US"/>
+        </w:rPr>
+        <w:t xml:space="preserve">) - </w:t>
       </w:r>
       <w:r>
         <w:rPr>
           <w:rFonts w:ascii="Times New Roman" w:hAnsi="Times New Roman"/>
           <w:sz w:val="24"/>
-          <w:lang w:val="en-US"/>
-        </w:rPr>
-        <w:t xml:space="preserve"> </w:t>
+        </w:rPr>
+        <w:t>приведение</w:t>
       </w:r>
       <w:r>
         <w:rPr>
           <w:rFonts w:ascii="Times New Roman" w:hAnsi="Times New Roman"/>
           <w:sz w:val="24"/>
-        </w:rPr>
-        <w:t>оператора</w:t>
+          <w:lang w:val="en-US"/>
+        </w:rPr>
+        <w:t xml:space="preserve"> </w:t>
       </w:r>
       <w:r>
         <w:rPr>
           <w:rFonts w:ascii="Times New Roman" w:hAnsi="Times New Roman"/>
           <w:sz w:val="24"/>
-          <w:lang w:val="en-US"/>
-        </w:rPr>
-        <w:t xml:space="preserve"> </w:t>
+        </w:rPr>
+        <w:t>подобных</w:t>
       </w:r>
       <w:r>
         <w:rPr>
           <w:rFonts w:ascii="Times New Roman" w:hAnsi="Times New Roman"/>
           <w:sz w:val="24"/>
-        </w:rPr>
-        <w:t>присваивания</w:t>
-      </w:r>
-    </w:p>
-    <w:p>
-      <w:pPr>
-        <w:pStyle w:val="afa"/>
+          <w:lang w:val="en-US"/>
+        </w:rPr>
+        <w:t xml:space="preserve"> </w:t>
+      </w:r>
+      <w:r>
         <w:rPr>
           <w:rFonts w:ascii="Times New Roman" w:hAnsi="Times New Roman"/>
           <w:sz w:val="24"/>
-          <w:lang w:val="en-US"/>
-        </w:rPr>
-      </w:pPr>
-      <w:proofErr w:type="spellStart"/>
-      <w:r>
-        <w:rPr>
-          <w:lang w:val="en-US"/>
-        </w:rPr>
-        <w:t>Polinom</w:t>
-      </w:r>
-      <w:proofErr w:type="spellEnd"/>
-      <w:r>
-        <w:rPr>
-          <w:lang w:val="en-US"/>
-        </w:rPr>
-        <w:t xml:space="preserve"> operator</w:t>
-      </w:r>
-      <w:proofErr w:type="gramStart"/>
-      <w:r>
-        <w:rPr>
-          <w:lang w:val="en-US"/>
-        </w:rPr>
-        <w:t>+(</w:t>
-      </w:r>
-      <w:proofErr w:type="spellStart"/>
-      <w:proofErr w:type="gramEnd"/>
-      <w:r>
-        <w:rPr>
-          <w:lang w:val="en-US"/>
-        </w:rPr>
-        <w:t>const</w:t>
-      </w:r>
-      <w:proofErr w:type="spellEnd"/>
-      <w:r>
-        <w:rPr>
-          <w:lang w:val="en-US"/>
-        </w:rPr>
-        <w:t xml:space="preserve"> </w:t>
-      </w:r>
-      <w:proofErr w:type="spellStart"/>
-      <w:r>
-        <w:rPr>
-          <w:lang w:val="en-US"/>
-        </w:rPr>
-        <w:t>Polinom</w:t>
-      </w:r>
-      <w:proofErr w:type="spellEnd"/>
-      <w:r>
-        <w:rPr>
-          <w:lang w:val="en-US"/>
-        </w:rPr>
-        <w:t xml:space="preserve">&amp; pol) </w:t>
-      </w:r>
-      <w:proofErr w:type="spellStart"/>
-      <w:r>
-        <w:rPr>
-          <w:lang w:val="en-US"/>
-        </w:rPr>
-        <w:t>const</w:t>
-      </w:r>
-      <w:proofErr w:type="spellEnd"/>
-      <w:r>
-        <w:rPr>
-          <w:lang w:val="en-US"/>
-        </w:rPr>
-        <w:t xml:space="preserve"> - </w:t>
+        </w:rPr>
+        <w:t>в</w:t>
       </w:r>
       <w:r>
         <w:rPr>
           <w:rFonts w:ascii="Times New Roman" w:hAnsi="Times New Roman"/>
           <w:sz w:val="24"/>
-        </w:rPr>
-        <w:t>перегрузка</w:t>
+          <w:lang w:val="en-US"/>
+        </w:rPr>
+        <w:t xml:space="preserve"> </w:t>
       </w:r>
       <w:r>
         <w:rPr>
           <w:rFonts w:ascii="Times New Roman" w:hAnsi="Times New Roman"/>
           <w:sz w:val="24"/>
-          <w:lang w:val="en-US"/>
-        </w:rPr>
-        <w:t xml:space="preserve"> </w:t>
+        </w:rPr>
+        <w:t>полиноме</w:t>
+      </w:r>
+    </w:p>
+    <w:p>
+      <w:pPr>
+        <w:pStyle w:val="afa"/>
+        <w:rPr>
+          <w:lang w:val="en-US"/>
+        </w:rPr>
+      </w:pPr>
+      <w:proofErr w:type="spellStart"/>
+      <w:proofErr w:type="gramStart"/>
+      <w:r>
+        <w:rPr>
+          <w:lang w:val="en-US"/>
+        </w:rPr>
+        <w:t>Polinom</w:t>
+      </w:r>
+      <w:proofErr w:type="spellEnd"/>
+      <w:r>
+        <w:rPr>
+          <w:lang w:val="en-US"/>
+        </w:rPr>
+        <w:t>(</w:t>
+      </w:r>
+      <w:proofErr w:type="spellStart"/>
+      <w:proofErr w:type="gramEnd"/>
+      <w:r>
+        <w:rPr>
+          <w:lang w:val="en-US"/>
+        </w:rPr>
+        <w:t>const</w:t>
+      </w:r>
+      <w:proofErr w:type="spellEnd"/>
+      <w:r>
+        <w:rPr>
+          <w:lang w:val="en-US"/>
+        </w:rPr>
+        <w:t xml:space="preserve"> string pol = "")</w:t>
+      </w:r>
+      <w:r>
+        <w:rPr>
+          <w:lang w:val="en-US"/>
+        </w:rPr>
+        <w:t xml:space="preserve"> - </w:t>
       </w:r>
       <w:r>
         <w:rPr>
           <w:rFonts w:ascii="Times New Roman" w:hAnsi="Times New Roman"/>
           <w:sz w:val="24"/>
         </w:rPr>
-        <w:t>оператора</w:t>
+        <w:t>разбор</w:t>
       </w:r>
       <w:r>
         <w:rPr>
@@ -5591,51 +6741,64 @@
           <w:rFonts w:ascii="Times New Roman" w:hAnsi="Times New Roman"/>
           <w:sz w:val="24"/>
         </w:rPr>
-        <w:t>сложения</w:t>
+        <w:t>строки</w:t>
       </w:r>
     </w:p>
     <w:p>
       <w:pPr>
         <w:pStyle w:val="afa"/>
-      </w:pPr>
-      <w:proofErr w:type="spellStart"/>
-      <w:r>
+        <w:rPr>
+          <w:lang w:val="en-US"/>
+        </w:rPr>
+      </w:pPr>
+      <w:proofErr w:type="spellStart"/>
+      <w:proofErr w:type="gramStart"/>
+      <w:r>
+        <w:rPr>
+          <w:lang w:val="en-US"/>
+        </w:rPr>
         <w:t>Polinom</w:t>
       </w:r>
       <w:proofErr w:type="spellEnd"/>
       <w:r>
+        <w:rPr>
+          <w:lang w:val="en-US"/>
+        </w:rPr>
+        <w:t>(</w:t>
+      </w:r>
+      <w:proofErr w:type="spellStart"/>
+      <w:proofErr w:type="gramEnd"/>
+      <w:r>
+        <w:rPr>
+          <w:lang w:val="en-US"/>
+        </w:rPr>
+        <w:t>const</w:t>
+      </w:r>
+      <w:proofErr w:type="spellEnd"/>
+      <w:r>
+        <w:rPr>
+          <w:lang w:val="en-US"/>
+        </w:rPr>
         <w:t xml:space="preserve"> </w:t>
       </w:r>
       <w:proofErr w:type="spellStart"/>
       <w:r>
-        <w:t>operator</w:t>
-      </w:r>
-      <w:proofErr w:type="spellEnd"/>
-      <w:r>
-        <w:t>*(</w:t>
-      </w:r>
-      <w:proofErr w:type="spellStart"/>
-      <w:r>
-        <w:t>const</w:t>
-      </w:r>
-      <w:proofErr w:type="spellEnd"/>
-      <w:r>
-        <w:t xml:space="preserve"> </w:t>
-      </w:r>
-      <w:proofErr w:type="spellStart"/>
-      <w:r>
-        <w:t>double</w:t>
-      </w:r>
-      <w:proofErr w:type="spellEnd"/>
-      <w:r>
-        <w:t xml:space="preserve"> a) </w:t>
-      </w:r>
-      <w:proofErr w:type="spellStart"/>
-      <w:r>
-        <w:t>const</w:t>
-      </w:r>
-      <w:proofErr w:type="spellEnd"/>
-      <w:r>
+        <w:rPr>
+          <w:lang w:val="en-US"/>
+        </w:rPr>
+        <w:t>Polinom</w:t>
+      </w:r>
+      <w:proofErr w:type="spellEnd"/>
+      <w:r>
+        <w:rPr>
+          <w:lang w:val="en-US"/>
+        </w:rPr>
+        <w:t>&amp; pol)</w:t>
+      </w:r>
+      <w:r>
+        <w:rPr>
+          <w:lang w:val="en-US"/>
+        </w:rPr>
         <w:t xml:space="preserve"> - </w:t>
       </w:r>
       <w:r>
@@ -5643,12 +6806,13 @@
           <w:rFonts w:ascii="Times New Roman" w:hAnsi="Times New Roman"/>
           <w:sz w:val="24"/>
         </w:rPr>
-        <w:t>перегрузка оператора умножения с параметром-константа</w:t>
+        <w:t>конструктор</w:t>
       </w:r>
       <w:r>
         <w:rPr>
           <w:rFonts w:ascii="Times New Roman" w:hAnsi="Times New Roman"/>
           <w:sz w:val="24"/>
+          <w:lang w:val="en-US"/>
         </w:rPr>
         <w:t xml:space="preserve"> </w:t>
       </w:r>
@@ -5657,114 +6821,29 @@
           <w:rFonts w:ascii="Times New Roman" w:hAnsi="Times New Roman"/>
           <w:sz w:val="24"/>
         </w:rPr>
-        <w:t>(умножение на константу слева)</w:t>
+        <w:t>копирования</w:t>
+      </w:r>
+      <w:r>
+        <w:rPr>
+          <w:lang w:val="en-US"/>
+        </w:rPr>
+        <w:t xml:space="preserve"> </w:t>
       </w:r>
     </w:p>
     <w:p>
       <w:pPr>
         <w:pStyle w:val="afa"/>
-        <w:rPr>
-          <w:lang w:val="en-US"/>
-        </w:rPr>
-      </w:pPr>
-      <w:proofErr w:type="gramStart"/>
-      <w:r>
-        <w:rPr>
-          <w:lang w:val="en-US"/>
-        </w:rPr>
-        <w:t>friend</w:t>
-      </w:r>
-      <w:proofErr w:type="gramEnd"/>
-      <w:r>
-        <w:rPr>
-          <w:lang w:val="en-US"/>
-        </w:rPr>
-        <w:t xml:space="preserve"> </w:t>
-      </w:r>
-      <w:proofErr w:type="spellStart"/>
-      <w:r>
-        <w:rPr>
-          <w:lang w:val="en-US"/>
-        </w:rPr>
-        <w:t>Polinom</w:t>
-      </w:r>
-      <w:proofErr w:type="spellEnd"/>
-      <w:r>
-        <w:rPr>
-          <w:lang w:val="en-US"/>
-        </w:rPr>
-        <w:t xml:space="preserve"> operator*(</w:t>
-      </w:r>
-      <w:proofErr w:type="spellStart"/>
-      <w:r>
-        <w:rPr>
-          <w:lang w:val="en-US"/>
-        </w:rPr>
-        <w:t>const</w:t>
-      </w:r>
-      <w:proofErr w:type="spellEnd"/>
-      <w:r>
-        <w:rPr>
-          <w:lang w:val="en-US"/>
-        </w:rPr>
-        <w:t xml:space="preserve"> double a, </w:t>
-      </w:r>
-      <w:proofErr w:type="spellStart"/>
-      <w:r>
-        <w:rPr>
-          <w:lang w:val="en-US"/>
-        </w:rPr>
-        <w:t>const</w:t>
-      </w:r>
-      <w:proofErr w:type="spellEnd"/>
-      <w:r>
-        <w:rPr>
-          <w:lang w:val="en-US"/>
-        </w:rPr>
-        <w:t xml:space="preserve"> </w:t>
-      </w:r>
-      <w:proofErr w:type="spellStart"/>
-      <w:r>
-        <w:rPr>
-          <w:lang w:val="en-US"/>
-        </w:rPr>
-        <w:t>Polinom</w:t>
-      </w:r>
-      <w:proofErr w:type="spellEnd"/>
-      <w:r>
-        <w:rPr>
-          <w:lang w:val="en-US"/>
-        </w:rPr>
-        <w:t xml:space="preserve">&amp; pol) </w:t>
-      </w:r>
-      <w:r>
-        <w:rPr>
-          <w:lang w:val="en-US"/>
-        </w:rPr>
-        <w:t xml:space="preserve">- </w:t>
-      </w:r>
-      <w:r>
         <w:rPr>
           <w:rFonts w:ascii="Times New Roman" w:hAnsi="Times New Roman"/>
           <w:sz w:val="24"/>
           <w:lang w:val="en-US"/>
         </w:rPr>
-        <w:t>умножение на константу справа</w:t>
-      </w:r>
-    </w:p>
-    <w:p>
-      <w:pPr>
-        <w:pStyle w:val="afa"/>
-        <w:rPr>
-          <w:lang w:val="en-US"/>
-        </w:rPr>
-      </w:pPr>
-      <w:proofErr w:type="spellStart"/>
-      <w:r>
-        <w:rPr>
-          <w:lang w:val="en-US"/>
-        </w:rPr>
-        <w:lastRenderedPageBreak/>
+      </w:pPr>
+      <w:proofErr w:type="spellStart"/>
+      <w:r>
+        <w:rPr>
+          <w:lang w:val="en-US"/>
+        </w:rPr>
         <w:t>Polinom</w:t>
       </w:r>
       <w:proofErr w:type="spellEnd"/>
@@ -5772,9 +6851,17 @@
         <w:rPr>
           <w:lang w:val="en-US"/>
         </w:rPr>
-        <w:t xml:space="preserve"> operator-(</w:t>
-      </w:r>
-      <w:proofErr w:type="spellStart"/>
+        <w:t>&amp; operator</w:t>
+      </w:r>
+      <w:proofErr w:type="gramStart"/>
+      <w:r>
+        <w:rPr>
+          <w:lang w:val="en-US"/>
+        </w:rPr>
+        <w:t>=(</w:t>
+      </w:r>
+      <w:proofErr w:type="spellStart"/>
+      <w:proofErr w:type="gramEnd"/>
       <w:r>
         <w:rPr>
           <w:lang w:val="en-US"/>
@@ -5800,32 +6887,21 @@
         <w:rPr>
           <w:lang w:val="en-US"/>
         </w:rPr>
-        <w:t xml:space="preserve">&amp; pol) </w:t>
-      </w:r>
-      <w:proofErr w:type="spellStart"/>
-      <w:r>
-        <w:rPr>
-          <w:lang w:val="en-US"/>
-        </w:rPr>
-        <w:t>const</w:t>
-      </w:r>
-      <w:proofErr w:type="spellEnd"/>
-      <w:r>
-        <w:rPr>
-          <w:lang w:val="en-US"/>
-        </w:rPr>
-        <w:t xml:space="preserve"> - </w:t>
-      </w:r>
-      <w:proofErr w:type="spellStart"/>
+        <w:t xml:space="preserve"> &amp;pol)</w:t>
+      </w:r>
+      <w:r>
+        <w:rPr>
+          <w:lang w:val="en-US"/>
+        </w:rPr>
+        <w:t xml:space="preserve">- </w:t>
+      </w:r>
       <w:r>
         <w:rPr>
           <w:rFonts w:ascii="Times New Roman" w:hAnsi="Times New Roman"/>
           <w:sz w:val="24"/>
-          <w:lang w:val="en-US"/>
         </w:rPr>
         <w:t>перегрузка</w:t>
       </w:r>
-      <w:proofErr w:type="spellEnd"/>
       <w:r>
         <w:rPr>
           <w:rFonts w:ascii="Times New Roman" w:hAnsi="Times New Roman"/>
@@ -5834,16 +6910,13 @@
         </w:rPr>
         <w:t xml:space="preserve"> </w:t>
       </w:r>
-      <w:proofErr w:type="spellStart"/>
       <w:r>
         <w:rPr>
           <w:rFonts w:ascii="Times New Roman" w:hAnsi="Times New Roman"/>
           <w:sz w:val="24"/>
-          <w:lang w:val="en-US"/>
         </w:rPr>
         <w:t>оператора</w:t>
       </w:r>
-      <w:proofErr w:type="spellEnd"/>
       <w:r>
         <w:rPr>
           <w:rFonts w:ascii="Times New Roman" w:hAnsi="Times New Roman"/>
@@ -5852,81 +6925,22 @@
         </w:rPr>
         <w:t xml:space="preserve"> </w:t>
       </w:r>
-      <w:proofErr w:type="spellStart"/>
       <w:r>
         <w:rPr>
           <w:rFonts w:ascii="Times New Roman" w:hAnsi="Times New Roman"/>
           <w:sz w:val="24"/>
-          <w:lang w:val="en-US"/>
-        </w:rPr>
-        <w:t>вычитания</w:t>
-      </w:r>
-      <w:proofErr w:type="spellEnd"/>
+        </w:rPr>
+        <w:t>присваивания</w:t>
+      </w:r>
     </w:p>
     <w:p>
       <w:pPr>
         <w:pStyle w:val="afa"/>
-      </w:pPr>
-      <w:proofErr w:type="spellStart"/>
-      <w:r>
-        <w:t>Polinom</w:t>
-      </w:r>
-      <w:proofErr w:type="spellEnd"/>
-      <w:r>
-        <w:t xml:space="preserve"> </w:t>
-      </w:r>
-      <w:proofErr w:type="spellStart"/>
-      <w:r>
-        <w:t>operator</w:t>
-      </w:r>
-      <w:proofErr w:type="spellEnd"/>
-      <w:r>
-        <w:t>*(</w:t>
-      </w:r>
-      <w:proofErr w:type="spellStart"/>
-      <w:r>
-        <w:t>const</w:t>
-      </w:r>
-      <w:proofErr w:type="spellEnd"/>
-      <w:r>
-        <w:t xml:space="preserve"> </w:t>
-      </w:r>
-      <w:proofErr w:type="spellStart"/>
-      <w:r>
-        <w:t>Polinom</w:t>
-      </w:r>
-      <w:proofErr w:type="spellEnd"/>
-      <w:r>
-        <w:t xml:space="preserve">&amp; </w:t>
-      </w:r>
-      <w:proofErr w:type="spellStart"/>
-      <w:r>
-        <w:t>pol</w:t>
-      </w:r>
-      <w:proofErr w:type="spellEnd"/>
-      <w:r>
-        <w:t xml:space="preserve">) </w:t>
-      </w:r>
-      <w:proofErr w:type="spellStart"/>
-      <w:r>
-        <w:t>const</w:t>
-      </w:r>
-      <w:proofErr w:type="spellEnd"/>
-      <w:r>
-        <w:t xml:space="preserve"> - </w:t>
-      </w:r>
-      <w:r>
         <w:rPr>
           <w:rFonts w:ascii="Times New Roman" w:hAnsi="Times New Roman"/>
           <w:sz w:val="24"/>
           <w:lang w:val="en-US"/>
         </w:rPr>
-        <w:t xml:space="preserve">перегрузка оператора умножения с параметром-полином (умножение полиномов) </w:t>
-      </w:r>
-    </w:p>
-    <w:p>
-      <w:pPr>
-        <w:pStyle w:val="afa"/>
       </w:pPr>
       <w:proofErr w:type="spellStart"/>
       <w:r>
@@ -5937,16 +6951,46 @@
       </w:r>
       <w:proofErr w:type="spellEnd"/>
       <w:r>
+        <w:rPr>
+          <w:lang w:val="en-US"/>
+        </w:rPr>
+        <w:t xml:space="preserve"> operator</w:t>
+      </w:r>
+      <w:proofErr w:type="gramStart"/>
+      <w:r>
+        <w:rPr>
+          <w:lang w:val="en-US"/>
+        </w:rPr>
+        <w:t>+(</w:t>
+      </w:r>
+      <w:proofErr w:type="spellStart"/>
+      <w:proofErr w:type="gramEnd"/>
+      <w:r>
+        <w:rPr>
+          <w:lang w:val="en-US"/>
+        </w:rPr>
+        <w:t>const</w:t>
+      </w:r>
+      <w:proofErr w:type="spellEnd"/>
+      <w:r>
+        <w:rPr>
+          <w:lang w:val="en-US"/>
+        </w:rPr>
         <w:t xml:space="preserve"> </w:t>
       </w:r>
-      <w:r>
-        <w:rPr>
-          <w:lang w:val="en-US"/>
-        </w:rPr>
-        <w:t>operator</w:t>
-      </w:r>
-      <w:r>
-        <w:t xml:space="preserve">-() </w:t>
+      <w:proofErr w:type="spellStart"/>
+      <w:r>
+        <w:rPr>
+          <w:lang w:val="en-US"/>
+        </w:rPr>
+        <w:t>Polinom</w:t>
+      </w:r>
+      <w:proofErr w:type="spellEnd"/>
+      <w:r>
+        <w:rPr>
+          <w:lang w:val="en-US"/>
+        </w:rPr>
+        <w:t xml:space="preserve">&amp; pol) </w:t>
       </w:r>
       <w:proofErr w:type="spellStart"/>
       <w:r>
@@ -5957,112 +7001,576 @@
       </w:r>
       <w:proofErr w:type="spellEnd"/>
       <w:r>
-        <w:t xml:space="preserve"> -</w:t>
+        <w:rPr>
+          <w:lang w:val="en-US"/>
+        </w:rPr>
+        <w:t xml:space="preserve"> - </w:t>
       </w:r>
       <w:r>
         <w:rPr>
           <w:rFonts w:ascii="Times New Roman" w:hAnsi="Times New Roman"/>
           <w:sz w:val="24"/>
         </w:rPr>
-        <w:t>унарный минус</w:t>
-      </w:r>
-    </w:p>
-    <w:p>
-      <w:pPr>
-        <w:pStyle w:val="afa"/>
-      </w:pPr>
-      <w:proofErr w:type="gramStart"/>
-      <w:r>
-        <w:rPr>
-          <w:lang w:val="en-US"/>
-        </w:rPr>
-        <w:t>friend</w:t>
-      </w:r>
-      <w:proofErr w:type="gramEnd"/>
-      <w:r>
-        <w:t xml:space="preserve"> </w:t>
-      </w:r>
-      <w:proofErr w:type="spellStart"/>
-      <w:r>
-        <w:rPr>
-          <w:lang w:val="en-US"/>
-        </w:rPr>
-        <w:t>ostream</w:t>
-      </w:r>
-      <w:proofErr w:type="spellEnd"/>
-      <w:r>
-        <w:t xml:space="preserve">&amp; </w:t>
-      </w:r>
-      <w:r>
-        <w:rPr>
-          <w:lang w:val="en-US"/>
-        </w:rPr>
-        <w:t>operator</w:t>
-      </w:r>
-      <w:r>
-        <w:t>&lt;&lt;(</w:t>
-      </w:r>
-      <w:proofErr w:type="spellStart"/>
-      <w:r>
-        <w:rPr>
-          <w:lang w:val="en-US"/>
-        </w:rPr>
-        <w:t>ostream</w:t>
-      </w:r>
-      <w:proofErr w:type="spellEnd"/>
-      <w:r>
-        <w:t xml:space="preserve"> &amp;</w:t>
-      </w:r>
-      <w:proofErr w:type="spellStart"/>
-      <w:r>
-        <w:rPr>
-          <w:lang w:val="en-US"/>
-        </w:rPr>
-        <w:t>ostr</w:t>
-      </w:r>
-      <w:proofErr w:type="spellEnd"/>
-      <w:r>
-        <w:t xml:space="preserve">, </w:t>
-      </w:r>
-      <w:proofErr w:type="spellStart"/>
-      <w:r>
-        <w:rPr>
-          <w:lang w:val="en-US"/>
-        </w:rPr>
-        <w:t>const</w:t>
-      </w:r>
-      <w:proofErr w:type="spellEnd"/>
-      <w:r>
-        <w:t xml:space="preserve"> </w:t>
-      </w:r>
-      <w:proofErr w:type="spellStart"/>
-      <w:r>
-        <w:rPr>
-          <w:lang w:val="en-US"/>
-        </w:rPr>
-        <w:t>Polinom</w:t>
-      </w:r>
-      <w:proofErr w:type="spellEnd"/>
-      <w:r>
-        <w:t xml:space="preserve"> &amp;</w:t>
-      </w:r>
-      <w:r>
-        <w:rPr>
-          <w:lang w:val="en-US"/>
-        </w:rPr>
-        <w:t>pol</w:t>
-      </w:r>
-      <w:r>
-        <w:t xml:space="preserve">) - </w:t>
+        <w:t>перегрузка</w:t>
       </w:r>
       <w:r>
         <w:rPr>
           <w:rFonts w:ascii="Times New Roman" w:hAnsi="Times New Roman"/>
           <w:sz w:val="24"/>
-        </w:rPr>
-        <w:t>перегрузка оператора вывода</w:t>
-      </w:r>
-      <w:r>
+          <w:lang w:val="en-US"/>
+        </w:rPr>
+        <w:t xml:space="preserve"> </w:t>
+      </w:r>
+      <w:r>
+        <w:rPr>
+          <w:rFonts w:ascii="Times New Roman" w:hAnsi="Times New Roman"/>
+          <w:sz w:val="24"/>
+        </w:rPr>
+        <w:t>оператора</w:t>
+      </w:r>
+      <w:r>
+        <w:rPr>
+          <w:rFonts w:ascii="Times New Roman" w:hAnsi="Times New Roman"/>
+          <w:sz w:val="24"/>
+          <w:lang w:val="en-US"/>
+        </w:rPr>
+        <w:t xml:space="preserve"> </w:t>
+      </w:r>
+      <w:r>
+        <w:rPr>
+          <w:rFonts w:ascii="Times New Roman" w:hAnsi="Times New Roman"/>
+          <w:sz w:val="24"/>
+        </w:rPr>
+        <w:t>сложения</w:t>
+      </w:r>
+    </w:p>
+    <w:p>
+      <w:pPr>
+        <w:pStyle w:val="afa"/>
+      </w:pPr>
+      <w:proofErr w:type="spellStart"/>
+      <w:r>
+        <w:t>Polinom</w:t>
+      </w:r>
+      <w:proofErr w:type="spellEnd"/>
+      <w:r>
+        <w:t xml:space="preserve"> </w:t>
+      </w:r>
+      <w:proofErr w:type="spellStart"/>
+      <w:r>
+        <w:t>operator</w:t>
+      </w:r>
+      <w:proofErr w:type="spellEnd"/>
+      <w:r>
+        <w:t>*(</w:t>
+      </w:r>
+      <w:proofErr w:type="spellStart"/>
+      <w:r>
+        <w:t>const</w:t>
+      </w:r>
+      <w:proofErr w:type="spellEnd"/>
+      <w:r>
+        <w:t xml:space="preserve"> </w:t>
+      </w:r>
+      <w:proofErr w:type="spellStart"/>
+      <w:r>
+        <w:t>double</w:t>
+      </w:r>
+      <w:proofErr w:type="spellEnd"/>
+      <w:r>
+        <w:t xml:space="preserve"> a) </w:t>
+      </w:r>
+      <w:proofErr w:type="spellStart"/>
+      <w:r>
+        <w:t>const</w:t>
+      </w:r>
+      <w:proofErr w:type="spellEnd"/>
+      <w:r>
+        <w:t xml:space="preserve"> - </w:t>
+      </w:r>
+      <w:r>
+        <w:rPr>
+          <w:rFonts w:ascii="Times New Roman" w:hAnsi="Times New Roman"/>
+          <w:sz w:val="24"/>
+        </w:rPr>
+        <w:t>перегрузка оператора умножения с параметром-константа</w:t>
+      </w:r>
+      <w:r>
+        <w:rPr>
+          <w:rFonts w:ascii="Times New Roman" w:hAnsi="Times New Roman"/>
+          <w:sz w:val="24"/>
+        </w:rPr>
+        <w:t xml:space="preserve"> </w:t>
+      </w:r>
+      <w:r>
+        <w:rPr>
+          <w:rFonts w:ascii="Times New Roman" w:hAnsi="Times New Roman"/>
+          <w:sz w:val="24"/>
+        </w:rPr>
+        <w:t>(умножение на константу слева)</w:t>
+      </w:r>
+    </w:p>
+    <w:p>
+      <w:pPr>
+        <w:pStyle w:val="afa"/>
+        <w:rPr>
+          <w:lang w:val="en-US"/>
+        </w:rPr>
+      </w:pPr>
+      <w:proofErr w:type="gramStart"/>
+      <w:r>
+        <w:rPr>
+          <w:lang w:val="en-US"/>
+        </w:rPr>
+        <w:t>friend</w:t>
+      </w:r>
+      <w:proofErr w:type="gramEnd"/>
+      <w:r>
+        <w:rPr>
+          <w:lang w:val="en-US"/>
+        </w:rPr>
+        <w:t xml:space="preserve"> </w:t>
+      </w:r>
+      <w:proofErr w:type="spellStart"/>
+      <w:r>
+        <w:rPr>
+          <w:lang w:val="en-US"/>
+        </w:rPr>
+        <w:t>Polinom</w:t>
+      </w:r>
+      <w:proofErr w:type="spellEnd"/>
+      <w:r>
+        <w:rPr>
+          <w:lang w:val="en-US"/>
+        </w:rPr>
+        <w:t xml:space="preserve"> operator*(</w:t>
+      </w:r>
+      <w:proofErr w:type="spellStart"/>
+      <w:r>
+        <w:rPr>
+          <w:lang w:val="en-US"/>
+        </w:rPr>
+        <w:t>const</w:t>
+      </w:r>
+      <w:proofErr w:type="spellEnd"/>
+      <w:r>
+        <w:rPr>
+          <w:lang w:val="en-US"/>
+        </w:rPr>
+        <w:t xml:space="preserve"> double a, </w:t>
+      </w:r>
+      <w:proofErr w:type="spellStart"/>
+      <w:r>
+        <w:rPr>
+          <w:lang w:val="en-US"/>
+        </w:rPr>
+        <w:t>const</w:t>
+      </w:r>
+      <w:proofErr w:type="spellEnd"/>
+      <w:r>
+        <w:rPr>
+          <w:lang w:val="en-US"/>
+        </w:rPr>
+        <w:t xml:space="preserve"> </w:t>
+      </w:r>
+      <w:proofErr w:type="spellStart"/>
+      <w:r>
+        <w:rPr>
+          <w:lang w:val="en-US"/>
+        </w:rPr>
+        <w:t>Polinom</w:t>
+      </w:r>
+      <w:proofErr w:type="spellEnd"/>
+      <w:r>
+        <w:rPr>
+          <w:lang w:val="en-US"/>
+        </w:rPr>
+        <w:t xml:space="preserve">&amp; pol) </w:t>
+      </w:r>
+      <w:r>
+        <w:rPr>
+          <w:lang w:val="en-US"/>
+        </w:rPr>
+        <w:t xml:space="preserve">- </w:t>
+      </w:r>
+      <w:r>
+        <w:rPr>
+          <w:rFonts w:ascii="Times New Roman" w:hAnsi="Times New Roman"/>
+          <w:sz w:val="24"/>
+          <w:lang w:val="en-US"/>
+        </w:rPr>
+        <w:t>умножение на константу справа</w:t>
+      </w:r>
+    </w:p>
+    <w:p>
+      <w:pPr>
+        <w:pStyle w:val="afa"/>
+        <w:rPr>
+          <w:lang w:val="en-US"/>
+        </w:rPr>
+      </w:pPr>
+      <w:proofErr w:type="spellStart"/>
+      <w:r>
+        <w:rPr>
+          <w:lang w:val="en-US"/>
+        </w:rPr>
+        <w:t>Polinom</w:t>
+      </w:r>
+      <w:proofErr w:type="spellEnd"/>
+      <w:r>
+        <w:rPr>
+          <w:lang w:val="en-US"/>
+        </w:rPr>
+        <w:t xml:space="preserve"> operator-(</w:t>
+      </w:r>
+      <w:proofErr w:type="spellStart"/>
+      <w:r>
+        <w:rPr>
+          <w:lang w:val="en-US"/>
+        </w:rPr>
+        <w:t>const</w:t>
+      </w:r>
+      <w:proofErr w:type="spellEnd"/>
+      <w:r>
+        <w:rPr>
+          <w:lang w:val="en-US"/>
+        </w:rPr>
+        <w:t xml:space="preserve"> </w:t>
+      </w:r>
+      <w:proofErr w:type="spellStart"/>
+      <w:r>
+        <w:rPr>
+          <w:lang w:val="en-US"/>
+        </w:rPr>
+        <w:t>Polinom</w:t>
+      </w:r>
+      <w:proofErr w:type="spellEnd"/>
+      <w:r>
+        <w:rPr>
+          <w:lang w:val="en-US"/>
+        </w:rPr>
+        <w:t xml:space="preserve">&amp; pol) </w:t>
+      </w:r>
+      <w:proofErr w:type="spellStart"/>
+      <w:r>
+        <w:rPr>
+          <w:lang w:val="en-US"/>
+        </w:rPr>
+        <w:t>const</w:t>
+      </w:r>
+      <w:proofErr w:type="spellEnd"/>
+      <w:r>
+        <w:rPr>
+          <w:lang w:val="en-US"/>
+        </w:rPr>
+        <w:t xml:space="preserve"> - </w:t>
+      </w:r>
+      <w:proofErr w:type="spellStart"/>
+      <w:r>
+        <w:rPr>
+          <w:rFonts w:ascii="Times New Roman" w:hAnsi="Times New Roman"/>
+          <w:sz w:val="24"/>
+          <w:lang w:val="en-US"/>
+        </w:rPr>
+        <w:t>перегрузка</w:t>
+      </w:r>
+      <w:proofErr w:type="spellEnd"/>
+      <w:r>
+        <w:rPr>
+          <w:rFonts w:ascii="Times New Roman" w:hAnsi="Times New Roman"/>
+          <w:sz w:val="24"/>
+          <w:lang w:val="en-US"/>
+        </w:rPr>
+        <w:t xml:space="preserve"> </w:t>
+      </w:r>
+      <w:proofErr w:type="spellStart"/>
+      <w:r>
+        <w:rPr>
+          <w:rFonts w:ascii="Times New Roman" w:hAnsi="Times New Roman"/>
+          <w:sz w:val="24"/>
+          <w:lang w:val="en-US"/>
+        </w:rPr>
+        <w:t>оператора</w:t>
+      </w:r>
+      <w:proofErr w:type="spellEnd"/>
+      <w:r>
+        <w:rPr>
+          <w:rFonts w:ascii="Times New Roman" w:hAnsi="Times New Roman"/>
+          <w:sz w:val="24"/>
+          <w:lang w:val="en-US"/>
+        </w:rPr>
+        <w:t xml:space="preserve"> </w:t>
+      </w:r>
+      <w:proofErr w:type="spellStart"/>
+      <w:r>
+        <w:rPr>
+          <w:rFonts w:ascii="Times New Roman" w:hAnsi="Times New Roman"/>
+          <w:sz w:val="24"/>
+          <w:lang w:val="en-US"/>
+        </w:rPr>
+        <w:t>вычитания</w:t>
+      </w:r>
+      <w:proofErr w:type="spellEnd"/>
+    </w:p>
+    <w:p>
+      <w:pPr>
+        <w:pStyle w:val="afa"/>
+      </w:pPr>
+      <w:proofErr w:type="spellStart"/>
+      <w:r>
+        <w:t>Polinom</w:t>
+      </w:r>
+      <w:proofErr w:type="spellEnd"/>
+      <w:r>
+        <w:t xml:space="preserve"> </w:t>
+      </w:r>
+      <w:proofErr w:type="spellStart"/>
+      <w:r>
+        <w:t>operator</w:t>
+      </w:r>
+      <w:proofErr w:type="spellEnd"/>
+      <w:r>
+        <w:t>*(</w:t>
+      </w:r>
+      <w:proofErr w:type="spellStart"/>
+      <w:r>
+        <w:t>const</w:t>
+      </w:r>
+      <w:proofErr w:type="spellEnd"/>
+      <w:r>
+        <w:t xml:space="preserve"> </w:t>
+      </w:r>
+      <w:proofErr w:type="spellStart"/>
+      <w:r>
+        <w:t>Polinom</w:t>
+      </w:r>
+      <w:proofErr w:type="spellEnd"/>
+      <w:r>
+        <w:t xml:space="preserve">&amp; </w:t>
+      </w:r>
+      <w:proofErr w:type="spellStart"/>
+      <w:r>
+        <w:t>pol</w:t>
+      </w:r>
+      <w:proofErr w:type="spellEnd"/>
+      <w:r>
+        <w:t xml:space="preserve">) </w:t>
+      </w:r>
+      <w:proofErr w:type="spellStart"/>
+      <w:r>
+        <w:t>const</w:t>
+      </w:r>
+      <w:proofErr w:type="spellEnd"/>
+      <w:r>
+        <w:t xml:space="preserve"> - </w:t>
+      </w:r>
+      <w:r>
+        <w:rPr>
+          <w:rFonts w:ascii="Times New Roman" w:hAnsi="Times New Roman"/>
+          <w:sz w:val="24"/>
+        </w:rPr>
+        <w:t xml:space="preserve">перегрузка оператора умножения с параметром-полином (умножение полиномов) </w:t>
+      </w:r>
+    </w:p>
+    <w:p>
+      <w:pPr>
+        <w:pStyle w:val="afa"/>
+      </w:pPr>
+      <w:proofErr w:type="spellStart"/>
+      <w:r>
+        <w:rPr>
+          <w:lang w:val="en-US"/>
+        </w:rPr>
+        <w:t>Polinom</w:t>
+      </w:r>
+      <w:proofErr w:type="spellEnd"/>
+      <w:r>
+        <w:t xml:space="preserve"> </w:t>
+      </w:r>
+      <w:r>
+        <w:rPr>
+          <w:lang w:val="en-US"/>
+        </w:rPr>
+        <w:t>operator</w:t>
+      </w:r>
+      <w:r>
+        <w:t xml:space="preserve">-() </w:t>
+      </w:r>
+      <w:proofErr w:type="spellStart"/>
+      <w:r>
+        <w:rPr>
+          <w:lang w:val="en-US"/>
+        </w:rPr>
+        <w:t>const</w:t>
+      </w:r>
+      <w:proofErr w:type="spellEnd"/>
+      <w:r>
+        <w:t xml:space="preserve"> -</w:t>
+      </w:r>
+      <w:r>
+        <w:rPr>
+          <w:rFonts w:ascii="Times New Roman" w:hAnsi="Times New Roman"/>
+          <w:sz w:val="24"/>
+        </w:rPr>
+        <w:t>унарный минус</w:t>
+      </w:r>
+    </w:p>
+    <w:p>
+      <w:pPr>
+        <w:pStyle w:val="afa"/>
+        <w:rPr>
+          <w:lang w:val="en-US"/>
+        </w:rPr>
+      </w:pPr>
+      <w:proofErr w:type="gramStart"/>
+      <w:r>
+        <w:rPr>
+          <w:lang w:val="en-US"/>
+        </w:rPr>
+        <w:t>friend</w:t>
+      </w:r>
+      <w:proofErr w:type="gramEnd"/>
+      <w:r>
+        <w:rPr>
+          <w:lang w:val="en-US"/>
+        </w:rPr>
+        <w:t xml:space="preserve"> </w:t>
+      </w:r>
+      <w:proofErr w:type="spellStart"/>
+      <w:r>
+        <w:rPr>
+          <w:lang w:val="en-US"/>
+        </w:rPr>
+        <w:t>ostream</w:t>
+      </w:r>
+      <w:proofErr w:type="spellEnd"/>
+      <w:r>
+        <w:rPr>
+          <w:lang w:val="en-US"/>
+        </w:rPr>
+        <w:t xml:space="preserve">&amp; </w:t>
+      </w:r>
+      <w:r>
+        <w:rPr>
+          <w:lang w:val="en-US"/>
+        </w:rPr>
+        <w:t>operator</w:t>
+      </w:r>
+      <w:r>
+        <w:rPr>
+          <w:lang w:val="en-US"/>
+        </w:rPr>
+        <w:t>&lt;&lt;(</w:t>
+      </w:r>
+      <w:proofErr w:type="spellStart"/>
+      <w:r>
+        <w:rPr>
+          <w:lang w:val="en-US"/>
+        </w:rPr>
+        <w:t>ostream</w:t>
+      </w:r>
+      <w:proofErr w:type="spellEnd"/>
+      <w:r>
+        <w:rPr>
+          <w:lang w:val="en-US"/>
+        </w:rPr>
+        <w:t xml:space="preserve"> &amp;</w:t>
+      </w:r>
+      <w:proofErr w:type="spellStart"/>
+      <w:r>
+        <w:rPr>
+          <w:lang w:val="en-US"/>
+        </w:rPr>
+        <w:t>ostr</w:t>
+      </w:r>
+      <w:proofErr w:type="spellEnd"/>
+      <w:r>
+        <w:rPr>
+          <w:lang w:val="en-US"/>
+        </w:rPr>
+        <w:t xml:space="preserve">, </w:t>
+      </w:r>
+      <w:proofErr w:type="spellStart"/>
+      <w:r>
+        <w:rPr>
+          <w:lang w:val="en-US"/>
+        </w:rPr>
+        <w:t>const</w:t>
+      </w:r>
+      <w:proofErr w:type="spellEnd"/>
+      <w:r>
+        <w:rPr>
+          <w:lang w:val="en-US"/>
+        </w:rPr>
+        <w:t xml:space="preserve"> </w:t>
+      </w:r>
+      <w:proofErr w:type="spellStart"/>
+      <w:r>
+        <w:rPr>
+          <w:lang w:val="en-US"/>
+        </w:rPr>
+        <w:t>Polinom</w:t>
+      </w:r>
+      <w:proofErr w:type="spellEnd"/>
+      <w:r>
+        <w:rPr>
+          <w:lang w:val="en-US"/>
+        </w:rPr>
+        <w:t xml:space="preserve"> &amp;</w:t>
+      </w:r>
+      <w:r>
+        <w:rPr>
+          <w:lang w:val="en-US"/>
+        </w:rPr>
+        <w:t>pol</w:t>
+      </w:r>
+      <w:r>
+        <w:rPr>
+          <w:lang w:val="en-US"/>
+        </w:rPr>
+        <w:t xml:space="preserve">) - </w:t>
+      </w:r>
+      <w:r>
+        <w:rPr>
+          <w:rFonts w:ascii="Times New Roman" w:hAnsi="Times New Roman"/>
+          <w:sz w:val="24"/>
+        </w:rPr>
+        <w:t>перегрузка</w:t>
+      </w:r>
+      <w:r>
+        <w:rPr>
+          <w:rFonts w:ascii="Times New Roman" w:hAnsi="Times New Roman"/>
+          <w:sz w:val="24"/>
+          <w:lang w:val="en-US"/>
+        </w:rPr>
+        <w:t xml:space="preserve"> </w:t>
+      </w:r>
+      <w:r>
+        <w:rPr>
+          <w:rFonts w:ascii="Times New Roman" w:hAnsi="Times New Roman"/>
+          <w:sz w:val="24"/>
+        </w:rPr>
+        <w:t>оператора</w:t>
+      </w:r>
+      <w:r>
+        <w:rPr>
+          <w:rFonts w:ascii="Times New Roman" w:hAnsi="Times New Roman"/>
+          <w:sz w:val="24"/>
+          <w:lang w:val="en-US"/>
+        </w:rPr>
+        <w:t xml:space="preserve"> </w:t>
+      </w:r>
+      <w:r>
+        <w:rPr>
+          <w:rFonts w:ascii="Times New Roman" w:hAnsi="Times New Roman"/>
+          <w:sz w:val="24"/>
+        </w:rPr>
+        <w:t>вывода</w:t>
+      </w:r>
+      <w:r>
+        <w:rPr>
+          <w:lang w:val="en-US"/>
+        </w:rPr>
         <w:t xml:space="preserve"> </w:t>
       </w:r>
     </w:p>
@@ -6341,16 +7849,16 @@
         </w:numPr>
         <w:ind w:left="432"/>
       </w:pPr>
-      <w:bookmarkStart w:id="40" w:name="_Toc514224426"/>
-      <w:bookmarkStart w:id="41" w:name="_Toc514224499"/>
-      <w:bookmarkStart w:id="42" w:name="_Toc514579028"/>
+      <w:bookmarkStart w:id="42" w:name="_Toc514224426"/>
+      <w:bookmarkStart w:id="43" w:name="_Toc514224499"/>
+      <w:bookmarkStart w:id="44" w:name="_Toc515305897"/>
       <w:r>
         <w:lastRenderedPageBreak/>
         <w:t>Заключение</w:t>
       </w:r>
-      <w:bookmarkEnd w:id="40"/>
-      <w:bookmarkEnd w:id="41"/>
       <w:bookmarkEnd w:id="42"/>
+      <w:bookmarkEnd w:id="43"/>
+      <w:bookmarkEnd w:id="44"/>
     </w:p>
     <w:p>
       <w:r>
@@ -6392,10 +7900,10 @@
       <w:r>
         <w:br w:type="page"/>
       </w:r>
-      <w:bookmarkStart w:id="43" w:name="_Toc514224427"/>
-      <w:bookmarkStart w:id="44" w:name="_Toc514224500"/>
-      <w:bookmarkEnd w:id="43"/>
-      <w:bookmarkEnd w:id="44"/>
+      <w:bookmarkStart w:id="45" w:name="_Toc514224427"/>
+      <w:bookmarkStart w:id="46" w:name="_Toc514224500"/>
+      <w:bookmarkEnd w:id="45"/>
+      <w:bookmarkEnd w:id="46"/>
     </w:p>
     <w:p>
       <w:pPr>
@@ -6407,16 +7915,16 @@
         <w:ind w:left="432"/>
         <w:jc w:val="center"/>
       </w:pPr>
-      <w:bookmarkStart w:id="45" w:name="_Toc514224428"/>
-      <w:bookmarkStart w:id="46" w:name="_Toc514224501"/>
-      <w:bookmarkStart w:id="47" w:name="_Toc514579029"/>
+      <w:bookmarkStart w:id="47" w:name="_Toc514224428"/>
+      <w:bookmarkStart w:id="48" w:name="_Toc514224501"/>
+      <w:bookmarkStart w:id="49" w:name="_Toc515305898"/>
       <w:r>
         <w:lastRenderedPageBreak/>
         <w:t>Литература</w:t>
       </w:r>
-      <w:bookmarkEnd w:id="45"/>
-      <w:bookmarkEnd w:id="46"/>
       <w:bookmarkEnd w:id="47"/>
+      <w:bookmarkEnd w:id="48"/>
+      <w:bookmarkEnd w:id="49"/>
     </w:p>
     <w:p>
       <w:pPr>
@@ -6508,16 +8016,16 @@
         <w:ind w:left="432"/>
         <w:jc w:val="center"/>
       </w:pPr>
-      <w:bookmarkStart w:id="48" w:name="_Toc514224429"/>
-      <w:bookmarkStart w:id="49" w:name="_Toc514224502"/>
-      <w:bookmarkStart w:id="50" w:name="_Toc514579030"/>
+      <w:bookmarkStart w:id="50" w:name="_Toc514224429"/>
+      <w:bookmarkStart w:id="51" w:name="_Toc514224502"/>
+      <w:bookmarkStart w:id="52" w:name="_Toc515305899"/>
       <w:r>
         <w:lastRenderedPageBreak/>
         <w:t>Приложение</w:t>
       </w:r>
-      <w:bookmarkEnd w:id="48"/>
-      <w:bookmarkEnd w:id="49"/>
       <w:bookmarkEnd w:id="50"/>
+      <w:bookmarkEnd w:id="51"/>
+      <w:bookmarkEnd w:id="52"/>
     </w:p>
     <w:p/>
     <w:p>
@@ -6528,17 +8036,17 @@
           <w:numId w:val="0"/>
         </w:numPr>
       </w:pPr>
-      <w:bookmarkStart w:id="51" w:name="_Toc514223951"/>
-      <w:bookmarkStart w:id="52" w:name="_Toc514224430"/>
-      <w:bookmarkStart w:id="53" w:name="_Toc514224503"/>
-      <w:bookmarkStart w:id="54" w:name="_Toc514579031"/>
+      <w:bookmarkStart w:id="53" w:name="_Toc514223951"/>
+      <w:bookmarkStart w:id="54" w:name="_Toc514224430"/>
+      <w:bookmarkStart w:id="55" w:name="_Toc514224503"/>
+      <w:bookmarkStart w:id="56" w:name="_Toc515305900"/>
       <w:r>
         <w:t>Приложение А. Программная реализация списка с головой</w:t>
       </w:r>
-      <w:bookmarkEnd w:id="51"/>
-      <w:bookmarkEnd w:id="52"/>
       <w:bookmarkEnd w:id="53"/>
       <w:bookmarkEnd w:id="54"/>
+      <w:bookmarkEnd w:id="55"/>
+      <w:bookmarkEnd w:id="56"/>
     </w:p>
     <w:p>
       <w:pPr>
@@ -8732,26 +10240,34 @@
         </w:numPr>
         <w:ind w:left="576" w:hanging="576"/>
       </w:pPr>
-      <w:bookmarkStart w:id="55" w:name="_Toc514223952"/>
-      <w:bookmarkStart w:id="56" w:name="_Toc514224431"/>
-      <w:bookmarkStart w:id="57" w:name="_Toc514224504"/>
-      <w:bookmarkStart w:id="58" w:name="_Toc514579032"/>
+      <w:bookmarkStart w:id="57" w:name="_Toc514223952"/>
+      <w:bookmarkStart w:id="58" w:name="_Toc514224431"/>
+      <w:bookmarkStart w:id="59" w:name="_Toc514224504"/>
+      <w:bookmarkStart w:id="60" w:name="_Toc515305901"/>
       <w:r>
         <w:t>Приложение Б. Программная реализация монома</w:t>
       </w:r>
-      <w:bookmarkEnd w:id="55"/>
-      <w:bookmarkEnd w:id="56"/>
       <w:bookmarkEnd w:id="57"/>
+      <w:bookmarkEnd w:id="58"/>
+      <w:bookmarkEnd w:id="59"/>
       <w:r>
         <w:t xml:space="preserve"> </w:t>
       </w:r>
       <w:r>
         <w:t>и звена</w:t>
       </w:r>
-      <w:bookmarkEnd w:id="58"/>
-    </w:p>
-    <w:p>
-      <w:r>
+      <w:bookmarkEnd w:id="60"/>
+    </w:p>
+    <w:p>
+      <w:pPr>
+        <w:rPr>
+          <w:lang w:val="en-US"/>
+        </w:rPr>
+      </w:pPr>
+      <w:r>
+        <w:rPr>
+          <w:lang w:val="en-US"/>
+        </w:rPr>
         <w:t>Monom.h</w:t>
       </w:r>
     </w:p>
@@ -9104,7 +10620,15 @@
       </w:pPr>
     </w:p>
     <w:p>
-      <w:r>
+      <w:pPr>
+        <w:rPr>
+          <w:lang w:val="en-US"/>
+        </w:rPr>
+      </w:pPr>
+      <w:r>
+        <w:rPr>
+          <w:lang w:val="en-US"/>
+        </w:rPr>
         <w:t>Monom.cpp</w:t>
       </w:r>
     </w:p>
@@ -9865,7 +11389,15 @@
       </w:r>
     </w:p>
     <w:p>
-      <w:r>
+      <w:pPr>
+        <w:rPr>
+          <w:lang w:val="en-US"/>
+        </w:rPr>
+      </w:pPr>
+      <w:r>
+        <w:rPr>
+          <w:lang w:val="en-US"/>
+        </w:rPr>
         <w:t>Node.h</w:t>
       </w:r>
     </w:p>
@@ -10105,8 +11637,14 @@
     <w:p>
       <w:pPr>
         <w:pStyle w:val="af9"/>
-      </w:pPr>
-      <w:r>
+        <w:rPr>
+          <w:lang w:val="ru-RU"/>
+        </w:rPr>
+      </w:pPr>
+      <w:r>
+        <w:rPr>
+          <w:lang w:val="ru-RU"/>
+        </w:rPr>
         <w:t>};</w:t>
       </w:r>
     </w:p>
@@ -10119,29 +11657,35 @@
         </w:numPr>
         <w:ind w:left="576" w:hanging="576"/>
       </w:pPr>
-      <w:bookmarkStart w:id="59" w:name="_Toc514223953"/>
-      <w:bookmarkStart w:id="60" w:name="_Toc514224432"/>
-      <w:bookmarkStart w:id="61" w:name="_Toc514224505"/>
-      <w:bookmarkStart w:id="62" w:name="_Toc514579033"/>
+      <w:bookmarkStart w:id="61" w:name="_Toc514223953"/>
+      <w:bookmarkStart w:id="62" w:name="_Toc514224432"/>
+      <w:bookmarkStart w:id="63" w:name="_Toc514224505"/>
+      <w:bookmarkStart w:id="64" w:name="_Toc515305902"/>
       <w:r>
         <w:t>Приложение В. Программная реализация полинома</w:t>
       </w:r>
-      <w:bookmarkEnd w:id="59"/>
-      <w:bookmarkEnd w:id="60"/>
       <w:bookmarkEnd w:id="61"/>
       <w:bookmarkEnd w:id="62"/>
-    </w:p>
-    <w:p>
-      <w:pPr>
-        <w:rPr>
-          <w:lang w:val="en-US"/>
-        </w:rPr>
-      </w:pPr>
-      <w:r>
-        <w:rPr>
-          <w:lang w:val="en-US"/>
-        </w:rPr>
-        <w:t>Polinom.h</w:t>
+      <w:bookmarkEnd w:id="63"/>
+      <w:bookmarkEnd w:id="64"/>
+    </w:p>
+    <w:p>
+      <w:proofErr w:type="spellStart"/>
+      <w:r>
+        <w:rPr>
+          <w:lang w:val="en-US"/>
+        </w:rPr>
+        <w:t>Polinom</w:t>
+      </w:r>
+      <w:proofErr w:type="spellEnd"/>
+      <w:r>
+        <w:t>.</w:t>
+      </w:r>
+      <w:r>
+        <w:rPr>
+          <w:lang w:val="en-US"/>
+        </w:rPr>
+        <w:t>h</w:t>
       </w:r>
     </w:p>
     <w:p>
@@ -15465,7 +17009,13 @@
       </w:r>
       <w:proofErr w:type="gramEnd"/>
       <w:r>
-        <w:t xml:space="preserve"> "large index";</w:t>
+        <w:t xml:space="preserve"> "</w:t>
+      </w:r>
+      <w:r>
+        <w:t>Too big degree</w:t>
+      </w:r>
+      <w:r>
+        <w:t>";</w:t>
       </w:r>
     </w:p>
     <w:p>
@@ -16520,22 +18070,39 @@
     <w:p>
       <w:pPr>
         <w:pStyle w:val="af9"/>
-      </w:pPr>
-      <w:r>
-        <w:tab/>
+        <w:rPr>
+          <w:lang w:val="ru-RU"/>
+        </w:rPr>
+      </w:pPr>
+      <w:r>
+        <w:tab/>
+      </w:r>
+      <w:r>
+        <w:rPr>
+          <w:lang w:val="ru-RU"/>
+        </w:rPr>
         <w:t>}</w:t>
       </w:r>
     </w:p>
     <w:p>
       <w:pPr>
         <w:pStyle w:val="af9"/>
-      </w:pPr>
-    </w:p>
-    <w:p>
-      <w:pPr>
-        <w:pStyle w:val="af9"/>
-      </w:pPr>
-      <w:r>
+        <w:rPr>
+          <w:lang w:val="ru-RU"/>
+        </w:rPr>
+      </w:pPr>
+    </w:p>
+    <w:p>
+      <w:pPr>
+        <w:pStyle w:val="af9"/>
+        <w:rPr>
+          <w:lang w:val="ru-RU"/>
+        </w:rPr>
+      </w:pPr>
+      <w:r>
+        <w:rPr>
+          <w:lang w:val="ru-RU"/>
+        </w:rPr>
         <w:tab/>
       </w:r>
       <w:proofErr w:type="gramStart"/>
@@ -16544,6 +18111,9 @@
       </w:r>
       <w:proofErr w:type="gramEnd"/>
       <w:r>
+        <w:rPr>
+          <w:lang w:val="ru-RU"/>
+        </w:rPr>
         <w:t xml:space="preserve"> </w:t>
       </w:r>
       <w:proofErr w:type="spellStart"/>
@@ -16552,14 +18122,23 @@
       </w:r>
       <w:proofErr w:type="spellEnd"/>
       <w:r>
+        <w:rPr>
+          <w:lang w:val="ru-RU"/>
+        </w:rPr>
         <w:t>;</w:t>
       </w:r>
     </w:p>
     <w:p>
       <w:pPr>
         <w:pStyle w:val="af9"/>
-      </w:pPr>
-      <w:r>
+        <w:rPr>
+          <w:lang w:val="ru-RU"/>
+        </w:rPr>
+      </w:pPr>
+      <w:r>
+        <w:rPr>
+          <w:lang w:val="ru-RU"/>
+        </w:rPr>
         <w:t>}</w:t>
       </w:r>
     </w:p>
@@ -16573,17 +18152,17 @@
         </w:numPr>
         <w:ind w:left="576" w:hanging="576"/>
       </w:pPr>
-      <w:bookmarkStart w:id="63" w:name="_Toc514223954"/>
-      <w:bookmarkStart w:id="64" w:name="_Toc514224433"/>
-      <w:bookmarkStart w:id="65" w:name="_Toc514224506"/>
-      <w:bookmarkStart w:id="66" w:name="_Toc514579034"/>
+      <w:bookmarkStart w:id="65" w:name="_Toc514223954"/>
+      <w:bookmarkStart w:id="66" w:name="_Toc514224433"/>
+      <w:bookmarkStart w:id="67" w:name="_Toc514224506"/>
+      <w:bookmarkStart w:id="68" w:name="_Toc515305903"/>
       <w:r>
         <w:t>Приложение Г. Основная программа</w:t>
       </w:r>
-      <w:bookmarkEnd w:id="63"/>
-      <w:bookmarkEnd w:id="64"/>
       <w:bookmarkEnd w:id="65"/>
       <w:bookmarkEnd w:id="66"/>
+      <w:bookmarkEnd w:id="67"/>
+      <w:bookmarkEnd w:id="68"/>
     </w:p>
     <w:p>
       <w:pPr>
@@ -17341,23 +18920,7 @@
       <w:proofErr w:type="spellEnd"/>
       <w:proofErr w:type="gramEnd"/>
       <w:r>
-        <w:t xml:space="preserve"> &lt;&lt; "</w:t>
-      </w:r>
-      <w:proofErr w:type="spellStart"/>
-      <w:r>
-        <w:t>Enter</w:t>
-      </w:r>
-      <w:proofErr w:type="spellEnd"/>
-      <w:r>
-        <w:t xml:space="preserve"> </w:t>
-      </w:r>
-      <w:proofErr w:type="spellStart"/>
-      <w:r>
-        <w:t>second</w:t>
-      </w:r>
-      <w:proofErr w:type="spellEnd"/>
-      <w:r>
-        <w:t xml:space="preserve"> </w:t>
+        <w:t xml:space="preserve"> &lt;&lt; "Enter second </w:t>
       </w:r>
       <w:proofErr w:type="spellStart"/>
       <w:r>
@@ -17429,31 +18992,7 @@
       <w:proofErr w:type="spellEnd"/>
       <w:proofErr w:type="gramEnd"/>
       <w:r>
-        <w:t xml:space="preserve"> &lt;&lt; "</w:t>
-      </w:r>
-      <w:proofErr w:type="spellStart"/>
-      <w:r>
-        <w:t>Result</w:t>
-      </w:r>
-      <w:proofErr w:type="spellEnd"/>
-      <w:r>
-        <w:t xml:space="preserve"> </w:t>
-      </w:r>
-      <w:proofErr w:type="spellStart"/>
-      <w:r>
-        <w:t>of</w:t>
-      </w:r>
-      <w:proofErr w:type="spellEnd"/>
-      <w:r>
-        <w:t xml:space="preserve"> </w:t>
-      </w:r>
-      <w:proofErr w:type="spellStart"/>
-      <w:r>
-        <w:t>operation</w:t>
-      </w:r>
-      <w:proofErr w:type="spellEnd"/>
-      <w:r>
-        <w:t xml:space="preserve">: " &lt;&lt; p1 - p2 &lt;&lt; </w:t>
+        <w:t xml:space="preserve"> &lt;&lt; "Result of operation: " &lt;&lt; p1 - p2 &lt;&lt; </w:t>
       </w:r>
       <w:proofErr w:type="spellStart"/>
       <w:r>
@@ -17485,12 +19024,10 @@
       <w:r>
         <w:tab/>
       </w:r>
-      <w:proofErr w:type="spellStart"/>
       <w:proofErr w:type="gramStart"/>
       <w:r>
         <w:t>break</w:t>
       </w:r>
-      <w:proofErr w:type="spellEnd"/>
       <w:proofErr w:type="gramEnd"/>
       <w:r>
         <w:t>;</w:t>
@@ -17518,12 +19055,10 @@
       <w:r>
         <w:tab/>
       </w:r>
-      <w:proofErr w:type="spellStart"/>
       <w:proofErr w:type="gramStart"/>
       <w:r>
         <w:t>case</w:t>
       </w:r>
-      <w:proofErr w:type="spellEnd"/>
       <w:proofErr w:type="gramEnd"/>
       <w:r>
         <w:t xml:space="preserve"> '3':</w:t>
@@ -17562,23 +19097,7 @@
       <w:proofErr w:type="spellEnd"/>
       <w:proofErr w:type="gramEnd"/>
       <w:r>
-        <w:t xml:space="preserve"> &lt;&lt; "</w:t>
-      </w:r>
-      <w:proofErr w:type="spellStart"/>
-      <w:r>
-        <w:t>Enter</w:t>
-      </w:r>
-      <w:proofErr w:type="spellEnd"/>
-      <w:r>
-        <w:t xml:space="preserve"> </w:t>
-      </w:r>
-      <w:proofErr w:type="spellStart"/>
-      <w:r>
-        <w:t>first</w:t>
-      </w:r>
-      <w:proofErr w:type="spellEnd"/>
-      <w:r>
-        <w:t xml:space="preserve"> </w:t>
+        <w:t xml:space="preserve"> &lt;&lt; "Enter first </w:t>
       </w:r>
       <w:proofErr w:type="spellStart"/>
       <w:r>
@@ -17649,23 +19168,7 @@
       <w:proofErr w:type="spellEnd"/>
       <w:proofErr w:type="gramEnd"/>
       <w:r>
-        <w:t xml:space="preserve"> &lt;&lt; "</w:t>
-      </w:r>
-      <w:proofErr w:type="spellStart"/>
-      <w:r>
-        <w:t>Enter</w:t>
-      </w:r>
-      <w:proofErr w:type="spellEnd"/>
-      <w:r>
-        <w:t xml:space="preserve"> </w:t>
-      </w:r>
-      <w:proofErr w:type="spellStart"/>
-      <w:r>
-        <w:t>second</w:t>
-      </w:r>
-      <w:proofErr w:type="spellEnd"/>
-      <w:r>
-        <w:t xml:space="preserve"> </w:t>
+        <w:t xml:space="preserve"> &lt;&lt; "Enter second </w:t>
       </w:r>
       <w:proofErr w:type="spellStart"/>
       <w:r>
@@ -17736,31 +19239,7 @@
       <w:proofErr w:type="spellEnd"/>
       <w:proofErr w:type="gramEnd"/>
       <w:r>
-        <w:t xml:space="preserve"> &lt;&lt; "</w:t>
-      </w:r>
-      <w:proofErr w:type="spellStart"/>
-      <w:r>
-        <w:t>Result</w:t>
-      </w:r>
-      <w:proofErr w:type="spellEnd"/>
-      <w:r>
-        <w:t xml:space="preserve"> </w:t>
-      </w:r>
-      <w:proofErr w:type="spellStart"/>
-      <w:r>
-        <w:t>of</w:t>
-      </w:r>
-      <w:proofErr w:type="spellEnd"/>
-      <w:r>
-        <w:t xml:space="preserve"> </w:t>
-      </w:r>
-      <w:proofErr w:type="spellStart"/>
-      <w:r>
-        <w:t>operation</w:t>
-      </w:r>
-      <w:proofErr w:type="spellEnd"/>
-      <w:r>
-        <w:t xml:space="preserve">: " &lt;&lt; p1 * p2 &lt;&lt; </w:t>
+        <w:t xml:space="preserve"> &lt;&lt; "Result of operation: " &lt;&lt; p1 * p2 &lt;&lt; </w:t>
       </w:r>
       <w:proofErr w:type="spellStart"/>
       <w:r>
@@ -17792,12 +19271,10 @@
       <w:r>
         <w:tab/>
       </w:r>
-      <w:proofErr w:type="spellStart"/>
       <w:proofErr w:type="gramStart"/>
       <w:r>
         <w:t>break</w:t>
       </w:r>
-      <w:proofErr w:type="spellEnd"/>
       <w:proofErr w:type="gramEnd"/>
       <w:r>
         <w:t>;</w:t>
@@ -17825,12 +19302,10 @@
       <w:r>
         <w:tab/>
       </w:r>
-      <w:proofErr w:type="spellStart"/>
       <w:proofErr w:type="gramStart"/>
       <w:r>
         <w:t>case</w:t>
       </w:r>
-      <w:proofErr w:type="spellEnd"/>
       <w:proofErr w:type="gramEnd"/>
       <w:r>
         <w:t xml:space="preserve"> '4':</w:t>
@@ -17869,15 +19344,7 @@
       <w:proofErr w:type="spellEnd"/>
       <w:proofErr w:type="gramEnd"/>
       <w:r>
-        <w:t xml:space="preserve"> &lt;&lt; "</w:t>
-      </w:r>
-      <w:proofErr w:type="spellStart"/>
-      <w:r>
-        <w:t>Enter</w:t>
-      </w:r>
-      <w:proofErr w:type="spellEnd"/>
-      <w:r>
-        <w:t xml:space="preserve"> </w:t>
+        <w:t xml:space="preserve"> &lt;&lt; "Enter </w:t>
       </w:r>
       <w:proofErr w:type="spellStart"/>
       <w:r>
@@ -17948,23 +19415,7 @@
       <w:proofErr w:type="spellEnd"/>
       <w:proofErr w:type="gramEnd"/>
       <w:r>
-        <w:t xml:space="preserve"> &lt;&lt; "</w:t>
-      </w:r>
-      <w:proofErr w:type="spellStart"/>
-      <w:r>
-        <w:t>Enter</w:t>
-      </w:r>
-      <w:proofErr w:type="spellEnd"/>
-      <w:r>
-        <w:t xml:space="preserve"> </w:t>
-      </w:r>
-      <w:proofErr w:type="spellStart"/>
-      <w:r>
-        <w:t>constant</w:t>
-      </w:r>
-      <w:proofErr w:type="spellEnd"/>
-      <w:r>
-        <w:t>: ";</w:t>
+        <w:t xml:space="preserve"> &lt;&lt; "Enter constant: ";</w:t>
       </w:r>
     </w:p>
     <w:p>
@@ -17988,11 +19439,43 @@
       <w:proofErr w:type="spellEnd"/>
       <w:proofErr w:type="gramEnd"/>
       <w:r>
-        <w:t xml:space="preserve"> &gt;&gt; </w:t>
-      </w:r>
-      <w:proofErr w:type="spellStart"/>
-      <w:r>
-        <w:t>con</w:t>
+        <w:t xml:space="preserve"> &gt;&gt; con;</w:t>
+      </w:r>
+    </w:p>
+    <w:p>
+      <w:pPr>
+        <w:pStyle w:val="af9"/>
+      </w:pPr>
+      <w:r>
+        <w:tab/>
+      </w:r>
+      <w:r>
+        <w:tab/>
+      </w:r>
+      <w:r>
+        <w:tab/>
+      </w:r>
+      <w:proofErr w:type="spellStart"/>
+      <w:proofErr w:type="gramStart"/>
+      <w:r>
+        <w:t>cout</w:t>
+      </w:r>
+      <w:proofErr w:type="spellEnd"/>
+      <w:proofErr w:type="gramEnd"/>
+      <w:r>
+        <w:t xml:space="preserve"> &lt;&lt; "Result of operation: " &lt;&lt; con * p1 &lt;&lt; </w:t>
+      </w:r>
+      <w:proofErr w:type="spellStart"/>
+      <w:r>
+        <w:t>endl</w:t>
+      </w:r>
+      <w:proofErr w:type="spellEnd"/>
+      <w:r>
+        <w:t xml:space="preserve"> &lt;&lt; </w:t>
+      </w:r>
+      <w:proofErr w:type="spellStart"/>
+      <w:r>
+        <w:t>endl</w:t>
       </w:r>
       <w:proofErr w:type="spellEnd"/>
       <w:r>
@@ -18012,61 +19495,11 @@
       <w:r>
         <w:tab/>
       </w:r>
-      <w:proofErr w:type="spellStart"/>
-      <w:proofErr w:type="gramStart"/>
-      <w:r>
-        <w:t>cout</w:t>
-      </w:r>
-      <w:proofErr w:type="spellEnd"/>
-      <w:proofErr w:type="gramEnd"/>
-      <w:r>
-        <w:t xml:space="preserve"> &lt;&lt; "</w:t>
-      </w:r>
-      <w:proofErr w:type="spellStart"/>
-      <w:r>
-        <w:t>Result</w:t>
-      </w:r>
-      <w:proofErr w:type="spellEnd"/>
-      <w:r>
-        <w:t xml:space="preserve"> </w:t>
-      </w:r>
-      <w:proofErr w:type="spellStart"/>
-      <w:r>
-        <w:t>of</w:t>
-      </w:r>
-      <w:proofErr w:type="spellEnd"/>
-      <w:r>
-        <w:t xml:space="preserve"> </w:t>
-      </w:r>
-      <w:proofErr w:type="spellStart"/>
-      <w:r>
-        <w:t>operation</w:t>
-      </w:r>
-      <w:proofErr w:type="spellEnd"/>
-      <w:r>
-        <w:t xml:space="preserve">: " &lt;&lt; </w:t>
-      </w:r>
-      <w:proofErr w:type="spellStart"/>
-      <w:r>
-        <w:t>con</w:t>
-      </w:r>
-      <w:proofErr w:type="spellEnd"/>
-      <w:r>
-        <w:t xml:space="preserve"> * p1 &lt;&lt; </w:t>
-      </w:r>
-      <w:proofErr w:type="spellStart"/>
-      <w:r>
-        <w:t>endl</w:t>
-      </w:r>
-      <w:proofErr w:type="spellEnd"/>
-      <w:r>
-        <w:t xml:space="preserve"> &lt;&lt; </w:t>
-      </w:r>
-      <w:proofErr w:type="spellStart"/>
-      <w:r>
-        <w:t>endl</w:t>
-      </w:r>
-      <w:proofErr w:type="spellEnd"/>
+      <w:proofErr w:type="gramStart"/>
+      <w:r>
+        <w:t>break</w:t>
+      </w:r>
+      <w:proofErr w:type="gramEnd"/>
       <w:r>
         <w:t>;</w:t>
       </w:r>
@@ -18080,30 +19513,6 @@
       </w:r>
       <w:r>
         <w:tab/>
-      </w:r>
-      <w:r>
-        <w:tab/>
-      </w:r>
-      <w:proofErr w:type="spellStart"/>
-      <w:proofErr w:type="gramStart"/>
-      <w:r>
-        <w:t>break</w:t>
-      </w:r>
-      <w:proofErr w:type="spellEnd"/>
-      <w:proofErr w:type="gramEnd"/>
-      <w:r>
-        <w:t>;</w:t>
-      </w:r>
-    </w:p>
-    <w:p>
-      <w:pPr>
-        <w:pStyle w:val="af9"/>
-      </w:pPr>
-      <w:r>
-        <w:tab/>
-      </w:r>
-      <w:r>
-        <w:tab/>
         <w:t>}</w:t>
       </w:r>
     </w:p>
@@ -18140,38 +19549,26 @@
       <w:r>
         <w:tab/>
       </w:r>
-      <w:proofErr w:type="spellStart"/>
       <w:proofErr w:type="gramStart"/>
       <w:r>
         <w:t>while</w:t>
       </w:r>
-      <w:proofErr w:type="spellEnd"/>
-      <w:proofErr w:type="gramEnd"/>
-      <w:r>
-        <w:t xml:space="preserve"> (</w:t>
-      </w:r>
-      <w:proofErr w:type="spellStart"/>
-      <w:r>
-        <w:t>number</w:t>
-      </w:r>
-      <w:proofErr w:type="spellEnd"/>
-      <w:r>
-        <w:t xml:space="preserve"> != '5');</w:t>
-      </w:r>
-    </w:p>
-    <w:p>
-      <w:pPr>
-        <w:pStyle w:val="af9"/>
-      </w:pPr>
-      <w:r>
-        <w:tab/>
-      </w:r>
-      <w:proofErr w:type="spellStart"/>
+      <w:proofErr w:type="gramEnd"/>
+      <w:r>
+        <w:t xml:space="preserve"> (number != '5');</w:t>
+      </w:r>
+    </w:p>
+    <w:p>
+      <w:pPr>
+        <w:pStyle w:val="af9"/>
+      </w:pPr>
+      <w:r>
+        <w:tab/>
+      </w:r>
       <w:proofErr w:type="gramStart"/>
       <w:r>
         <w:t>return</w:t>
       </w:r>
-      <w:proofErr w:type="spellEnd"/>
       <w:proofErr w:type="gramEnd"/>
       <w:r>
         <w:t xml:space="preserve"> 0;</w:t>
@@ -18186,7 +19583,7 @@
       </w:r>
     </w:p>
     <w:sectPr>
-      <w:footerReference w:type="default" r:id="rId24"/>
+      <w:footerReference w:type="default" r:id="rId25"/>
       <w:pgSz w:w="11906" w:h="16838" w:code="9"/>
       <w:pgMar w:top="1134" w:right="851" w:bottom="1134" w:left="1701" w:header="709" w:footer="130" w:gutter="0"/>
       <w:cols w:space="708"/>
@@ -18244,7 +19641,7 @@
           <w:rPr>
             <w:noProof/>
           </w:rPr>
-          <w:t>7</w:t>
+          <w:t>8</w:t>
         </w:r>
         <w:r>
           <w:fldChar w:fldCharType="end"/>
@@ -18371,6 +19768,359 @@
     </w:lvl>
   </w:abstractNum>
   <w:abstractNum w:abstractNumId="1" w15:restartNumberingAfterBreak="0">
+    <w:nsid w:val="0385368F"/>
+    <w:multiLevelType w:val="hybridMultilevel"/>
+    <w:tmpl w:val="2DBE4188"/>
+    <w:lvl w:ilvl="0" w:tplc="35C89B30">
+      <w:start w:val="1"/>
+      <w:numFmt w:val="decimal"/>
+      <w:lvlText w:val="%1)"/>
+      <w:lvlJc w:val="left"/>
+      <w:pPr>
+        <w:ind w:left="1069" w:hanging="360"/>
+      </w:pPr>
+      <w:rPr>
+        <w:rFonts w:hint="default"/>
+      </w:rPr>
+    </w:lvl>
+    <w:lvl w:ilvl="1" w:tplc="04190019" w:tentative="1">
+      <w:start w:val="1"/>
+      <w:numFmt w:val="lowerLetter"/>
+      <w:lvlText w:val="%2."/>
+      <w:lvlJc w:val="left"/>
+      <w:pPr>
+        <w:ind w:left="1789" w:hanging="360"/>
+      </w:pPr>
+    </w:lvl>
+    <w:lvl w:ilvl="2" w:tplc="0419001B" w:tentative="1">
+      <w:start w:val="1"/>
+      <w:numFmt w:val="lowerRoman"/>
+      <w:lvlText w:val="%3."/>
+      <w:lvlJc w:val="right"/>
+      <w:pPr>
+        <w:ind w:left="2509" w:hanging="180"/>
+      </w:pPr>
+    </w:lvl>
+    <w:lvl w:ilvl="3" w:tplc="0419000F" w:tentative="1">
+      <w:start w:val="1"/>
+      <w:numFmt w:val="decimal"/>
+      <w:lvlText w:val="%4."/>
+      <w:lvlJc w:val="left"/>
+      <w:pPr>
+        <w:ind w:left="3229" w:hanging="360"/>
+      </w:pPr>
+    </w:lvl>
+    <w:lvl w:ilvl="4" w:tplc="04190019" w:tentative="1">
+      <w:start w:val="1"/>
+      <w:numFmt w:val="lowerLetter"/>
+      <w:lvlText w:val="%5."/>
+      <w:lvlJc w:val="left"/>
+      <w:pPr>
+        <w:ind w:left="3949" w:hanging="360"/>
+      </w:pPr>
+    </w:lvl>
+    <w:lvl w:ilvl="5" w:tplc="0419001B" w:tentative="1">
+      <w:start w:val="1"/>
+      <w:numFmt w:val="lowerRoman"/>
+      <w:lvlText w:val="%6."/>
+      <w:lvlJc w:val="right"/>
+      <w:pPr>
+        <w:ind w:left="4669" w:hanging="180"/>
+      </w:pPr>
+    </w:lvl>
+    <w:lvl w:ilvl="6" w:tplc="0419000F" w:tentative="1">
+      <w:start w:val="1"/>
+      <w:numFmt w:val="decimal"/>
+      <w:lvlText w:val="%7."/>
+      <w:lvlJc w:val="left"/>
+      <w:pPr>
+        <w:ind w:left="5389" w:hanging="360"/>
+      </w:pPr>
+    </w:lvl>
+    <w:lvl w:ilvl="7" w:tplc="04190019" w:tentative="1">
+      <w:start w:val="1"/>
+      <w:numFmt w:val="lowerLetter"/>
+      <w:lvlText w:val="%8."/>
+      <w:lvlJc w:val="left"/>
+      <w:pPr>
+        <w:ind w:left="6109" w:hanging="360"/>
+      </w:pPr>
+    </w:lvl>
+    <w:lvl w:ilvl="8" w:tplc="0419001B" w:tentative="1">
+      <w:start w:val="1"/>
+      <w:numFmt w:val="lowerRoman"/>
+      <w:lvlText w:val="%9."/>
+      <w:lvlJc w:val="right"/>
+      <w:pPr>
+        <w:ind w:left="6829" w:hanging="180"/>
+      </w:pPr>
+    </w:lvl>
+  </w:abstractNum>
+  <w:abstractNum w:abstractNumId="2" w15:restartNumberingAfterBreak="0">
+    <w:nsid w:val="05030387"/>
+    <w:multiLevelType w:val="hybridMultilevel"/>
+    <w:tmpl w:val="2084E200"/>
+    <w:lvl w:ilvl="0" w:tplc="517A251C">
+      <w:start w:val="1"/>
+      <w:numFmt w:val="decimal"/>
+      <w:lvlText w:val="%1)"/>
+      <w:lvlJc w:val="left"/>
+      <w:pPr>
+        <w:ind w:left="1080" w:hanging="360"/>
+      </w:pPr>
+    </w:lvl>
+    <w:lvl w:ilvl="1" w:tplc="04190019">
+      <w:start w:val="1"/>
+      <w:numFmt w:val="lowerLetter"/>
+      <w:lvlText w:val="%2."/>
+      <w:lvlJc w:val="left"/>
+      <w:pPr>
+        <w:ind w:left="1800" w:hanging="360"/>
+      </w:pPr>
+    </w:lvl>
+    <w:lvl w:ilvl="2" w:tplc="0419001B">
+      <w:start w:val="1"/>
+      <w:numFmt w:val="lowerRoman"/>
+      <w:lvlText w:val="%3."/>
+      <w:lvlJc w:val="right"/>
+      <w:pPr>
+        <w:ind w:left="2520" w:hanging="180"/>
+      </w:pPr>
+    </w:lvl>
+    <w:lvl w:ilvl="3" w:tplc="0419000F">
+      <w:start w:val="1"/>
+      <w:numFmt w:val="decimal"/>
+      <w:lvlText w:val="%4."/>
+      <w:lvlJc w:val="left"/>
+      <w:pPr>
+        <w:ind w:left="3240" w:hanging="360"/>
+      </w:pPr>
+    </w:lvl>
+    <w:lvl w:ilvl="4" w:tplc="04190019">
+      <w:start w:val="1"/>
+      <w:numFmt w:val="lowerLetter"/>
+      <w:lvlText w:val="%5."/>
+      <w:lvlJc w:val="left"/>
+      <w:pPr>
+        <w:ind w:left="3960" w:hanging="360"/>
+      </w:pPr>
+    </w:lvl>
+    <w:lvl w:ilvl="5" w:tplc="0419001B">
+      <w:start w:val="1"/>
+      <w:numFmt w:val="lowerRoman"/>
+      <w:lvlText w:val="%6."/>
+      <w:lvlJc w:val="right"/>
+      <w:pPr>
+        <w:ind w:left="4680" w:hanging="180"/>
+      </w:pPr>
+    </w:lvl>
+    <w:lvl w:ilvl="6" w:tplc="0419000F">
+      <w:start w:val="1"/>
+      <w:numFmt w:val="decimal"/>
+      <w:lvlText w:val="%7."/>
+      <w:lvlJc w:val="left"/>
+      <w:pPr>
+        <w:ind w:left="5400" w:hanging="360"/>
+      </w:pPr>
+    </w:lvl>
+    <w:lvl w:ilvl="7" w:tplc="04190019">
+      <w:start w:val="1"/>
+      <w:numFmt w:val="lowerLetter"/>
+      <w:lvlText w:val="%8."/>
+      <w:lvlJc w:val="left"/>
+      <w:pPr>
+        <w:ind w:left="6120" w:hanging="360"/>
+      </w:pPr>
+    </w:lvl>
+    <w:lvl w:ilvl="8" w:tplc="0419001B">
+      <w:start w:val="1"/>
+      <w:numFmt w:val="lowerRoman"/>
+      <w:lvlText w:val="%9."/>
+      <w:lvlJc w:val="right"/>
+      <w:pPr>
+        <w:ind w:left="6840" w:hanging="180"/>
+      </w:pPr>
+    </w:lvl>
+  </w:abstractNum>
+  <w:abstractNum w:abstractNumId="3" w15:restartNumberingAfterBreak="0">
+    <w:nsid w:val="07B67E26"/>
+    <w:multiLevelType w:val="hybridMultilevel"/>
+    <w:tmpl w:val="254056C0"/>
+    <w:lvl w:ilvl="0" w:tplc="42262FAC">
+      <w:start w:val="1"/>
+      <w:numFmt w:val="decimal"/>
+      <w:lvlText w:val="%1."/>
+      <w:lvlJc w:val="left"/>
+      <w:pPr>
+        <w:ind w:left="1069" w:hanging="360"/>
+      </w:pPr>
+      <w:rPr>
+        <w:rFonts w:hint="default"/>
+      </w:rPr>
+    </w:lvl>
+    <w:lvl w:ilvl="1" w:tplc="04190019" w:tentative="1">
+      <w:start w:val="1"/>
+      <w:numFmt w:val="lowerLetter"/>
+      <w:lvlText w:val="%2."/>
+      <w:lvlJc w:val="left"/>
+      <w:pPr>
+        <w:ind w:left="1789" w:hanging="360"/>
+      </w:pPr>
+    </w:lvl>
+    <w:lvl w:ilvl="2" w:tplc="0419001B" w:tentative="1">
+      <w:start w:val="1"/>
+      <w:numFmt w:val="lowerRoman"/>
+      <w:lvlText w:val="%3."/>
+      <w:lvlJc w:val="right"/>
+      <w:pPr>
+        <w:ind w:left="2509" w:hanging="180"/>
+      </w:pPr>
+    </w:lvl>
+    <w:lvl w:ilvl="3" w:tplc="0419000F" w:tentative="1">
+      <w:start w:val="1"/>
+      <w:numFmt w:val="decimal"/>
+      <w:lvlText w:val="%4."/>
+      <w:lvlJc w:val="left"/>
+      <w:pPr>
+        <w:ind w:left="3229" w:hanging="360"/>
+      </w:pPr>
+    </w:lvl>
+    <w:lvl w:ilvl="4" w:tplc="04190019" w:tentative="1">
+      <w:start w:val="1"/>
+      <w:numFmt w:val="lowerLetter"/>
+      <w:lvlText w:val="%5."/>
+      <w:lvlJc w:val="left"/>
+      <w:pPr>
+        <w:ind w:left="3949" w:hanging="360"/>
+      </w:pPr>
+    </w:lvl>
+    <w:lvl w:ilvl="5" w:tplc="0419001B" w:tentative="1">
+      <w:start w:val="1"/>
+      <w:numFmt w:val="lowerRoman"/>
+      <w:lvlText w:val="%6."/>
+      <w:lvlJc w:val="right"/>
+      <w:pPr>
+        <w:ind w:left="4669" w:hanging="180"/>
+      </w:pPr>
+    </w:lvl>
+    <w:lvl w:ilvl="6" w:tplc="0419000F" w:tentative="1">
+      <w:start w:val="1"/>
+      <w:numFmt w:val="decimal"/>
+      <w:lvlText w:val="%7."/>
+      <w:lvlJc w:val="left"/>
+      <w:pPr>
+        <w:ind w:left="5389" w:hanging="360"/>
+      </w:pPr>
+    </w:lvl>
+    <w:lvl w:ilvl="7" w:tplc="04190019" w:tentative="1">
+      <w:start w:val="1"/>
+      <w:numFmt w:val="lowerLetter"/>
+      <w:lvlText w:val="%8."/>
+      <w:lvlJc w:val="left"/>
+      <w:pPr>
+        <w:ind w:left="6109" w:hanging="360"/>
+      </w:pPr>
+    </w:lvl>
+    <w:lvl w:ilvl="8" w:tplc="0419001B" w:tentative="1">
+      <w:start w:val="1"/>
+      <w:numFmt w:val="lowerRoman"/>
+      <w:lvlText w:val="%9."/>
+      <w:lvlJc w:val="right"/>
+      <w:pPr>
+        <w:ind w:left="6829" w:hanging="180"/>
+      </w:pPr>
+    </w:lvl>
+  </w:abstractNum>
+  <w:abstractNum w:abstractNumId="4" w15:restartNumberingAfterBreak="0">
+    <w:nsid w:val="0D7F6C28"/>
+    <w:multiLevelType w:val="hybridMultilevel"/>
+    <w:tmpl w:val="C28AAFE2"/>
+    <w:lvl w:ilvl="0" w:tplc="D39C8E0A">
+      <w:start w:val="1"/>
+      <w:numFmt w:val="decimal"/>
+      <w:lvlText w:val="%1."/>
+      <w:lvlJc w:val="left"/>
+      <w:pPr>
+        <w:ind w:left="1069" w:hanging="360"/>
+      </w:pPr>
+      <w:rPr>
+        <w:rFonts w:hint="default"/>
+      </w:rPr>
+    </w:lvl>
+    <w:lvl w:ilvl="1" w:tplc="04190019" w:tentative="1">
+      <w:start w:val="1"/>
+      <w:numFmt w:val="lowerLetter"/>
+      <w:lvlText w:val="%2."/>
+      <w:lvlJc w:val="left"/>
+      <w:pPr>
+        <w:ind w:left="1789" w:hanging="360"/>
+      </w:pPr>
+    </w:lvl>
+    <w:lvl w:ilvl="2" w:tplc="0419001B" w:tentative="1">
+      <w:start w:val="1"/>
+      <w:numFmt w:val="lowerRoman"/>
+      <w:lvlText w:val="%3."/>
+      <w:lvlJc w:val="right"/>
+      <w:pPr>
+        <w:ind w:left="2509" w:hanging="180"/>
+      </w:pPr>
+    </w:lvl>
+    <w:lvl w:ilvl="3" w:tplc="0419000F" w:tentative="1">
+      <w:start w:val="1"/>
+      <w:numFmt w:val="decimal"/>
+      <w:lvlText w:val="%4."/>
+      <w:lvlJc w:val="left"/>
+      <w:pPr>
+        <w:ind w:left="3229" w:hanging="360"/>
+      </w:pPr>
+    </w:lvl>
+    <w:lvl w:ilvl="4" w:tplc="04190019" w:tentative="1">
+      <w:start w:val="1"/>
+      <w:numFmt w:val="lowerLetter"/>
+      <w:lvlText w:val="%5."/>
+      <w:lvlJc w:val="left"/>
+      <w:pPr>
+        <w:ind w:left="3949" w:hanging="360"/>
+      </w:pPr>
+    </w:lvl>
+    <w:lvl w:ilvl="5" w:tplc="0419001B" w:tentative="1">
+      <w:start w:val="1"/>
+      <w:numFmt w:val="lowerRoman"/>
+      <w:lvlText w:val="%6."/>
+      <w:lvlJc w:val="right"/>
+      <w:pPr>
+        <w:ind w:left="4669" w:hanging="180"/>
+      </w:pPr>
+    </w:lvl>
+    <w:lvl w:ilvl="6" w:tplc="0419000F" w:tentative="1">
+      <w:start w:val="1"/>
+      <w:numFmt w:val="decimal"/>
+      <w:lvlText w:val="%7."/>
+      <w:lvlJc w:val="left"/>
+      <w:pPr>
+        <w:ind w:left="5389" w:hanging="360"/>
+      </w:pPr>
+    </w:lvl>
+    <w:lvl w:ilvl="7" w:tplc="04190019" w:tentative="1">
+      <w:start w:val="1"/>
+      <w:numFmt w:val="lowerLetter"/>
+      <w:lvlText w:val="%8."/>
+      <w:lvlJc w:val="left"/>
+      <w:pPr>
+        <w:ind w:left="6109" w:hanging="360"/>
+      </w:pPr>
+    </w:lvl>
+    <w:lvl w:ilvl="8" w:tplc="0419001B" w:tentative="1">
+      <w:start w:val="1"/>
+      <w:numFmt w:val="lowerRoman"/>
+      <w:lvlText w:val="%9."/>
+      <w:lvlJc w:val="right"/>
+      <w:pPr>
+        <w:ind w:left="6829" w:hanging="180"/>
+      </w:pPr>
+    </w:lvl>
+  </w:abstractNum>
+  <w:abstractNum w:abstractNumId="5" w15:restartNumberingAfterBreak="0">
     <w:nsid w:val="0DAC23EB"/>
     <w:multiLevelType w:val="multilevel"/>
     <w:tmpl w:val="0419001F"/>
@@ -18456,7 +20206,7 @@
       </w:pPr>
     </w:lvl>
   </w:abstractNum>
-  <w:abstractNum w:abstractNumId="2" w15:restartNumberingAfterBreak="0">
+  <w:abstractNum w:abstractNumId="6" w15:restartNumberingAfterBreak="0">
     <w:nsid w:val="13776993"/>
     <w:multiLevelType w:val="multilevel"/>
     <w:tmpl w:val="0419001D"/>
@@ -18547,7 +20297,7 @@
       </w:pPr>
     </w:lvl>
   </w:abstractNum>
-  <w:abstractNum w:abstractNumId="3" w15:restartNumberingAfterBreak="0">
+  <w:abstractNum w:abstractNumId="7" w15:restartNumberingAfterBreak="0">
     <w:nsid w:val="14286A11"/>
     <w:multiLevelType w:val="multilevel"/>
     <w:tmpl w:val="0419001F"/>
@@ -18633,7 +20383,7 @@
       </w:pPr>
     </w:lvl>
   </w:abstractNum>
-  <w:abstractNum w:abstractNumId="4" w15:restartNumberingAfterBreak="0">
+  <w:abstractNum w:abstractNumId="8" w15:restartNumberingAfterBreak="0">
     <w:nsid w:val="1E165702"/>
     <w:multiLevelType w:val="hybridMultilevel"/>
     <w:tmpl w:val="EAC08050"/>
@@ -18719,7 +20469,7 @@
       </w:pPr>
     </w:lvl>
   </w:abstractNum>
-  <w:abstractNum w:abstractNumId="5" w15:restartNumberingAfterBreak="0">
+  <w:abstractNum w:abstractNumId="9" w15:restartNumberingAfterBreak="0">
     <w:nsid w:val="1E2D60B0"/>
     <w:multiLevelType w:val="hybridMultilevel"/>
     <w:tmpl w:val="7ED65A8A"/>
@@ -18808,7 +20558,7 @@
       </w:pPr>
     </w:lvl>
   </w:abstractNum>
-  <w:abstractNum w:abstractNumId="6" w15:restartNumberingAfterBreak="0">
+  <w:abstractNum w:abstractNumId="10" w15:restartNumberingAfterBreak="0">
     <w:nsid w:val="22490D59"/>
     <w:multiLevelType w:val="hybridMultilevel"/>
     <w:tmpl w:val="76A8A5EE"/>
@@ -18897,7 +20647,7 @@
       </w:pPr>
     </w:lvl>
   </w:abstractNum>
-  <w:abstractNum w:abstractNumId="7" w15:restartNumberingAfterBreak="0">
+  <w:abstractNum w:abstractNumId="11" w15:restartNumberingAfterBreak="0">
     <w:nsid w:val="2783737B"/>
     <w:multiLevelType w:val="hybridMultilevel"/>
     <w:tmpl w:val="7F8C8D22"/>
@@ -18983,7 +20733,96 @@
       </w:pPr>
     </w:lvl>
   </w:abstractNum>
-  <w:abstractNum w:abstractNumId="8" w15:restartNumberingAfterBreak="0">
+  <w:abstractNum w:abstractNumId="12" w15:restartNumberingAfterBreak="0">
+    <w:nsid w:val="283071F1"/>
+    <w:multiLevelType w:val="hybridMultilevel"/>
+    <w:tmpl w:val="F998E1F2"/>
+    <w:lvl w:ilvl="0" w:tplc="A86A66DC">
+      <w:start w:val="1"/>
+      <w:numFmt w:val="decimal"/>
+      <w:lvlText w:val="%1)"/>
+      <w:lvlJc w:val="left"/>
+      <w:pPr>
+        <w:ind w:left="1080" w:hanging="360"/>
+      </w:pPr>
+      <w:rPr>
+        <w:rFonts w:asciiTheme="minorHAnsi" w:eastAsiaTheme="minorHAnsi" w:hAnsiTheme="minorHAnsi" w:cstheme="minorBidi"/>
+      </w:rPr>
+    </w:lvl>
+    <w:lvl w:ilvl="1" w:tplc="04190019">
+      <w:start w:val="1"/>
+      <w:numFmt w:val="lowerLetter"/>
+      <w:lvlText w:val="%2."/>
+      <w:lvlJc w:val="left"/>
+      <w:pPr>
+        <w:ind w:left="1800" w:hanging="360"/>
+      </w:pPr>
+    </w:lvl>
+    <w:lvl w:ilvl="2" w:tplc="0419001B">
+      <w:start w:val="1"/>
+      <w:numFmt w:val="lowerRoman"/>
+      <w:lvlText w:val="%3."/>
+      <w:lvlJc w:val="right"/>
+      <w:pPr>
+        <w:ind w:left="2520" w:hanging="180"/>
+      </w:pPr>
+    </w:lvl>
+    <w:lvl w:ilvl="3" w:tplc="0419000F">
+      <w:start w:val="1"/>
+      <w:numFmt w:val="decimal"/>
+      <w:lvlText w:val="%4."/>
+      <w:lvlJc w:val="left"/>
+      <w:pPr>
+        <w:ind w:left="3240" w:hanging="360"/>
+      </w:pPr>
+    </w:lvl>
+    <w:lvl w:ilvl="4" w:tplc="04190019">
+      <w:start w:val="1"/>
+      <w:numFmt w:val="lowerLetter"/>
+      <w:lvlText w:val="%5."/>
+      <w:lvlJc w:val="left"/>
+      <w:pPr>
+        <w:ind w:left="3960" w:hanging="360"/>
+      </w:pPr>
+    </w:lvl>
+    <w:lvl w:ilvl="5" w:tplc="0419001B">
+      <w:start w:val="1"/>
+      <w:numFmt w:val="lowerRoman"/>
+      <w:lvlText w:val="%6."/>
+      <w:lvlJc w:val="right"/>
+      <w:pPr>
+        <w:ind w:left="4680" w:hanging="180"/>
+      </w:pPr>
+    </w:lvl>
+    <w:lvl w:ilvl="6" w:tplc="0419000F">
+      <w:start w:val="1"/>
+      <w:numFmt w:val="decimal"/>
+      <w:lvlText w:val="%7."/>
+      <w:lvlJc w:val="left"/>
+      <w:pPr>
+        <w:ind w:left="5400" w:hanging="360"/>
+      </w:pPr>
+    </w:lvl>
+    <w:lvl w:ilvl="7" w:tplc="04190019">
+      <w:start w:val="1"/>
+      <w:numFmt w:val="lowerLetter"/>
+      <w:lvlText w:val="%8."/>
+      <w:lvlJc w:val="left"/>
+      <w:pPr>
+        <w:ind w:left="6120" w:hanging="360"/>
+      </w:pPr>
+    </w:lvl>
+    <w:lvl w:ilvl="8" w:tplc="0419001B">
+      <w:start w:val="1"/>
+      <w:numFmt w:val="lowerRoman"/>
+      <w:lvlText w:val="%9."/>
+      <w:lvlJc w:val="right"/>
+      <w:pPr>
+        <w:ind w:left="6840" w:hanging="180"/>
+      </w:pPr>
+    </w:lvl>
+  </w:abstractNum>
+  <w:abstractNum w:abstractNumId="13" w15:restartNumberingAfterBreak="0">
     <w:nsid w:val="28DA774A"/>
     <w:multiLevelType w:val="hybridMultilevel"/>
     <w:tmpl w:val="6EF2C51E"/>
@@ -19073,7 +20912,96 @@
       </w:pPr>
     </w:lvl>
   </w:abstractNum>
-  <w:abstractNum w:abstractNumId="9" w15:restartNumberingAfterBreak="0">
+  <w:abstractNum w:abstractNumId="14" w15:restartNumberingAfterBreak="0">
+    <w:nsid w:val="29677EE3"/>
+    <w:multiLevelType w:val="hybridMultilevel"/>
+    <w:tmpl w:val="89E21506"/>
+    <w:lvl w:ilvl="0" w:tplc="126AB22A">
+      <w:start w:val="1"/>
+      <w:numFmt w:val="decimal"/>
+      <w:lvlText w:val="%1)"/>
+      <w:lvlJc w:val="left"/>
+      <w:pPr>
+        <w:ind w:left="1069" w:hanging="360"/>
+      </w:pPr>
+      <w:rPr>
+        <w:rFonts w:hint="default"/>
+      </w:rPr>
+    </w:lvl>
+    <w:lvl w:ilvl="1" w:tplc="04190019" w:tentative="1">
+      <w:start w:val="1"/>
+      <w:numFmt w:val="lowerLetter"/>
+      <w:lvlText w:val="%2."/>
+      <w:lvlJc w:val="left"/>
+      <w:pPr>
+        <w:ind w:left="1789" w:hanging="360"/>
+      </w:pPr>
+    </w:lvl>
+    <w:lvl w:ilvl="2" w:tplc="0419001B" w:tentative="1">
+      <w:start w:val="1"/>
+      <w:numFmt w:val="lowerRoman"/>
+      <w:lvlText w:val="%3."/>
+      <w:lvlJc w:val="right"/>
+      <w:pPr>
+        <w:ind w:left="2509" w:hanging="180"/>
+      </w:pPr>
+    </w:lvl>
+    <w:lvl w:ilvl="3" w:tplc="0419000F" w:tentative="1">
+      <w:start w:val="1"/>
+      <w:numFmt w:val="decimal"/>
+      <w:lvlText w:val="%4."/>
+      <w:lvlJc w:val="left"/>
+      <w:pPr>
+        <w:ind w:left="3229" w:hanging="360"/>
+      </w:pPr>
+    </w:lvl>
+    <w:lvl w:ilvl="4" w:tplc="04190019" w:tentative="1">
+      <w:start w:val="1"/>
+      <w:numFmt w:val="lowerLetter"/>
+      <w:lvlText w:val="%5."/>
+      <w:lvlJc w:val="left"/>
+      <w:pPr>
+        <w:ind w:left="3949" w:hanging="360"/>
+      </w:pPr>
+    </w:lvl>
+    <w:lvl w:ilvl="5" w:tplc="0419001B" w:tentative="1">
+      <w:start w:val="1"/>
+      <w:numFmt w:val="lowerRoman"/>
+      <w:lvlText w:val="%6."/>
+      <w:lvlJc w:val="right"/>
+      <w:pPr>
+        <w:ind w:left="4669" w:hanging="180"/>
+      </w:pPr>
+    </w:lvl>
+    <w:lvl w:ilvl="6" w:tplc="0419000F" w:tentative="1">
+      <w:start w:val="1"/>
+      <w:numFmt w:val="decimal"/>
+      <w:lvlText w:val="%7."/>
+      <w:lvlJc w:val="left"/>
+      <w:pPr>
+        <w:ind w:left="5389" w:hanging="360"/>
+      </w:pPr>
+    </w:lvl>
+    <w:lvl w:ilvl="7" w:tplc="04190019" w:tentative="1">
+      <w:start w:val="1"/>
+      <w:numFmt w:val="lowerLetter"/>
+      <w:lvlText w:val="%8."/>
+      <w:lvlJc w:val="left"/>
+      <w:pPr>
+        <w:ind w:left="6109" w:hanging="360"/>
+      </w:pPr>
+    </w:lvl>
+    <w:lvl w:ilvl="8" w:tplc="0419001B" w:tentative="1">
+      <w:start w:val="1"/>
+      <w:numFmt w:val="lowerRoman"/>
+      <w:lvlText w:val="%9."/>
+      <w:lvlJc w:val="right"/>
+      <w:pPr>
+        <w:ind w:left="6829" w:hanging="180"/>
+      </w:pPr>
+    </w:lvl>
+  </w:abstractNum>
+  <w:abstractNum w:abstractNumId="15" w15:restartNumberingAfterBreak="0">
     <w:nsid w:val="299562A1"/>
     <w:multiLevelType w:val="hybridMultilevel"/>
     <w:tmpl w:val="E876B528"/>
@@ -19159,7 +21087,7 @@
       </w:pPr>
     </w:lvl>
   </w:abstractNum>
-  <w:abstractNum w:abstractNumId="10" w15:restartNumberingAfterBreak="0">
+  <w:abstractNum w:abstractNumId="16" w15:restartNumberingAfterBreak="0">
     <w:nsid w:val="2DC774E9"/>
     <w:multiLevelType w:val="hybridMultilevel"/>
     <w:tmpl w:val="883E3C02"/>
@@ -19248,7 +21176,93 @@
       </w:pPr>
     </w:lvl>
   </w:abstractNum>
-  <w:abstractNum w:abstractNumId="11" w15:restartNumberingAfterBreak="0">
+  <w:abstractNum w:abstractNumId="17" w15:restartNumberingAfterBreak="0">
+    <w:nsid w:val="2E0A76B3"/>
+    <w:multiLevelType w:val="hybridMultilevel"/>
+    <w:tmpl w:val="EC74A718"/>
+    <w:lvl w:ilvl="0" w:tplc="0419000F">
+      <w:start w:val="1"/>
+      <w:numFmt w:val="decimal"/>
+      <w:lvlText w:val="%1."/>
+      <w:lvlJc w:val="left"/>
+      <w:pPr>
+        <w:ind w:left="1353" w:hanging="360"/>
+      </w:pPr>
+    </w:lvl>
+    <w:lvl w:ilvl="1" w:tplc="04190019">
+      <w:start w:val="1"/>
+      <w:numFmt w:val="lowerLetter"/>
+      <w:lvlText w:val="%2."/>
+      <w:lvlJc w:val="left"/>
+      <w:pPr>
+        <w:ind w:left="2149" w:hanging="360"/>
+      </w:pPr>
+    </w:lvl>
+    <w:lvl w:ilvl="2" w:tplc="0419001B">
+      <w:start w:val="1"/>
+      <w:numFmt w:val="lowerRoman"/>
+      <w:lvlText w:val="%3."/>
+      <w:lvlJc w:val="right"/>
+      <w:pPr>
+        <w:ind w:left="2869" w:hanging="180"/>
+      </w:pPr>
+    </w:lvl>
+    <w:lvl w:ilvl="3" w:tplc="0419000F">
+      <w:start w:val="1"/>
+      <w:numFmt w:val="decimal"/>
+      <w:lvlText w:val="%4."/>
+      <w:lvlJc w:val="left"/>
+      <w:pPr>
+        <w:ind w:left="3589" w:hanging="360"/>
+      </w:pPr>
+    </w:lvl>
+    <w:lvl w:ilvl="4" w:tplc="04190019">
+      <w:start w:val="1"/>
+      <w:numFmt w:val="lowerLetter"/>
+      <w:lvlText w:val="%5."/>
+      <w:lvlJc w:val="left"/>
+      <w:pPr>
+        <w:ind w:left="4309" w:hanging="360"/>
+      </w:pPr>
+    </w:lvl>
+    <w:lvl w:ilvl="5" w:tplc="0419001B">
+      <w:start w:val="1"/>
+      <w:numFmt w:val="lowerRoman"/>
+      <w:lvlText w:val="%6."/>
+      <w:lvlJc w:val="right"/>
+      <w:pPr>
+        <w:ind w:left="5029" w:hanging="180"/>
+      </w:pPr>
+    </w:lvl>
+    <w:lvl w:ilvl="6" w:tplc="0419000F">
+      <w:start w:val="1"/>
+      <w:numFmt w:val="decimal"/>
+      <w:lvlText w:val="%7."/>
+      <w:lvlJc w:val="left"/>
+      <w:pPr>
+        <w:ind w:left="5749" w:hanging="360"/>
+      </w:pPr>
+    </w:lvl>
+    <w:lvl w:ilvl="7" w:tplc="04190019">
+      <w:start w:val="1"/>
+      <w:numFmt w:val="lowerLetter"/>
+      <w:lvlText w:val="%8."/>
+      <w:lvlJc w:val="left"/>
+      <w:pPr>
+        <w:ind w:left="6469" w:hanging="360"/>
+      </w:pPr>
+    </w:lvl>
+    <w:lvl w:ilvl="8" w:tplc="0419001B">
+      <w:start w:val="1"/>
+      <w:numFmt w:val="lowerRoman"/>
+      <w:lvlText w:val="%9."/>
+      <w:lvlJc w:val="right"/>
+      <w:pPr>
+        <w:ind w:left="7189" w:hanging="180"/>
+      </w:pPr>
+    </w:lvl>
+  </w:abstractNum>
+  <w:abstractNum w:abstractNumId="18" w15:restartNumberingAfterBreak="0">
     <w:nsid w:val="2E3436BB"/>
     <w:multiLevelType w:val="hybridMultilevel"/>
     <w:tmpl w:val="E528E568"/>
@@ -19334,7 +21348,7 @@
       </w:pPr>
     </w:lvl>
   </w:abstractNum>
-  <w:abstractNum w:abstractNumId="12" w15:restartNumberingAfterBreak="0">
+  <w:abstractNum w:abstractNumId="19" w15:restartNumberingAfterBreak="0">
     <w:nsid w:val="342104A8"/>
     <w:multiLevelType w:val="hybridMultilevel"/>
     <w:tmpl w:val="85CEAB2A"/>
@@ -19420,7 +21434,7 @@
       </w:pPr>
     </w:lvl>
   </w:abstractNum>
-  <w:abstractNum w:abstractNumId="13" w15:restartNumberingAfterBreak="0">
+  <w:abstractNum w:abstractNumId="20" w15:restartNumberingAfterBreak="0">
     <w:nsid w:val="353D2883"/>
     <w:multiLevelType w:val="multilevel"/>
     <w:tmpl w:val="0419001F"/>
@@ -19506,7 +21520,7 @@
       </w:pPr>
     </w:lvl>
   </w:abstractNum>
-  <w:abstractNum w:abstractNumId="14" w15:restartNumberingAfterBreak="0">
+  <w:abstractNum w:abstractNumId="21" w15:restartNumberingAfterBreak="0">
     <w:nsid w:val="3DD26EAC"/>
     <w:multiLevelType w:val="multilevel"/>
     <w:tmpl w:val="0419001F"/>
@@ -19592,7 +21606,7 @@
       </w:pPr>
     </w:lvl>
   </w:abstractNum>
-  <w:abstractNum w:abstractNumId="15" w15:restartNumberingAfterBreak="0">
+  <w:abstractNum w:abstractNumId="22" w15:restartNumberingAfterBreak="0">
     <w:nsid w:val="4071010E"/>
     <w:multiLevelType w:val="multilevel"/>
     <w:tmpl w:val="0419001F"/>
@@ -19678,7 +21692,7 @@
       </w:pPr>
     </w:lvl>
   </w:abstractNum>
-  <w:abstractNum w:abstractNumId="16" w15:restartNumberingAfterBreak="0">
+  <w:abstractNum w:abstractNumId="23" w15:restartNumberingAfterBreak="0">
     <w:nsid w:val="411B679F"/>
     <w:multiLevelType w:val="hybridMultilevel"/>
     <w:tmpl w:val="2F2282A4"/>
@@ -19767,7 +21781,96 @@
       </w:pPr>
     </w:lvl>
   </w:abstractNum>
-  <w:abstractNum w:abstractNumId="17" w15:restartNumberingAfterBreak="0">
+  <w:abstractNum w:abstractNumId="24" w15:restartNumberingAfterBreak="0">
+    <w:nsid w:val="44250E5D"/>
+    <w:multiLevelType w:val="hybridMultilevel"/>
+    <w:tmpl w:val="2C0AD44A"/>
+    <w:lvl w:ilvl="0" w:tplc="B58C59CA">
+      <w:start w:val="1"/>
+      <w:numFmt w:val="decimal"/>
+      <w:lvlText w:val="%1)"/>
+      <w:lvlJc w:val="left"/>
+      <w:pPr>
+        <w:ind w:left="1069" w:hanging="360"/>
+      </w:pPr>
+      <w:rPr>
+        <w:rFonts w:hint="default"/>
+      </w:rPr>
+    </w:lvl>
+    <w:lvl w:ilvl="1" w:tplc="04190019" w:tentative="1">
+      <w:start w:val="1"/>
+      <w:numFmt w:val="lowerLetter"/>
+      <w:lvlText w:val="%2."/>
+      <w:lvlJc w:val="left"/>
+      <w:pPr>
+        <w:ind w:left="1789" w:hanging="360"/>
+      </w:pPr>
+    </w:lvl>
+    <w:lvl w:ilvl="2" w:tplc="0419001B" w:tentative="1">
+      <w:start w:val="1"/>
+      <w:numFmt w:val="lowerRoman"/>
+      <w:lvlText w:val="%3."/>
+      <w:lvlJc w:val="right"/>
+      <w:pPr>
+        <w:ind w:left="2509" w:hanging="180"/>
+      </w:pPr>
+    </w:lvl>
+    <w:lvl w:ilvl="3" w:tplc="0419000F" w:tentative="1">
+      <w:start w:val="1"/>
+      <w:numFmt w:val="decimal"/>
+      <w:lvlText w:val="%4."/>
+      <w:lvlJc w:val="left"/>
+      <w:pPr>
+        <w:ind w:left="3229" w:hanging="360"/>
+      </w:pPr>
+    </w:lvl>
+    <w:lvl w:ilvl="4" w:tplc="04190019" w:tentative="1">
+      <w:start w:val="1"/>
+      <w:numFmt w:val="lowerLetter"/>
+      <w:lvlText w:val="%5."/>
+      <w:lvlJc w:val="left"/>
+      <w:pPr>
+        <w:ind w:left="3949" w:hanging="360"/>
+      </w:pPr>
+    </w:lvl>
+    <w:lvl w:ilvl="5" w:tplc="0419001B" w:tentative="1">
+      <w:start w:val="1"/>
+      <w:numFmt w:val="lowerRoman"/>
+      <w:lvlText w:val="%6."/>
+      <w:lvlJc w:val="right"/>
+      <w:pPr>
+        <w:ind w:left="4669" w:hanging="180"/>
+      </w:pPr>
+    </w:lvl>
+    <w:lvl w:ilvl="6" w:tplc="0419000F" w:tentative="1">
+      <w:start w:val="1"/>
+      <w:numFmt w:val="decimal"/>
+      <w:lvlText w:val="%7."/>
+      <w:lvlJc w:val="left"/>
+      <w:pPr>
+        <w:ind w:left="5389" w:hanging="360"/>
+      </w:pPr>
+    </w:lvl>
+    <w:lvl w:ilvl="7" w:tplc="04190019" w:tentative="1">
+      <w:start w:val="1"/>
+      <w:numFmt w:val="lowerLetter"/>
+      <w:lvlText w:val="%8."/>
+      <w:lvlJc w:val="left"/>
+      <w:pPr>
+        <w:ind w:left="6109" w:hanging="360"/>
+      </w:pPr>
+    </w:lvl>
+    <w:lvl w:ilvl="8" w:tplc="0419001B" w:tentative="1">
+      <w:start w:val="1"/>
+      <w:numFmt w:val="lowerRoman"/>
+      <w:lvlText w:val="%9."/>
+      <w:lvlJc w:val="right"/>
+      <w:pPr>
+        <w:ind w:left="6829" w:hanging="180"/>
+      </w:pPr>
+    </w:lvl>
+  </w:abstractNum>
+  <w:abstractNum w:abstractNumId="25" w15:restartNumberingAfterBreak="0">
     <w:nsid w:val="50326136"/>
     <w:multiLevelType w:val="hybridMultilevel"/>
     <w:tmpl w:val="2278CBBA"/>
@@ -19853,7 +21956,7 @@
       </w:pPr>
     </w:lvl>
   </w:abstractNum>
-  <w:abstractNum w:abstractNumId="18" w15:restartNumberingAfterBreak="0">
+  <w:abstractNum w:abstractNumId="26" w15:restartNumberingAfterBreak="0">
     <w:nsid w:val="5B5F0764"/>
     <w:multiLevelType w:val="hybridMultilevel"/>
     <w:tmpl w:val="459E32A2"/>
@@ -19942,7 +22045,7 @@
       </w:pPr>
     </w:lvl>
   </w:abstractNum>
-  <w:abstractNum w:abstractNumId="19" w15:restartNumberingAfterBreak="0">
+  <w:abstractNum w:abstractNumId="27" w15:restartNumberingAfterBreak="0">
     <w:nsid w:val="5EF94577"/>
     <w:multiLevelType w:val="multilevel"/>
     <w:tmpl w:val="04190025"/>
@@ -20037,7 +22140,7 @@
       </w:pPr>
     </w:lvl>
   </w:abstractNum>
-  <w:abstractNum w:abstractNumId="20" w15:restartNumberingAfterBreak="0">
+  <w:abstractNum w:abstractNumId="28" w15:restartNumberingAfterBreak="0">
     <w:nsid w:val="5F923B7D"/>
     <w:multiLevelType w:val="multilevel"/>
     <w:tmpl w:val="C122ABD4"/>
@@ -20151,7 +22254,7 @@
       </w:rPr>
     </w:lvl>
   </w:abstractNum>
-  <w:abstractNum w:abstractNumId="21" w15:restartNumberingAfterBreak="0">
+  <w:abstractNum w:abstractNumId="29" w15:restartNumberingAfterBreak="0">
     <w:nsid w:val="63667A63"/>
     <w:multiLevelType w:val="hybridMultilevel"/>
     <w:tmpl w:val="2D8C9A46"/>
@@ -20240,7 +22343,7 @@
       </w:pPr>
     </w:lvl>
   </w:abstractNum>
-  <w:abstractNum w:abstractNumId="22" w15:restartNumberingAfterBreak="0">
+  <w:abstractNum w:abstractNumId="30" w15:restartNumberingAfterBreak="0">
     <w:nsid w:val="64946143"/>
     <w:multiLevelType w:val="multilevel"/>
     <w:tmpl w:val="C56A1B30"/>
@@ -20353,7 +22456,7 @@
       </w:rPr>
     </w:lvl>
   </w:abstractNum>
-  <w:abstractNum w:abstractNumId="23" w15:restartNumberingAfterBreak="0">
+  <w:abstractNum w:abstractNumId="31" w15:restartNumberingAfterBreak="0">
     <w:nsid w:val="6A4E79FC"/>
     <w:multiLevelType w:val="hybridMultilevel"/>
     <w:tmpl w:val="EAC08050"/>
@@ -20439,7 +22542,7 @@
       </w:pPr>
     </w:lvl>
   </w:abstractNum>
-  <w:abstractNum w:abstractNumId="24" w15:restartNumberingAfterBreak="0">
+  <w:abstractNum w:abstractNumId="32" w15:restartNumberingAfterBreak="0">
     <w:nsid w:val="6BA560B9"/>
     <w:multiLevelType w:val="hybridMultilevel"/>
     <w:tmpl w:val="9AD2FAC0"/>
@@ -20528,7 +22631,7 @@
       </w:pPr>
     </w:lvl>
   </w:abstractNum>
-  <w:abstractNum w:abstractNumId="25" w15:restartNumberingAfterBreak="0">
+  <w:abstractNum w:abstractNumId="33" w15:restartNumberingAfterBreak="0">
     <w:nsid w:val="70BD6154"/>
     <w:multiLevelType w:val="hybridMultilevel"/>
     <w:tmpl w:val="A258A2E2"/>
@@ -20617,47 +22720,47 @@
       </w:pPr>
     </w:lvl>
   </w:abstractNum>
-  <w:abstractNum w:abstractNumId="26" w15:restartNumberingAfterBreak="0">
+  <w:abstractNum w:abstractNumId="34" w15:restartNumberingAfterBreak="0">
     <w:nsid w:val="78F51F59"/>
     <w:multiLevelType w:val="multilevel"/>
     <w:tmpl w:val="0419001D"/>
     <w:numStyleLink w:val="a"/>
   </w:abstractNum>
   <w:num w:numId="1">
-    <w:abstractNumId w:val="17"/>
+    <w:abstractNumId w:val="25"/>
   </w:num>
   <w:num w:numId="2">
+    <w:abstractNumId w:val="11"/>
+  </w:num>
+  <w:num w:numId="3">
     <w:abstractNumId w:val="7"/>
   </w:num>
-  <w:num w:numId="3">
-    <w:abstractNumId w:val="3"/>
-  </w:num>
   <w:num w:numId="4">
-    <w:abstractNumId w:val="20"/>
+    <w:abstractNumId w:val="28"/>
   </w:num>
   <w:num w:numId="5">
-    <w:abstractNumId w:val="24"/>
+    <w:abstractNumId w:val="32"/>
   </w:num>
   <w:num w:numId="6">
-    <w:abstractNumId w:val="23"/>
+    <w:abstractNumId w:val="31"/>
   </w:num>
   <w:num w:numId="7">
+    <w:abstractNumId w:val="30"/>
+  </w:num>
+  <w:num w:numId="8">
     <w:abstractNumId w:val="22"/>
   </w:num>
-  <w:num w:numId="8">
-    <w:abstractNumId w:val="15"/>
-  </w:num>
   <w:num w:numId="9">
-    <w:abstractNumId w:val="14"/>
+    <w:abstractNumId w:val="21"/>
   </w:num>
   <w:num w:numId="10">
-    <w:abstractNumId w:val="4"/>
+    <w:abstractNumId w:val="8"/>
   </w:num>
   <w:num w:numId="11">
     <w:abstractNumId w:val="0"/>
   </w:num>
   <w:num w:numId="12">
-    <w:abstractNumId w:val="8"/>
+    <w:abstractNumId w:val="13"/>
     <w:lvlOverride w:ilvl="0">
       <w:startOverride w:val="1"/>
     </w:lvlOverride>
@@ -20687,45 +22790,114 @@
     </w:lvlOverride>
   </w:num>
   <w:num w:numId="13">
-    <w:abstractNumId w:val="25"/>
+    <w:abstractNumId w:val="33"/>
   </w:num>
   <w:num w:numId="14">
+    <w:abstractNumId w:val="9"/>
+  </w:num>
+  <w:num w:numId="15">
+    <w:abstractNumId w:val="29"/>
+  </w:num>
+  <w:num w:numId="16">
+    <w:abstractNumId w:val="15"/>
+  </w:num>
+  <w:num w:numId="17">
+    <w:abstractNumId w:val="10"/>
+  </w:num>
+  <w:num w:numId="18">
+    <w:abstractNumId w:val="26"/>
+  </w:num>
+  <w:num w:numId="19">
     <w:abstractNumId w:val="5"/>
   </w:num>
-  <w:num w:numId="15">
-    <w:abstractNumId w:val="21"/>
+  <w:num w:numId="20">
+    <w:abstractNumId w:val="20"/>
   </w:num>
-  <w:num w:numId="16">
-    <w:abstractNumId w:val="9"/>
+  <w:num w:numId="21">
+    <w:abstractNumId w:val="27"/>
   </w:num>
-  <w:num w:numId="17">
+  <w:num w:numId="22">
     <w:abstractNumId w:val="6"/>
   </w:num>
-  <w:num w:numId="18">
+  <w:num w:numId="23">
+    <w:abstractNumId w:val="34"/>
+  </w:num>
+  <w:num w:numId="24">
     <w:abstractNumId w:val="18"/>
   </w:num>
-  <w:num w:numId="19">
+  <w:num w:numId="25">
+    <w:abstractNumId w:val="23"/>
+  </w:num>
+  <w:num w:numId="26">
+    <w:abstractNumId w:val="19"/>
+    <w:lvlOverride w:ilvl="0">
+      <w:startOverride w:val="1"/>
+    </w:lvlOverride>
+    <w:lvlOverride w:ilvl="1">
+      <w:startOverride w:val="1"/>
+    </w:lvlOverride>
+    <w:lvlOverride w:ilvl="2">
+      <w:startOverride w:val="1"/>
+    </w:lvlOverride>
+    <w:lvlOverride w:ilvl="3">
+      <w:startOverride w:val="1"/>
+    </w:lvlOverride>
+    <w:lvlOverride w:ilvl="4">
+      <w:startOverride w:val="1"/>
+    </w:lvlOverride>
+    <w:lvlOverride w:ilvl="5">
+      <w:startOverride w:val="1"/>
+    </w:lvlOverride>
+    <w:lvlOverride w:ilvl="6">
+      <w:startOverride w:val="1"/>
+    </w:lvlOverride>
+    <w:lvlOverride w:ilvl="7">
+      <w:startOverride w:val="1"/>
+    </w:lvlOverride>
+    <w:lvlOverride w:ilvl="8">
+      <w:startOverride w:val="1"/>
+    </w:lvlOverride>
+  </w:num>
+  <w:num w:numId="27">
+    <w:abstractNumId w:val="16"/>
+  </w:num>
+  <w:num w:numId="28">
+    <w:abstractNumId w:val="17"/>
+    <w:lvlOverride w:ilvl="0">
+      <w:startOverride w:val="1"/>
+    </w:lvlOverride>
+    <w:lvlOverride w:ilvl="1">
+      <w:startOverride w:val="1"/>
+    </w:lvlOverride>
+    <w:lvlOverride w:ilvl="2">
+      <w:startOverride w:val="1"/>
+    </w:lvlOverride>
+    <w:lvlOverride w:ilvl="3">
+      <w:startOverride w:val="1"/>
+    </w:lvlOverride>
+    <w:lvlOverride w:ilvl="4">
+      <w:startOverride w:val="1"/>
+    </w:lvlOverride>
+    <w:lvlOverride w:ilvl="5">
+      <w:startOverride w:val="1"/>
+    </w:lvlOverride>
+    <w:lvlOverride w:ilvl="6">
+      <w:startOverride w:val="1"/>
+    </w:lvlOverride>
+    <w:lvlOverride w:ilvl="7">
+      <w:startOverride w:val="1"/>
+    </w:lvlOverride>
+    <w:lvlOverride w:ilvl="8">
+      <w:startOverride w:val="1"/>
+    </w:lvlOverride>
+  </w:num>
+  <w:num w:numId="29">
+    <w:abstractNumId w:val="14"/>
+  </w:num>
+  <w:num w:numId="30">
     <w:abstractNumId w:val="1"/>
   </w:num>
-  <w:num w:numId="20">
-    <w:abstractNumId w:val="13"/>
-  </w:num>
-  <w:num w:numId="21">
-    <w:abstractNumId w:val="19"/>
-  </w:num>
-  <w:num w:numId="22">
-    <w:abstractNumId w:val="2"/>
-  </w:num>
-  <w:num w:numId="23">
-    <w:abstractNumId w:val="26"/>
-  </w:num>
-  <w:num w:numId="24">
-    <w:abstractNumId w:val="11"/>
-  </w:num>
-  <w:num w:numId="25">
-    <w:abstractNumId w:val="16"/>
-  </w:num>
-  <w:num w:numId="26">
+  <w:num w:numId="31">
     <w:abstractNumId w:val="12"/>
     <w:lvlOverride w:ilvl="0">
       <w:startOverride w:val="1"/>
@@ -20755,8 +22927,44 @@
       <w:startOverride w:val="1"/>
     </w:lvlOverride>
   </w:num>
-  <w:num w:numId="27">
-    <w:abstractNumId w:val="10"/>
+  <w:num w:numId="32">
+    <w:abstractNumId w:val="24"/>
+  </w:num>
+  <w:num w:numId="33">
+    <w:abstractNumId w:val="3"/>
+  </w:num>
+  <w:num w:numId="34">
+    <w:abstractNumId w:val="4"/>
+  </w:num>
+  <w:num w:numId="35">
+    <w:abstractNumId w:val="2"/>
+    <w:lvlOverride w:ilvl="0">
+      <w:startOverride w:val="1"/>
+    </w:lvlOverride>
+    <w:lvlOverride w:ilvl="1">
+      <w:startOverride w:val="1"/>
+    </w:lvlOverride>
+    <w:lvlOverride w:ilvl="2">
+      <w:startOverride w:val="1"/>
+    </w:lvlOverride>
+    <w:lvlOverride w:ilvl="3">
+      <w:startOverride w:val="1"/>
+    </w:lvlOverride>
+    <w:lvlOverride w:ilvl="4">
+      <w:startOverride w:val="1"/>
+    </w:lvlOverride>
+    <w:lvlOverride w:ilvl="5">
+      <w:startOverride w:val="1"/>
+    </w:lvlOverride>
+    <w:lvlOverride w:ilvl="6">
+      <w:startOverride w:val="1"/>
+    </w:lvlOverride>
+    <w:lvlOverride w:ilvl="7">
+      <w:startOverride w:val="1"/>
+    </w:lvlOverride>
+    <w:lvlOverride w:ilvl="8">
+      <w:startOverride w:val="1"/>
+    </w:lvlOverride>
   </w:num>
 </w:numbering>
 </file>
@@ -21397,6 +23605,7 @@
   <w:style w:type="character" w:default="1" w:styleId="a2">
     <w:name w:val="Default Paragraph Font"/>
     <w:uiPriority w:val="1"/>
+    <w:semiHidden/>
     <w:unhideWhenUsed/>
   </w:style>
   <w:style w:type="table" w:default="1" w:styleId="a3">
@@ -21916,6 +24125,21 @@
       <w:sz w:val="22"/>
     </w:rPr>
   </w:style>
+  <w:style w:type="paragraph" w:customStyle="1" w:styleId="new">
+    <w:name w:val="Обычныйnew"/>
+    <w:basedOn w:val="a1"/>
+    <w:qFormat/>
+    <w:rsid w:val="00B3386D"/>
+    <w:pPr>
+      <w:spacing w:line="360" w:lineRule="auto"/>
+    </w:pPr>
+    <w:rPr>
+      <w:rFonts w:eastAsia="Times New Roman" w:cs="Times New Roman"/>
+      <w:color w:val="auto"/>
+      <w:szCs w:val="32"/>
+      <w:lang w:eastAsia="ru-RU"/>
+    </w:rPr>
+  </w:style>
 </w:styles>
 </file>
 
@@ -22185,7 +24409,7 @@
 </file>
 
 <file path=customXml/itemProps1.xml><?xml version="1.0" encoding="utf-8"?>
-<ds:datastoreItem xmlns:ds="http://schemas.openxmlformats.org/officeDocument/2006/customXml" ds:itemID="{F4E7FFBB-8065-4640-B29E-89E07F02F27B}">
+<ds:datastoreItem xmlns:ds="http://schemas.openxmlformats.org/officeDocument/2006/customXml" ds:itemID="{B4A858AF-1673-42DF-A755-E8CBDBD0C83F}">
   <ds:schemaRefs>
     <ds:schemaRef ds:uri="http://schemas.openxmlformats.org/officeDocument/2006/bibliography"/>
   </ds:schemaRefs>

--- a/ZhilinaL/Lab1/doc/Отчет Лаб работа 1.docx
+++ b/ZhilinaL/Lab1/doc/Отчет Лаб работа 1.docx
@@ -4,14 +4,15 @@
   <w:body>
     <w:p>
       <w:pPr>
-        <w:ind w:left="-993" w:right="283" w:firstLine="284"/>
         <w:jc w:val="center"/>
         <w:rPr>
           <w:sz w:val="28"/>
           <w:szCs w:val="28"/>
         </w:rPr>
       </w:pPr>
-      <w:bookmarkStart w:id="0" w:name="_Toc170447634"/>
+      <w:bookmarkStart w:id="0" w:name="_top"/>
+      <w:bookmarkStart w:id="1" w:name="_Toc170447634"/>
+      <w:bookmarkEnd w:id="0"/>
       <w:r>
         <w:rPr>
           <w:sz w:val="28"/>
@@ -22,7 +23,6 @@
     </w:p>
     <w:p>
       <w:pPr>
-        <w:ind w:left="-993" w:right="-567" w:firstLine="284"/>
         <w:jc w:val="center"/>
         <w:rPr>
           <w:b/>
@@ -64,7 +64,6 @@
     </w:p>
     <w:p>
       <w:pPr>
-        <w:ind w:left="-993" w:right="-567" w:firstLine="284"/>
         <w:jc w:val="center"/>
         <w:rPr>
           <w:sz w:val="28"/>
@@ -80,15 +79,10 @@
         <w:t>(ННГУ)</w:t>
       </w:r>
     </w:p>
-    <w:p>
-      <w:pPr>
-        <w:ind w:left="-993" w:right="-567" w:firstLine="284"/>
-        <w:jc w:val="center"/>
-      </w:pPr>
-    </w:p>
-    <w:p>
-      <w:pPr>
-        <w:ind w:left="-993" w:right="-567" w:firstLine="284"/>
+    <w:p/>
+    <w:p/>
+    <w:p>
+      <w:pPr>
         <w:jc w:val="center"/>
         <w:rPr>
           <w:b/>
@@ -96,8 +90,8 @@
           <w:szCs w:val="28"/>
         </w:rPr>
       </w:pPr>
-      <w:bookmarkStart w:id="1" w:name="_Toc170447635"/>
-      <w:bookmarkEnd w:id="0"/>
+      <w:bookmarkStart w:id="2" w:name="_Toc170447635"/>
+      <w:bookmarkEnd w:id="1"/>
       <w:r>
         <w:rPr>
           <w:b/>
@@ -109,7 +103,6 @@
     </w:p>
     <w:p>
       <w:pPr>
-        <w:ind w:left="-993" w:right="-567" w:firstLine="284"/>
         <w:jc w:val="center"/>
         <w:rPr>
           <w:b/>
@@ -120,7 +113,6 @@
     </w:p>
     <w:p>
       <w:pPr>
-        <w:ind w:left="-993" w:right="-567" w:firstLine="284"/>
         <w:jc w:val="center"/>
         <w:rPr>
           <w:b/>
@@ -137,7 +129,7 @@
         </w:rPr>
         <w:t xml:space="preserve">Кафедра математического обеспечения и </w:t>
       </w:r>
-      <w:bookmarkEnd w:id="1"/>
+      <w:bookmarkEnd w:id="2"/>
       <w:r>
         <w:rPr>
           <w:b/>
@@ -150,7 +142,8 @@
     <w:p>
       <w:pPr>
         <w:pStyle w:val="a5"/>
-        <w:ind w:left="-993" w:right="-567" w:firstLine="284"/>
+        <w:ind w:firstLine="180"/>
+        <w:jc w:val="both"/>
         <w:rPr>
           <w:color w:val="FF0000"/>
           <w:sz w:val="28"/>
@@ -160,7 +153,7 @@
     </w:p>
     <w:p>
       <w:pPr>
-        <w:ind w:left="-993" w:right="-567" w:firstLine="284"/>
+        <w:ind w:firstLine="180"/>
         <w:jc w:val="center"/>
         <w:rPr>
           <w:sz w:val="28"/>
@@ -177,7 +170,29 @@
     </w:p>
     <w:p>
       <w:pPr>
-        <w:ind w:left="-993" w:right="-567" w:firstLine="284"/>
+        <w:ind w:firstLine="180"/>
+        <w:jc w:val="center"/>
+        <w:rPr>
+          <w:color w:val="FF0000"/>
+          <w:sz w:val="28"/>
+          <w:szCs w:val="28"/>
+        </w:rPr>
+      </w:pPr>
+    </w:p>
+    <w:p>
+      <w:pPr>
+        <w:ind w:firstLine="180"/>
+        <w:jc w:val="center"/>
+        <w:rPr>
+          <w:color w:val="FF0000"/>
+          <w:sz w:val="28"/>
+          <w:szCs w:val="28"/>
+        </w:rPr>
+      </w:pPr>
+    </w:p>
+    <w:p>
+      <w:pPr>
+        <w:ind w:firstLine="180"/>
         <w:jc w:val="center"/>
         <w:rPr>
           <w:b/>
@@ -194,7 +209,7 @@
     </w:p>
     <w:p>
       <w:pPr>
-        <w:ind w:left="-993" w:right="-567" w:firstLine="284"/>
+        <w:ind w:firstLine="180"/>
         <w:jc w:val="center"/>
         <w:rPr>
           <w:sz w:val="28"/>
@@ -206,12 +221,12 @@
           <w:sz w:val="28"/>
           <w:szCs w:val="28"/>
         </w:rPr>
-        <w:t>по лабораторной работе</w:t>
-      </w:r>
-    </w:p>
-    <w:p>
-      <w:pPr>
-        <w:ind w:left="-993" w:right="-567" w:firstLine="284"/>
+        <w:t xml:space="preserve">по учебной практике </w:t>
+      </w:r>
+    </w:p>
+    <w:p>
+      <w:pPr>
+        <w:ind w:firstLine="180"/>
         <w:jc w:val="center"/>
         <w:rPr>
           <w:sz w:val="28"/>
@@ -221,7 +236,7 @@
     </w:p>
     <w:p>
       <w:pPr>
-        <w:ind w:left="-993" w:right="-567" w:firstLine="284"/>
+        <w:ind w:firstLine="180"/>
         <w:jc w:val="center"/>
         <w:rPr>
           <w:b/>
@@ -233,89 +248,98 @@
         <w:rPr>
           <w:b/>
           <w:sz w:val="32"/>
-          <w:szCs w:val="40"/>
-        </w:rPr>
-        <w:t>Хранение и арифметические действия над полиномами</w:t>
-      </w:r>
-      <w:r>
-        <w:rPr>
-          <w:b/>
-          <w:sz w:val="32"/>
           <w:szCs w:val="32"/>
         </w:rPr>
-        <w:t>.</w:t>
-      </w:r>
-    </w:p>
-    <w:p>
-      <w:pPr>
-        <w:ind w:left="-993" w:right="-567" w:firstLine="284"/>
-        <w:jc w:val="center"/>
-        <w:rPr>
-          <w:b/>
-          <w:sz w:val="32"/>
-          <w:szCs w:val="32"/>
-        </w:rPr>
-      </w:pPr>
-    </w:p>
-    <w:p>
-      <w:pPr>
-        <w:ind w:left="-993" w:right="-567" w:firstLine="284"/>
-        <w:jc w:val="center"/>
-        <w:rPr>
-          <w:b/>
-          <w:sz w:val="32"/>
-          <w:szCs w:val="32"/>
-        </w:rPr>
-      </w:pPr>
-    </w:p>
-    <w:p>
-      <w:pPr>
-        <w:ind w:left="-993" w:right="-567" w:firstLine="284"/>
-        <w:jc w:val="center"/>
-        <w:rPr>
-          <w:b/>
-          <w:sz w:val="32"/>
-          <w:szCs w:val="32"/>
-        </w:rPr>
-      </w:pPr>
-    </w:p>
-    <w:p>
-      <w:pPr>
-        <w:ind w:left="-1304" w:right="-567"/>
+        <w:t>Арифметические операции с полиномами</w:t>
+      </w:r>
+    </w:p>
+    <w:p>
+      <w:pPr>
+        <w:ind w:firstLine="180"/>
         <w:rPr>
           <w:sz w:val="28"/>
           <w:szCs w:val="28"/>
         </w:rPr>
       </w:pPr>
-      <w:bookmarkStart w:id="2" w:name="_Toc167893364"/>
-    </w:p>
-    <w:p>
-      <w:pPr>
-        <w:ind w:left="-284" w:right="-567"/>
-        <w:jc w:val="center"/>
-        <w:rPr>
+    </w:p>
+    <w:p>
+      <w:pPr>
+        <w:ind w:firstLine="180"/>
+        <w:rPr>
+          <w:color w:val="FF0000"/>
           <w:sz w:val="28"/>
           <w:szCs w:val="28"/>
         </w:rPr>
       </w:pPr>
-      <w:r>
+    </w:p>
+    <w:p>
+      <w:pPr>
+        <w:ind w:firstLine="180"/>
+        <w:rPr>
+          <w:color w:val="FF0000"/>
+          <w:sz w:val="28"/>
+          <w:szCs w:val="28"/>
+        </w:rPr>
+      </w:pPr>
+    </w:p>
+    <w:p>
+      <w:pPr>
+        <w:ind w:left="4678"/>
+        <w:rPr>
+          <w:sz w:val="28"/>
+          <w:szCs w:val="28"/>
+        </w:rPr>
+      </w:pPr>
+      <w:bookmarkStart w:id="3" w:name="_Toc167893364"/>
+    </w:p>
+    <w:p>
+      <w:pPr>
+        <w:ind w:left="4678"/>
+        <w:rPr>
+          <w:sz w:val="28"/>
+          <w:szCs w:val="28"/>
+        </w:rPr>
+      </w:pPr>
+    </w:p>
+    <w:p>
+      <w:pPr>
+        <w:ind w:left="4678"/>
+        <w:rPr>
+          <w:sz w:val="28"/>
+          <w:szCs w:val="28"/>
+        </w:rPr>
+      </w:pPr>
+    </w:p>
+    <w:p>
+      <w:pPr>
+        <w:ind w:left="4678"/>
         <w:rPr>
           <w:b/>
           <w:bCs/>
           <w:sz w:val="28"/>
           <w:szCs w:val="28"/>
         </w:rPr>
-        <w:t>Выполнил</w:t>
-      </w:r>
-      <w:r>
+      </w:pPr>
+    </w:p>
+    <w:p>
+      <w:pPr>
+        <w:ind w:left="4678"/>
         <w:rPr>
           <w:b/>
           <w:bCs/>
           <w:sz w:val="28"/>
           <w:szCs w:val="28"/>
         </w:rPr>
-        <w:t>а</w:t>
-      </w:r>
+      </w:pPr>
+    </w:p>
+    <w:p>
+      <w:pPr>
+        <w:ind w:left="4678"/>
+        <w:rPr>
+          <w:sz w:val="28"/>
+          <w:szCs w:val="28"/>
+        </w:rPr>
+      </w:pPr>
       <w:r>
         <w:rPr>
           <w:b/>
@@ -323,9 +347,9 @@
           <w:sz w:val="28"/>
           <w:szCs w:val="28"/>
         </w:rPr>
-        <w:t>:</w:t>
-      </w:r>
-      <w:bookmarkEnd w:id="2"/>
+        <w:t>Выполнил:</w:t>
+      </w:r>
+      <w:bookmarkEnd w:id="3"/>
       <w:r>
         <w:rPr>
           <w:b/>
@@ -348,200 +372,191 @@
           <w:sz w:val="28"/>
           <w:szCs w:val="28"/>
         </w:rPr>
-        <w:t>тудентка группы 381603</w:t>
+        <w:t>тудент</w:t>
       </w:r>
       <w:r>
         <w:rPr>
           <w:sz w:val="28"/>
           <w:szCs w:val="28"/>
         </w:rPr>
-        <w:t>-1</w:t>
-      </w:r>
-    </w:p>
-    <w:p>
-      <w:pPr>
-        <w:ind w:left="-284" w:right="-567"/>
-        <w:jc w:val="center"/>
+        <w:t>ка</w:t>
+      </w:r>
+      <w:r>
         <w:rPr>
           <w:sz w:val="28"/>
           <w:szCs w:val="28"/>
         </w:rPr>
-      </w:pPr>
-    </w:p>
-    <w:p>
-      <w:pPr>
-        <w:ind w:left="-284" w:right="-567"/>
+        <w:t xml:space="preserve"> группы 381603-1</w:t>
+      </w:r>
+    </w:p>
+    <w:p>
+      <w:pPr>
+        <w:ind w:left="4678"/>
+        <w:jc w:val="right"/>
         <w:rPr>
           <w:sz w:val="28"/>
           <w:szCs w:val="28"/>
         </w:rPr>
       </w:pPr>
-    </w:p>
-    <w:p>
-      <w:pPr>
-        <w:ind w:left="-284" w:right="-567"/>
+      <w:r>
+        <w:rPr>
+          <w:sz w:val="28"/>
+          <w:szCs w:val="28"/>
+        </w:rPr>
+        <w:t>Жилина В.В.</w:t>
+      </w:r>
+      <w:bookmarkStart w:id="4" w:name="_GoBack"/>
+      <w:bookmarkEnd w:id="4"/>
+    </w:p>
+    <w:p>
+      <w:pPr>
+        <w:ind w:left="4678"/>
         <w:jc w:val="right"/>
+        <w:rPr>
+          <w:sz w:val="28"/>
+          <w:szCs w:val="28"/>
+        </w:rPr>
+      </w:pPr>
+      <w:r>
+        <w:rPr>
+          <w:sz w:val="28"/>
+          <w:szCs w:val="28"/>
+        </w:rPr>
+        <w:tab/>
+      </w:r>
+    </w:p>
+    <w:p>
+      <w:pPr>
+        <w:ind w:left="4678"/>
+        <w:jc w:val="right"/>
+        <w:rPr>
+          <w:sz w:val="28"/>
+          <w:szCs w:val="28"/>
+        </w:rPr>
+      </w:pPr>
+    </w:p>
+    <w:p>
+      <w:pPr>
+        <w:ind w:left="4678"/>
+        <w:rPr>
+          <w:sz w:val="28"/>
+          <w:szCs w:val="28"/>
+        </w:rPr>
+      </w:pPr>
+      <w:bookmarkStart w:id="5" w:name="_Toc167893365"/>
+      <w:r>
         <w:rPr>
           <w:b/>
           <w:bCs/>
           <w:sz w:val="28"/>
           <w:szCs w:val="28"/>
         </w:rPr>
-      </w:pPr>
-    </w:p>
-    <w:p>
-      <w:pPr>
-        <w:ind w:left="-284" w:right="-567"/>
-        <w:jc w:val="right"/>
-        <w:rPr>
-          <w:sz w:val="28"/>
-          <w:szCs w:val="28"/>
-        </w:rPr>
-      </w:pPr>
-      <w:r>
-        <w:rPr>
-          <w:sz w:val="28"/>
-          <w:szCs w:val="28"/>
-        </w:rPr>
-        <w:t>_______________</w:t>
-      </w:r>
-      <w:proofErr w:type="spellStart"/>
-      <w:r>
-        <w:rPr>
-          <w:sz w:val="28"/>
-          <w:szCs w:val="28"/>
-        </w:rPr>
-        <w:t>В.В.Жилина</w:t>
-      </w:r>
-      <w:proofErr w:type="spellEnd"/>
-    </w:p>
-    <w:p>
-      <w:pPr>
-        <w:ind w:left="-284" w:right="-567"/>
-        <w:jc w:val="right"/>
-        <w:rPr>
-          <w:sz w:val="28"/>
-          <w:szCs w:val="28"/>
-        </w:rPr>
-      </w:pPr>
-    </w:p>
-    <w:p>
-      <w:pPr>
-        <w:tabs>
-          <w:tab w:val="left" w:pos="3261"/>
-        </w:tabs>
-        <w:ind w:left="-284" w:right="-567"/>
-        <w:jc w:val="center"/>
+        <w:t>Проверила:</w:t>
+      </w:r>
+      <w:bookmarkEnd w:id="5"/>
+      <w:r>
         <w:rPr>
           <w:b/>
           <w:bCs/>
           <w:sz w:val="28"/>
           <w:szCs w:val="28"/>
         </w:rPr>
-      </w:pPr>
-      <w:bookmarkStart w:id="3" w:name="_Toc167893365"/>
-    </w:p>
-    <w:p>
-      <w:pPr>
-        <w:tabs>
-          <w:tab w:val="left" w:pos="3261"/>
-        </w:tabs>
-        <w:ind w:left="-284" w:right="-567"/>
-        <w:jc w:val="center"/>
+        <w:t xml:space="preserve"> </w:t>
+      </w:r>
+      <w:r>
+        <w:rPr>
+          <w:bCs/>
+          <w:sz w:val="28"/>
+          <w:szCs w:val="28"/>
+        </w:rPr>
+        <w:t>к.т.н.,</w:t>
+      </w:r>
+      <w:r>
         <w:rPr>
           <w:b/>
           <w:bCs/>
           <w:sz w:val="28"/>
           <w:szCs w:val="28"/>
         </w:rPr>
-      </w:pPr>
-    </w:p>
-    <w:p>
-      <w:pPr>
-        <w:tabs>
-          <w:tab w:val="left" w:pos="3261"/>
-        </w:tabs>
-        <w:ind w:left="-284" w:right="-567"/>
-        <w:jc w:val="center"/>
-        <w:rPr>
-          <w:b/>
-          <w:bCs/>
+        <w:t xml:space="preserve"> </w:t>
+      </w:r>
+      <w:r>
+        <w:rPr>
+          <w:color w:val="000000"/>
           <w:sz w:val="28"/>
           <w:szCs w:val="28"/>
         </w:rPr>
-      </w:pPr>
-    </w:p>
-    <w:p>
-      <w:pPr>
-        <w:tabs>
-          <w:tab w:val="left" w:pos="3261"/>
-        </w:tabs>
-        <w:ind w:left="-284" w:right="-567"/>
-        <w:jc w:val="center"/>
-        <w:rPr>
+        <w:t xml:space="preserve">доцент </w:t>
+      </w:r>
+      <w:r>
+        <w:rPr>
+          <w:color w:val="000000"/>
           <w:sz w:val="28"/>
           <w:szCs w:val="28"/>
         </w:rPr>
-      </w:pPr>
-      <w:r>
-        <w:rPr>
-          <w:b/>
-          <w:bCs/>
+        <w:t>каф. МОСТ института ИТММ</w:t>
+      </w:r>
+    </w:p>
+    <w:p>
+      <w:pPr>
+        <w:ind w:left="4678"/>
+        <w:jc w:val="right"/>
+        <w:rPr>
           <w:sz w:val="28"/>
           <w:szCs w:val="28"/>
         </w:rPr>
-        <w:t>Проверил</w:t>
-      </w:r>
-      <w:r>
-        <w:rPr>
-          <w:b/>
-          <w:bCs/>
+      </w:pPr>
+      <w:proofErr w:type="spellStart"/>
+      <w:r>
+        <w:rPr>
           <w:sz w:val="28"/>
           <w:szCs w:val="28"/>
         </w:rPr>
-        <w:t>а</w:t>
-      </w:r>
-      <w:r>
-        <w:rPr>
-          <w:b/>
-          <w:bCs/>
+        <w:t>Кустикова</w:t>
+      </w:r>
+      <w:proofErr w:type="spellEnd"/>
+      <w:r>
+        <w:rPr>
           <w:sz w:val="28"/>
           <w:szCs w:val="28"/>
         </w:rPr>
-        <w:t>:</w:t>
-      </w:r>
-      <w:bookmarkEnd w:id="3"/>
-      <w:r>
+        <w:t xml:space="preserve"> В.Д.</w:t>
+      </w:r>
+    </w:p>
+    <w:p>
+      <w:pPr>
+        <w:ind w:firstLine="180"/>
+        <w:jc w:val="center"/>
         <w:rPr>
           <w:sz w:val="28"/>
           <w:szCs w:val="28"/>
         </w:rPr>
-        <w:t xml:space="preserve"> </w:t>
-      </w:r>
-      <w:proofErr w:type="spellStart"/>
-      <w:r>
+      </w:pPr>
+    </w:p>
+    <w:p>
+      <w:pPr>
+        <w:ind w:firstLine="180"/>
+        <w:jc w:val="center"/>
         <w:rPr>
           <w:sz w:val="28"/>
           <w:szCs w:val="28"/>
         </w:rPr>
-        <w:t>ст.преп</w:t>
-      </w:r>
-      <w:proofErr w:type="spellEnd"/>
-      <w:r>
+      </w:pPr>
+    </w:p>
+    <w:p>
+      <w:pPr>
+        <w:ind w:firstLine="180"/>
+        <w:jc w:val="center"/>
         <w:rPr>
           <w:sz w:val="28"/>
           <w:szCs w:val="28"/>
         </w:rPr>
-        <w:t>., к.т.н.</w:t>
-      </w:r>
-    </w:p>
-    <w:p>
-      <w:pPr>
-        <w:tabs>
-          <w:tab w:val="left" w:pos="3261"/>
-        </w:tabs>
-        <w:ind w:left="-284" w:right="-567"/>
-        <w:jc w:val="right"/>
+      </w:pPr>
+    </w:p>
+    <w:p>
+      <w:pPr>
+        <w:ind w:firstLine="180"/>
+        <w:jc w:val="center"/>
         <w:rPr>
           <w:sz w:val="28"/>
           <w:szCs w:val="28"/>
@@ -550,107 +565,23 @@
     </w:p>
     <w:p>
       <w:pPr>
-        <w:tabs>
-          <w:tab w:val="left" w:pos="3261"/>
-        </w:tabs>
-        <w:ind w:left="-284" w:right="-567"/>
-        <w:jc w:val="right"/>
+        <w:jc w:val="center"/>
+      </w:pPr>
+      <w:r>
         <w:rPr>
           <w:sz w:val="28"/>
           <w:szCs w:val="28"/>
         </w:rPr>
-      </w:pPr>
+        <w:t>Нижний Новгород</w:t>
+      </w:r>
       <w:r>
         <w:rPr>
           <w:sz w:val="28"/>
           <w:szCs w:val="28"/>
         </w:rPr>
-        <w:t>______________</w:t>
-      </w:r>
-      <w:proofErr w:type="spellStart"/>
-      <w:r>
-        <w:rPr>
-          <w:sz w:val="28"/>
-          <w:szCs w:val="28"/>
-        </w:rPr>
-        <w:t>В.Д.Кустикова</w:t>
-      </w:r>
-      <w:proofErr w:type="spellEnd"/>
-    </w:p>
-    <w:p>
-      <w:pPr>
-        <w:jc w:val="center"/>
-      </w:pPr>
-    </w:p>
-    <w:p>
-      <w:pPr>
-        <w:jc w:val="center"/>
-      </w:pPr>
-    </w:p>
-    <w:p>
-      <w:pPr>
-        <w:jc w:val="center"/>
-      </w:pPr>
-    </w:p>
-    <w:p>
-      <w:pPr>
-        <w:jc w:val="center"/>
-      </w:pPr>
-    </w:p>
-    <w:p>
-      <w:pPr>
-        <w:jc w:val="center"/>
-      </w:pPr>
-    </w:p>
-    <w:p>
-      <w:pPr>
-        <w:jc w:val="center"/>
-      </w:pPr>
-    </w:p>
-    <w:p>
-      <w:pPr>
-        <w:jc w:val="center"/>
-      </w:pPr>
-    </w:p>
-    <w:p>
-      <w:pPr>
-        <w:jc w:val="center"/>
-      </w:pPr>
-    </w:p>
-    <w:p>
-      <w:pPr>
-        <w:jc w:val="center"/>
-      </w:pPr>
-    </w:p>
-    <w:p>
-      <w:pPr>
-        <w:jc w:val="center"/>
-      </w:pPr>
-    </w:p>
-    <w:p>
-      <w:pPr>
-        <w:jc w:val="center"/>
-      </w:pPr>
-    </w:p>
-    <w:p>
-      <w:pPr>
-        <w:jc w:val="center"/>
-      </w:pPr>
-      <w:r>
-        <w:t xml:space="preserve">Нижний </w:t>
-      </w:r>
-      <w:r>
-        <w:t>Новгород</w:t>
-      </w:r>
-      <w:r>
         <w:br/>
-        <w:t>201</w:t>
-      </w:r>
-      <w:r>
-        <w:t>8</w:t>
-      </w:r>
-    </w:p>
-    <w:p>
+        <w:t>2018</w:t>
+      </w:r>
       <w:r>
         <w:br w:type="page"/>
       </w:r>
@@ -2232,18 +2163,18 @@
         <w:ind w:left="432"/>
         <w:jc w:val="center"/>
       </w:pPr>
-      <w:bookmarkStart w:id="4" w:name="_Toc514223949"/>
-      <w:bookmarkStart w:id="5" w:name="_Toc514224415"/>
-      <w:bookmarkStart w:id="6" w:name="_Toc514224488"/>
-      <w:bookmarkStart w:id="7" w:name="_Toc515305884"/>
+      <w:bookmarkStart w:id="6" w:name="_Toc514223949"/>
+      <w:bookmarkStart w:id="7" w:name="_Toc514224415"/>
+      <w:bookmarkStart w:id="8" w:name="_Toc514224488"/>
+      <w:bookmarkStart w:id="9" w:name="_Toc515305884"/>
       <w:r>
         <w:lastRenderedPageBreak/>
         <w:t>Введение</w:t>
       </w:r>
-      <w:bookmarkEnd w:id="4"/>
-      <w:bookmarkEnd w:id="5"/>
       <w:bookmarkEnd w:id="6"/>
       <w:bookmarkEnd w:id="7"/>
+      <w:bookmarkEnd w:id="8"/>
+      <w:bookmarkEnd w:id="9"/>
     </w:p>
     <w:p>
       <w:r>
@@ -2262,18 +2193,18 @@
       <w:pPr>
         <w:pStyle w:val="1"/>
       </w:pPr>
-      <w:bookmarkStart w:id="8" w:name="_Toc514223950"/>
-      <w:bookmarkStart w:id="9" w:name="_Toc514224416"/>
-      <w:bookmarkStart w:id="10" w:name="_Toc514224489"/>
-      <w:bookmarkStart w:id="11" w:name="_Toc515305885"/>
+      <w:bookmarkStart w:id="10" w:name="_Toc514223950"/>
+      <w:bookmarkStart w:id="11" w:name="_Toc514224416"/>
+      <w:bookmarkStart w:id="12" w:name="_Toc514224489"/>
+      <w:bookmarkStart w:id="13" w:name="_Toc515305885"/>
       <w:r>
         <w:lastRenderedPageBreak/>
         <w:t>Постановка задачи</w:t>
       </w:r>
-      <w:bookmarkEnd w:id="8"/>
-      <w:bookmarkEnd w:id="9"/>
       <w:bookmarkEnd w:id="10"/>
       <w:bookmarkEnd w:id="11"/>
+      <w:bookmarkEnd w:id="12"/>
+      <w:bookmarkEnd w:id="13"/>
     </w:p>
     <w:p>
       <w:pPr>
@@ -2639,16 +2570,16 @@
       <w:pPr>
         <w:pStyle w:val="1"/>
       </w:pPr>
-      <w:bookmarkStart w:id="12" w:name="_Toc514224417"/>
-      <w:bookmarkStart w:id="13" w:name="_Toc514224490"/>
-      <w:bookmarkStart w:id="14" w:name="_Toc515305886"/>
+      <w:bookmarkStart w:id="14" w:name="_Toc514224417"/>
+      <w:bookmarkStart w:id="15" w:name="_Toc514224490"/>
+      <w:bookmarkStart w:id="16" w:name="_Toc515305886"/>
       <w:r>
         <w:lastRenderedPageBreak/>
         <w:t>Руководство пользователя</w:t>
       </w:r>
-      <w:bookmarkEnd w:id="12"/>
-      <w:bookmarkEnd w:id="13"/>
       <w:bookmarkEnd w:id="14"/>
+      <w:bookmarkEnd w:id="15"/>
+      <w:bookmarkEnd w:id="16"/>
     </w:p>
     <w:p>
       <w:r>
@@ -2910,30 +2841,30 @@
       <w:pPr>
         <w:pStyle w:val="1"/>
       </w:pPr>
-      <w:bookmarkStart w:id="15" w:name="_Toc514224418"/>
-      <w:bookmarkStart w:id="16" w:name="_Toc514224491"/>
-      <w:bookmarkStart w:id="17" w:name="_Toc515305887"/>
+      <w:bookmarkStart w:id="17" w:name="_Toc514224418"/>
+      <w:bookmarkStart w:id="18" w:name="_Toc514224491"/>
+      <w:bookmarkStart w:id="19" w:name="_Toc515305887"/>
       <w:r>
         <w:lastRenderedPageBreak/>
         <w:t>Руководство программиста</w:t>
       </w:r>
-      <w:bookmarkEnd w:id="15"/>
-      <w:bookmarkEnd w:id="16"/>
       <w:bookmarkEnd w:id="17"/>
-    </w:p>
-    <w:p>
-      <w:pPr>
-        <w:pStyle w:val="2"/>
-      </w:pPr>
-      <w:bookmarkStart w:id="18" w:name="_Toc514224419"/>
-      <w:bookmarkStart w:id="19" w:name="_Toc514224492"/>
-      <w:bookmarkStart w:id="20" w:name="_Toc515305888"/>
-      <w:r>
-        <w:t>Структура программы</w:t>
-      </w:r>
       <w:bookmarkEnd w:id="18"/>
       <w:bookmarkEnd w:id="19"/>
+    </w:p>
+    <w:p>
+      <w:pPr>
+        <w:pStyle w:val="2"/>
+      </w:pPr>
+      <w:bookmarkStart w:id="20" w:name="_Toc514224419"/>
+      <w:bookmarkStart w:id="21" w:name="_Toc514224492"/>
+      <w:bookmarkStart w:id="22" w:name="_Toc515305888"/>
+      <w:r>
+        <w:t>Структура программы</w:t>
+      </w:r>
       <w:bookmarkEnd w:id="20"/>
+      <w:bookmarkEnd w:id="21"/>
+      <w:bookmarkEnd w:id="22"/>
     </w:p>
     <w:p>
       <w:r>
@@ -3311,25 +3242,25 @@
       <w:pPr>
         <w:pStyle w:val="2"/>
       </w:pPr>
-      <w:bookmarkStart w:id="21" w:name="_Toc514224420"/>
-      <w:bookmarkStart w:id="22" w:name="_Toc514224493"/>
-      <w:bookmarkStart w:id="23" w:name="_Toc515305889"/>
+      <w:bookmarkStart w:id="23" w:name="_Toc514224420"/>
+      <w:bookmarkStart w:id="24" w:name="_Toc514224493"/>
+      <w:bookmarkStart w:id="25" w:name="_Toc515305889"/>
       <w:r>
         <w:t>Структуры данных</w:t>
       </w:r>
-      <w:bookmarkEnd w:id="21"/>
-      <w:bookmarkEnd w:id="22"/>
       <w:bookmarkEnd w:id="23"/>
+      <w:bookmarkEnd w:id="24"/>
+      <w:bookmarkEnd w:id="25"/>
     </w:p>
     <w:p>
       <w:pPr>
         <w:pStyle w:val="3"/>
       </w:pPr>
-      <w:bookmarkStart w:id="24" w:name="_Toc515305890"/>
+      <w:bookmarkStart w:id="26" w:name="_Toc515305890"/>
       <w:r>
         <w:t>Шаблон класса циклический список с «головой»</w:t>
       </w:r>
-      <w:bookmarkEnd w:id="24"/>
+      <w:bookmarkEnd w:id="26"/>
     </w:p>
     <w:p>
       <w:r>
@@ -3381,8 +3312,6 @@
       </w:r>
     </w:p>
     <w:p>
-      <w:bookmarkStart w:id="25" w:name="_GoBack"/>
-      <w:bookmarkEnd w:id="25"/>
       <w:r>
         <w:t xml:space="preserve">Упорядоченная вставка </w:t>
       </w:r>
@@ -3583,14 +3512,14 @@
           <w:rFonts w:eastAsiaTheme="minorHAnsi"/>
         </w:rPr>
       </w:pPr>
-      <w:bookmarkStart w:id="26" w:name="_Toc515305891"/>
+      <w:bookmarkStart w:id="27" w:name="_Toc515305891"/>
       <w:r>
         <w:rPr>
           <w:rFonts w:eastAsiaTheme="minorHAnsi"/>
         </w:rPr>
         <w:t>Класс полиномов</w:t>
       </w:r>
-      <w:bookmarkEnd w:id="26"/>
+      <w:bookmarkEnd w:id="27"/>
     </w:p>
     <w:p>
       <w:r>
@@ -3877,10 +3806,7 @@
         <w:t>”</w:t>
       </w:r>
       <w:r>
-        <w:t xml:space="preserve">. </w:t>
-      </w:r>
-      <w:r>
-        <w:t>Реализуется с помощью операции сложения полиномов. Вычитаемый полином умножается на (-1) и складывается и уменьшаемым полиномом.</w:t>
+        <w:t>. Реализуется с помощью операции сложения полиномов. Вычитаемый полином умножается на (-1) и складывается и уменьшаемым полиномом.</w:t>
       </w:r>
     </w:p>
     <w:p/>
@@ -3938,13 +3864,7 @@
         <w:t xml:space="preserve"> </w:t>
       </w:r>
       <w:r>
-        <w:t xml:space="preserve">Проверяем равна ли константа </w:t>
-      </w:r>
-      <w:r>
-        <w:t>0</w:t>
-      </w:r>
-      <w:r>
-        <w:t>.</w:t>
+        <w:t>Проверяем равна ли константа 0.</w:t>
       </w:r>
     </w:p>
     <w:p>
@@ -3955,16 +3875,7 @@
         <w:t xml:space="preserve"> </w:t>
       </w:r>
       <w:r>
-        <w:t>Если не равна, то с</w:t>
-      </w:r>
-      <w:r>
-        <w:t>оздаем полином</w:t>
-      </w:r>
-      <w:r>
-        <w:t>-результат</w:t>
-      </w:r>
-      <w:r>
-        <w:t xml:space="preserve"> </w:t>
+        <w:t xml:space="preserve">Если не равна, то создаем полином-результат </w:t>
       </w:r>
       <w:proofErr w:type="spellStart"/>
       <w:r>
@@ -3979,10 +3890,7 @@
       </w:r>
       <w:proofErr w:type="spellEnd"/>
       <w:r>
-        <w:t>, равный исходному</w:t>
-      </w:r>
-      <w:r>
-        <w:t>.</w:t>
+        <w:t>, равный исходному.</w:t>
       </w:r>
     </w:p>
     <w:p>
@@ -4078,10 +3986,7 @@
         <w:t>”</w:t>
       </w:r>
       <w:r>
-        <w:t xml:space="preserve">. На вход передаем два полинома. На выход возвращаем результат их </w:t>
-      </w:r>
-      <w:r>
-        <w:t>умножения.</w:t>
+        <w:t>. На вход передаем два полинома. На выход возвращаем результат их умножения.</w:t>
       </w:r>
     </w:p>
     <w:p>
@@ -4097,10 +4002,7 @@
         <w:t>1.</w:t>
       </w:r>
       <w:r>
-        <w:t xml:space="preserve"> </w:t>
-      </w:r>
-      <w:r>
-        <w:t>Сдвигаем указатели обоих списков на звенья, следующие за головой.</w:t>
+        <w:t xml:space="preserve"> Сдвигаем указатели обоих списков на звенья, следующие за головой.</w:t>
       </w:r>
     </w:p>
     <w:p>
@@ -4184,14 +4086,19 @@
         <w:t>5.</w:t>
       </w:r>
       <w:r>
-        <w:t>Иначе выводим сообщение об ошибке "</w:t>
-      </w:r>
+        <w:t xml:space="preserve">Иначе выводим сообщение об ошибке " </w:t>
+      </w:r>
+      <w:proofErr w:type="spellStart"/>
+      <w:r>
+        <w:t>Too</w:t>
+      </w:r>
+      <w:proofErr w:type="spellEnd"/>
       <w:r>
         <w:t xml:space="preserve"> </w:t>
       </w:r>
       <w:proofErr w:type="spellStart"/>
       <w:r>
-        <w:t>Too</w:t>
+        <w:t>big</w:t>
       </w:r>
       <w:proofErr w:type="spellEnd"/>
       <w:r>
@@ -4199,22 +4106,11 @@
       </w:r>
       <w:proofErr w:type="spellStart"/>
       <w:r>
-        <w:t>big</w:t>
-      </w:r>
-      <w:proofErr w:type="spellEnd"/>
-      <w:r>
-        <w:t xml:space="preserve"> </w:t>
-      </w:r>
-      <w:proofErr w:type="spellStart"/>
-      <w:r>
         <w:t>degree</w:t>
       </w:r>
       <w:proofErr w:type="spellEnd"/>
       <w:r>
-        <w:t xml:space="preserve"> </w:t>
-      </w:r>
-      <w:r>
-        <w:t>"</w:t>
+        <w:t xml:space="preserve"> "</w:t>
       </w:r>
       <w:r>
         <w:t>.</w:t>
@@ -4225,10 +4121,7 @@
         <w:t>6</w:t>
       </w:r>
       <w:r>
-        <w:t>.</w:t>
-      </w:r>
-      <w:r>
-        <w:t xml:space="preserve">Сдвигаем указатель в </w:t>
+        <w:t xml:space="preserve">.Сдвигаем указатель в </w:t>
       </w:r>
       <w:proofErr w:type="spellStart"/>
       <w:r>
@@ -4341,24 +4234,24 @@
       <w:pPr>
         <w:pStyle w:val="2"/>
       </w:pPr>
-      <w:bookmarkStart w:id="27" w:name="_Toc514224421"/>
-      <w:bookmarkStart w:id="28" w:name="_Toc514224494"/>
-      <w:bookmarkStart w:id="29" w:name="_Toc515305892"/>
+      <w:bookmarkStart w:id="28" w:name="_Toc514224421"/>
+      <w:bookmarkStart w:id="29" w:name="_Toc514224494"/>
+      <w:bookmarkStart w:id="30" w:name="_Toc515305892"/>
       <w:r>
         <w:lastRenderedPageBreak/>
         <w:t>Программная реализация</w:t>
       </w:r>
-      <w:bookmarkEnd w:id="27"/>
       <w:bookmarkEnd w:id="28"/>
       <w:bookmarkEnd w:id="29"/>
+      <w:bookmarkEnd w:id="30"/>
     </w:p>
     <w:p>
       <w:pPr>
         <w:pStyle w:val="3"/>
       </w:pPr>
-      <w:bookmarkStart w:id="30" w:name="_Toc514224422"/>
-      <w:bookmarkStart w:id="31" w:name="_Toc514224495"/>
-      <w:bookmarkStart w:id="32" w:name="_Toc515305893"/>
+      <w:bookmarkStart w:id="31" w:name="_Toc514224422"/>
+      <w:bookmarkStart w:id="32" w:name="_Toc514224495"/>
+      <w:bookmarkStart w:id="33" w:name="_Toc515305893"/>
       <w:r>
         <w:t xml:space="preserve">Класс </w:t>
       </w:r>
@@ -4368,9 +4261,9 @@
         </w:rPr>
         <w:t>Node</w:t>
       </w:r>
-      <w:bookmarkEnd w:id="30"/>
       <w:bookmarkEnd w:id="31"/>
       <w:bookmarkEnd w:id="32"/>
+      <w:bookmarkEnd w:id="33"/>
     </w:p>
     <w:p>
       <w:pPr>
@@ -4529,10 +4422,12 @@
           <w:sz w:val="24"/>
         </w:rPr>
       </w:pPr>
+      <w:proofErr w:type="spellStart"/>
       <w:proofErr w:type="gramStart"/>
       <w:r>
         <w:t>Node</w:t>
       </w:r>
+      <w:proofErr w:type="spellEnd"/>
       <w:r>
         <w:t>(</w:t>
       </w:r>
@@ -4543,9 +4438,11 @@
       <w:r>
         <w:t xml:space="preserve"> </w:t>
       </w:r>
+      <w:proofErr w:type="spellStart"/>
       <w:r>
         <w:t>Data</w:t>
       </w:r>
+      <w:proofErr w:type="spellEnd"/>
       <w:r>
         <w:rPr>
           <w:color w:val="000000"/>
@@ -4846,9 +4743,9 @@
           <w:lang w:val="en-US"/>
         </w:rPr>
       </w:pPr>
-      <w:bookmarkStart w:id="33" w:name="_Toc514224423"/>
-      <w:bookmarkStart w:id="34" w:name="_Toc514224496"/>
-      <w:bookmarkStart w:id="35" w:name="_Toc515305894"/>
+      <w:bookmarkStart w:id="34" w:name="_Toc514224423"/>
+      <w:bookmarkStart w:id="35" w:name="_Toc514224496"/>
+      <w:bookmarkStart w:id="36" w:name="_Toc515305894"/>
       <w:r>
         <w:t xml:space="preserve">Класс </w:t>
       </w:r>
@@ -4859,9 +4756,9 @@
         </w:rPr>
         <w:t>Monom</w:t>
       </w:r>
-      <w:bookmarkEnd w:id="33"/>
       <w:bookmarkEnd w:id="34"/>
       <w:bookmarkEnd w:id="35"/>
+      <w:bookmarkEnd w:id="36"/>
       <w:proofErr w:type="spellEnd"/>
     </w:p>
     <w:p>
@@ -5622,9 +5519,9 @@
           <w:lang w:val="en-US"/>
         </w:rPr>
       </w:pPr>
-      <w:bookmarkStart w:id="36" w:name="_Toc514224424"/>
-      <w:bookmarkStart w:id="37" w:name="_Toc514224497"/>
-      <w:bookmarkStart w:id="38" w:name="_Toc515305895"/>
+      <w:bookmarkStart w:id="37" w:name="_Toc514224424"/>
+      <w:bookmarkStart w:id="38" w:name="_Toc514224497"/>
+      <w:bookmarkStart w:id="39" w:name="_Toc515305895"/>
       <w:r>
         <w:t xml:space="preserve">Класс </w:t>
       </w:r>
@@ -5634,9 +5531,9 @@
         </w:rPr>
         <w:t>List</w:t>
       </w:r>
-      <w:bookmarkEnd w:id="36"/>
       <w:bookmarkEnd w:id="37"/>
       <w:bookmarkEnd w:id="38"/>
+      <w:bookmarkEnd w:id="39"/>
     </w:p>
     <w:p>
       <w:pPr>
@@ -6473,9 +6370,9 @@
           <w:lang w:val="en-US"/>
         </w:rPr>
       </w:pPr>
-      <w:bookmarkStart w:id="39" w:name="_Toc514224425"/>
-      <w:bookmarkStart w:id="40" w:name="_Toc514224498"/>
-      <w:bookmarkStart w:id="41" w:name="_Toc515305896"/>
+      <w:bookmarkStart w:id="40" w:name="_Toc514224425"/>
+      <w:bookmarkStart w:id="41" w:name="_Toc514224498"/>
+      <w:bookmarkStart w:id="42" w:name="_Toc515305896"/>
       <w:r>
         <w:t xml:space="preserve">Класс </w:t>
       </w:r>
@@ -6486,9 +6383,9 @@
         </w:rPr>
         <w:t>Polinom</w:t>
       </w:r>
-      <w:bookmarkEnd w:id="39"/>
       <w:bookmarkEnd w:id="40"/>
       <w:bookmarkEnd w:id="41"/>
+      <w:bookmarkEnd w:id="42"/>
       <w:proofErr w:type="spellEnd"/>
     </w:p>
     <w:p>
@@ -7849,16 +7746,16 @@
         </w:numPr>
         <w:ind w:left="432"/>
       </w:pPr>
-      <w:bookmarkStart w:id="42" w:name="_Toc514224426"/>
-      <w:bookmarkStart w:id="43" w:name="_Toc514224499"/>
-      <w:bookmarkStart w:id="44" w:name="_Toc515305897"/>
+      <w:bookmarkStart w:id="43" w:name="_Toc514224426"/>
+      <w:bookmarkStart w:id="44" w:name="_Toc514224499"/>
+      <w:bookmarkStart w:id="45" w:name="_Toc515305897"/>
       <w:r>
         <w:lastRenderedPageBreak/>
         <w:t>Заключение</w:t>
       </w:r>
-      <w:bookmarkEnd w:id="42"/>
       <w:bookmarkEnd w:id="43"/>
       <w:bookmarkEnd w:id="44"/>
+      <w:bookmarkEnd w:id="45"/>
     </w:p>
     <w:p>
       <w:r>
@@ -7900,10 +7797,10 @@
       <w:r>
         <w:br w:type="page"/>
       </w:r>
-      <w:bookmarkStart w:id="45" w:name="_Toc514224427"/>
-      <w:bookmarkStart w:id="46" w:name="_Toc514224500"/>
-      <w:bookmarkEnd w:id="45"/>
+      <w:bookmarkStart w:id="46" w:name="_Toc514224427"/>
+      <w:bookmarkStart w:id="47" w:name="_Toc514224500"/>
       <w:bookmarkEnd w:id="46"/>
+      <w:bookmarkEnd w:id="47"/>
     </w:p>
     <w:p>
       <w:pPr>
@@ -7915,16 +7812,16 @@
         <w:ind w:left="432"/>
         <w:jc w:val="center"/>
       </w:pPr>
-      <w:bookmarkStart w:id="47" w:name="_Toc514224428"/>
-      <w:bookmarkStart w:id="48" w:name="_Toc514224501"/>
-      <w:bookmarkStart w:id="49" w:name="_Toc515305898"/>
+      <w:bookmarkStart w:id="48" w:name="_Toc514224428"/>
+      <w:bookmarkStart w:id="49" w:name="_Toc514224501"/>
+      <w:bookmarkStart w:id="50" w:name="_Toc515305898"/>
       <w:r>
         <w:lastRenderedPageBreak/>
         <w:t>Литература</w:t>
       </w:r>
-      <w:bookmarkEnd w:id="47"/>
       <w:bookmarkEnd w:id="48"/>
       <w:bookmarkEnd w:id="49"/>
+      <w:bookmarkEnd w:id="50"/>
     </w:p>
     <w:p>
       <w:pPr>
@@ -8016,16 +7913,16 @@
         <w:ind w:left="432"/>
         <w:jc w:val="center"/>
       </w:pPr>
-      <w:bookmarkStart w:id="50" w:name="_Toc514224429"/>
-      <w:bookmarkStart w:id="51" w:name="_Toc514224502"/>
-      <w:bookmarkStart w:id="52" w:name="_Toc515305899"/>
+      <w:bookmarkStart w:id="51" w:name="_Toc514224429"/>
+      <w:bookmarkStart w:id="52" w:name="_Toc514224502"/>
+      <w:bookmarkStart w:id="53" w:name="_Toc515305899"/>
       <w:r>
         <w:lastRenderedPageBreak/>
         <w:t>Приложение</w:t>
       </w:r>
-      <w:bookmarkEnd w:id="50"/>
       <w:bookmarkEnd w:id="51"/>
       <w:bookmarkEnd w:id="52"/>
+      <w:bookmarkEnd w:id="53"/>
     </w:p>
     <w:p/>
     <w:p>
@@ -8036,17 +7933,17 @@
           <w:numId w:val="0"/>
         </w:numPr>
       </w:pPr>
-      <w:bookmarkStart w:id="53" w:name="_Toc514223951"/>
-      <w:bookmarkStart w:id="54" w:name="_Toc514224430"/>
-      <w:bookmarkStart w:id="55" w:name="_Toc514224503"/>
-      <w:bookmarkStart w:id="56" w:name="_Toc515305900"/>
+      <w:bookmarkStart w:id="54" w:name="_Toc514223951"/>
+      <w:bookmarkStart w:id="55" w:name="_Toc514224430"/>
+      <w:bookmarkStart w:id="56" w:name="_Toc514224503"/>
+      <w:bookmarkStart w:id="57" w:name="_Toc515305900"/>
       <w:r>
         <w:t>Приложение А. Программная реализация списка с головой</w:t>
       </w:r>
-      <w:bookmarkEnd w:id="53"/>
       <w:bookmarkEnd w:id="54"/>
       <w:bookmarkEnd w:id="55"/>
       <w:bookmarkEnd w:id="56"/>
+      <w:bookmarkEnd w:id="57"/>
     </w:p>
     <w:p>
       <w:pPr>
@@ -10240,23 +10137,23 @@
         </w:numPr>
         <w:ind w:left="576" w:hanging="576"/>
       </w:pPr>
-      <w:bookmarkStart w:id="57" w:name="_Toc514223952"/>
-      <w:bookmarkStart w:id="58" w:name="_Toc514224431"/>
-      <w:bookmarkStart w:id="59" w:name="_Toc514224504"/>
-      <w:bookmarkStart w:id="60" w:name="_Toc515305901"/>
+      <w:bookmarkStart w:id="58" w:name="_Toc514223952"/>
+      <w:bookmarkStart w:id="59" w:name="_Toc514224431"/>
+      <w:bookmarkStart w:id="60" w:name="_Toc514224504"/>
+      <w:bookmarkStart w:id="61" w:name="_Toc515305901"/>
       <w:r>
         <w:t>Приложение Б. Программная реализация монома</w:t>
       </w:r>
-      <w:bookmarkEnd w:id="57"/>
       <w:bookmarkEnd w:id="58"/>
       <w:bookmarkEnd w:id="59"/>
+      <w:bookmarkEnd w:id="60"/>
       <w:r>
         <w:t xml:space="preserve"> </w:t>
       </w:r>
       <w:r>
         <w:t>и звена</w:t>
       </w:r>
-      <w:bookmarkEnd w:id="60"/>
+      <w:bookmarkEnd w:id="61"/>
     </w:p>
     <w:p>
       <w:pPr>
@@ -11657,17 +11554,17 @@
         </w:numPr>
         <w:ind w:left="576" w:hanging="576"/>
       </w:pPr>
-      <w:bookmarkStart w:id="61" w:name="_Toc514223953"/>
-      <w:bookmarkStart w:id="62" w:name="_Toc514224432"/>
-      <w:bookmarkStart w:id="63" w:name="_Toc514224505"/>
-      <w:bookmarkStart w:id="64" w:name="_Toc515305902"/>
+      <w:bookmarkStart w:id="62" w:name="_Toc514223953"/>
+      <w:bookmarkStart w:id="63" w:name="_Toc514224432"/>
+      <w:bookmarkStart w:id="64" w:name="_Toc514224505"/>
+      <w:bookmarkStart w:id="65" w:name="_Toc515305902"/>
       <w:r>
         <w:t>Приложение В. Программная реализация полинома</w:t>
       </w:r>
-      <w:bookmarkEnd w:id="61"/>
       <w:bookmarkEnd w:id="62"/>
       <w:bookmarkEnd w:id="63"/>
       <w:bookmarkEnd w:id="64"/>
+      <w:bookmarkEnd w:id="65"/>
     </w:p>
     <w:p>
       <w:proofErr w:type="spellStart"/>
@@ -18152,17 +18049,17 @@
         </w:numPr>
         <w:ind w:left="576" w:hanging="576"/>
       </w:pPr>
-      <w:bookmarkStart w:id="65" w:name="_Toc514223954"/>
-      <w:bookmarkStart w:id="66" w:name="_Toc514224433"/>
-      <w:bookmarkStart w:id="67" w:name="_Toc514224506"/>
-      <w:bookmarkStart w:id="68" w:name="_Toc515305903"/>
+      <w:bookmarkStart w:id="66" w:name="_Toc514223954"/>
+      <w:bookmarkStart w:id="67" w:name="_Toc514224433"/>
+      <w:bookmarkStart w:id="68" w:name="_Toc514224506"/>
+      <w:bookmarkStart w:id="69" w:name="_Toc515305903"/>
       <w:r>
         <w:t>Приложение Г. Основная программа</w:t>
       </w:r>
-      <w:bookmarkEnd w:id="65"/>
       <w:bookmarkEnd w:id="66"/>
       <w:bookmarkEnd w:id="67"/>
       <w:bookmarkEnd w:id="68"/>
+      <w:bookmarkEnd w:id="69"/>
     </w:p>
     <w:p>
       <w:pPr>
@@ -19622,6 +19519,7 @@
         <w:docPartUnique/>
       </w:docPartObj>
     </w:sdtPr>
+    <w:sdtEndPr/>
     <w:sdtContent>
       <w:p>
         <w:pPr>
@@ -19641,7 +19539,7 @@
           <w:rPr>
             <w:noProof/>
           </w:rPr>
-          <w:t>8</w:t>
+          <w:t>20</w:t>
         </w:r>
         <w:r>
           <w:fldChar w:fldCharType="end"/>
@@ -24409,7 +24307,7 @@
 </file>
 
 <file path=customXml/itemProps1.xml><?xml version="1.0" encoding="utf-8"?>
-<ds:datastoreItem xmlns:ds="http://schemas.openxmlformats.org/officeDocument/2006/customXml" ds:itemID="{B4A858AF-1673-42DF-A755-E8CBDBD0C83F}">
+<ds:datastoreItem xmlns:ds="http://schemas.openxmlformats.org/officeDocument/2006/customXml" ds:itemID="{843B6F5C-FF19-4C4A-9A73-80070A6638F8}">
   <ds:schemaRefs>
     <ds:schemaRef ds:uri="http://schemas.openxmlformats.org/officeDocument/2006/bibliography"/>
   </ds:schemaRefs>
